--- a/doc/doc.docx
+++ b/doc/doc.docx
@@ -389,7 +389,7 @@
                             <w:pPr>
                               <w:jc w:val="center"/>
                               <w:rPr>
-                                <w:rFonts w:ascii="Yekan Bakh" w:hAnsi="Yekan Bakh" w:cs="Yekan Bakh" w:hint="cs"/>
+                                <w:rFonts w:ascii="Yekan Bakh" w:hAnsi="Yekan Bakh" w:cs="Yekan Bakh"/>
                                 <w:sz w:val="28"/>
                                 <w:szCs w:val="28"/>
                                 <w:rtl/>
@@ -445,7 +445,7 @@
                       <w:pPr>
                         <w:jc w:val="center"/>
                         <w:rPr>
-                          <w:rFonts w:ascii="Yekan Bakh" w:hAnsi="Yekan Bakh" w:cs="Yekan Bakh" w:hint="cs"/>
+                          <w:rFonts w:ascii="Yekan Bakh" w:hAnsi="Yekan Bakh" w:cs="Yekan Bakh"/>
                           <w:sz w:val="28"/>
                           <w:szCs w:val="28"/>
                           <w:rtl/>
@@ -545,22 +545,44 @@
       <w:pPr>
         <w:bidi/>
         <w:rPr>
-          <w:rFonts w:ascii="Yekan Bakh" w:eastAsiaTheme="minorEastAsia" w:hAnsi="Yekan Bakh" w:cs="Yekan Bakh" w:hint="cs"/>
-          <w:sz w:val="24"/>
-          <w:szCs w:val="24"/>
-          <w:rtl/>
-          <w:lang w:bidi="fa-IR"/>
-        </w:rPr>
-      </w:pPr>
-      <w:r>
-        <w:rPr>
-          <w:rFonts w:ascii="Yekan Bakh" w:eastAsiaTheme="minorEastAsia" w:hAnsi="Yekan Bakh" w:cs="Yekan Bakh" w:hint="cs"/>
-          <w:sz w:val="24"/>
-          <w:szCs w:val="24"/>
-          <w:rtl/>
-          <w:lang w:bidi="fa-IR"/>
-        </w:rPr>
-        <w:t xml:space="preserve"> موبیلیتی :</w:t>
+          <w:rFonts w:ascii="Yekan Bakh" w:eastAsiaTheme="minorEastAsia" w:hAnsi="Yekan Bakh" w:cs="Yekan Bakh"/>
+          <w:sz w:val="24"/>
+          <w:szCs w:val="24"/>
+          <w:rtl/>
+          <w:lang w:bidi="fa-IR"/>
+        </w:rPr>
+      </w:pPr>
+      <w:r>
+        <w:rPr>
+          <w:rFonts w:ascii="Yekan Bakh" w:eastAsiaTheme="minorEastAsia" w:hAnsi="Yekan Bakh" w:cs="Yekan Bakh" w:hint="cs"/>
+          <w:sz w:val="24"/>
+          <w:szCs w:val="24"/>
+          <w:rtl/>
+          <w:lang w:bidi="fa-IR"/>
+        </w:rPr>
+        <w:t xml:space="preserve"> </w:t>
+      </w:r>
+      <w:r>
+        <w:rPr>
+          <w:rFonts w:ascii="Yekan Bakh" w:eastAsiaTheme="minorEastAsia" w:hAnsi="Yekan Bakh" w:cs="Yekan Bakh" w:hint="cs"/>
+          <w:b/>
+          <w:bCs/>
+          <w:sz w:val="24"/>
+          <w:szCs w:val="24"/>
+          <w:rtl/>
+          <w:lang w:bidi="fa-IR"/>
+        </w:rPr>
+        <w:t>موبیلیتی</w:t>
+      </w:r>
+      <w:r>
+        <w:rPr>
+          <w:rFonts w:ascii="Yekan Bakh" w:eastAsiaTheme="minorEastAsia" w:hAnsi="Yekan Bakh" w:cs="Yekan Bakh" w:hint="cs"/>
+          <w:sz w:val="24"/>
+          <w:szCs w:val="24"/>
+          <w:rtl/>
+          <w:lang w:bidi="fa-IR"/>
+        </w:rPr>
+        <w:t xml:space="preserve"> :</w:t>
       </w:r>
     </w:p>
     <w:p>
@@ -570,32 +592,31 @@
           <w:rFonts w:ascii="Yekan Bakh" w:eastAsiaTheme="minorEastAsia" w:hAnsi="Yekan Bakh" w:cs="Yekan Bakh"/>
           <w:sz w:val="24"/>
           <w:szCs w:val="24"/>
-          <w:rtl/>
-          <w:lang w:bidi="fa-IR"/>
-        </w:rPr>
-      </w:pPr>
+          <w:lang w:bidi="fa-IR"/>
+        </w:rPr>
+      </w:pPr>
+      <w:r>
+        <w:rPr>
+          <w:rFonts w:ascii="Yekan Bakh" w:eastAsiaTheme="minorEastAsia" w:hAnsi="Yekan Bakh" w:cs="Yekan Bakh" w:hint="cs"/>
+          <w:sz w:val="24"/>
+          <w:szCs w:val="24"/>
+          <w:rtl/>
+          <w:lang w:bidi="fa-IR"/>
+        </w:rPr>
+        <w:t xml:space="preserve">بازیکنان خبره اتلو گاهی طوری بازی میکنند که شما در نوبت خود هیچ انتخابی برای گذاشتن مهره در صفحه نداشته باشید یا حداقل انتخاب های کمی داشته باشید. این پارامتر را موبیلتی مینامیم. </w:t>
+      </w:r>
     </w:p>
     <w:p>
       <w:pPr>
         <w:bidi/>
         <w:rPr>
-          <w:rFonts w:ascii="Yekan Bakh" w:eastAsiaTheme="minorEastAsia" w:hAnsi="Yekan Bakh" w:cs="Yekan Bakh" w:hint="cs"/>
-          <w:sz w:val="24"/>
-          <w:szCs w:val="24"/>
-          <w:rtl/>
-          <w:lang w:bidi="fa-IR"/>
-        </w:rPr>
-      </w:pPr>
-      <w:r>
-        <w:rPr>
-          <w:rFonts w:ascii="Yekan Bakh" w:eastAsiaTheme="minorEastAsia" w:hAnsi="Yekan Bakh" w:cs="Yekan Bakh" w:hint="cs"/>
-          <w:sz w:val="24"/>
-          <w:szCs w:val="24"/>
-          <w:rtl/>
-          <w:lang w:bidi="fa-IR"/>
-        </w:rPr>
-        <w:t>استیبیلتی :</w:t>
-      </w:r>
+          <w:rFonts w:ascii="Yekan Bakh" w:eastAsiaTheme="minorEastAsia" w:hAnsi="Yekan Bakh" w:cs="Yekan Bakh"/>
+          <w:sz w:val="24"/>
+          <w:szCs w:val="24"/>
+          <w:rtl/>
+          <w:lang w:bidi="fa-IR"/>
+        </w:rPr>
+      </w:pPr>
     </w:p>
     <w:p>
       <w:pPr>
@@ -608,27 +629,116 @@
           <w:lang w:bidi="fa-IR"/>
         </w:rPr>
       </w:pPr>
+      <w:r>
+        <w:rPr>
+          <w:rFonts w:ascii="Yekan Bakh" w:eastAsiaTheme="minorEastAsia" w:hAnsi="Yekan Bakh" w:cs="Yekan Bakh" w:hint="cs"/>
+          <w:b/>
+          <w:bCs/>
+          <w:sz w:val="24"/>
+          <w:szCs w:val="24"/>
+          <w:rtl/>
+          <w:lang w:bidi="fa-IR"/>
+        </w:rPr>
+        <w:t>استیبیلتی</w:t>
+      </w:r>
+      <w:r>
+        <w:rPr>
+          <w:rFonts w:ascii="Yekan Bakh" w:eastAsiaTheme="minorEastAsia" w:hAnsi="Yekan Bakh" w:cs="Yekan Bakh" w:hint="cs"/>
+          <w:sz w:val="24"/>
+          <w:szCs w:val="24"/>
+          <w:rtl/>
+          <w:lang w:bidi="fa-IR"/>
+        </w:rPr>
+        <w:t xml:space="preserve"> :</w:t>
+      </w:r>
     </w:p>
     <w:p>
       <w:pPr>
         <w:bidi/>
         <w:rPr>
+          <w:rFonts w:ascii="Yekan Bakh" w:eastAsiaTheme="minorEastAsia" w:hAnsi="Yekan Bakh" w:cs="Yekan Bakh" w:hint="cs"/>
+          <w:sz w:val="24"/>
+          <w:szCs w:val="24"/>
+          <w:rtl/>
+          <w:lang w:bidi="fa-IR"/>
+        </w:rPr>
+      </w:pPr>
+      <w:r>
+        <w:rPr>
+          <w:rFonts w:ascii="Yekan Bakh" w:eastAsiaTheme="minorEastAsia" w:hAnsi="Yekan Bakh" w:cs="Yekan Bakh" w:hint="cs"/>
+          <w:sz w:val="24"/>
+          <w:szCs w:val="24"/>
+          <w:rtl/>
+          <w:lang w:bidi="fa-IR"/>
+        </w:rPr>
+        <w:t xml:space="preserve">تعداد مهره هایی که در حرکت بعدی در معرض تغییر هستند را مهره های </w:t>
+      </w:r>
+      <w:r>
+        <w:rPr>
           <w:rFonts w:ascii="Yekan Bakh" w:eastAsiaTheme="minorEastAsia" w:hAnsi="Yekan Bakh" w:cs="Yekan Bakh"/>
           <w:sz w:val="24"/>
           <w:szCs w:val="24"/>
-          <w:rtl/>
-          <w:lang w:bidi="fa-IR"/>
-        </w:rPr>
-      </w:pPr>
-      <w:r>
-        <w:rPr>
-          <w:rFonts w:ascii="Yekan Bakh" w:eastAsiaTheme="minorEastAsia" w:hAnsi="Yekan Bakh" w:cs="Yekan Bakh" w:hint="cs"/>
-          <w:sz w:val="24"/>
-          <w:szCs w:val="24"/>
-          <w:rtl/>
-          <w:lang w:bidi="fa-IR"/>
-        </w:rPr>
-        <w:t>کورنر کپچر :</w:t>
+          <w:lang w:bidi="fa-IR"/>
+        </w:rPr>
+        <w:t>Not Stable</w:t>
+      </w:r>
+      <w:r>
+        <w:rPr>
+          <w:rFonts w:ascii="Yekan Bakh" w:eastAsiaTheme="minorEastAsia" w:hAnsi="Yekan Bakh" w:cs="Yekan Bakh" w:hint="cs"/>
+          <w:sz w:val="24"/>
+          <w:szCs w:val="24"/>
+          <w:rtl/>
+          <w:lang w:bidi="fa-IR"/>
+        </w:rPr>
+        <w:t xml:space="preserve"> مینامیم.</w:t>
+      </w:r>
+      <w:r>
+        <w:rPr>
+          <w:rFonts w:ascii="Yekan Bakh" w:eastAsiaTheme="minorEastAsia" w:hAnsi="Yekan Bakh" w:cs="Yekan Bakh" w:hint="cs"/>
+          <w:sz w:val="24"/>
+          <w:szCs w:val="24"/>
+          <w:rtl/>
+          <w:lang w:bidi="fa-IR"/>
+        </w:rPr>
+        <w:t xml:space="preserve"> در اتلو هر چه تعداد مهره های </w:t>
+      </w:r>
+      <w:r>
+        <w:rPr>
+          <w:rFonts w:ascii="Yekan Bakh" w:eastAsiaTheme="minorEastAsia" w:hAnsi="Yekan Bakh" w:cs="Yekan Bakh"/>
+          <w:sz w:val="24"/>
+          <w:szCs w:val="24"/>
+          <w:lang w:bidi="fa-IR"/>
+        </w:rPr>
+        <w:t>Not Stable</w:t>
+      </w:r>
+      <w:r>
+        <w:rPr>
+          <w:rFonts w:ascii="Yekan Bakh" w:eastAsiaTheme="minorEastAsia" w:hAnsi="Yekan Bakh" w:cs="Yekan Bakh" w:hint="cs"/>
+          <w:sz w:val="24"/>
+          <w:szCs w:val="24"/>
+          <w:rtl/>
+          <w:lang w:bidi="fa-IR"/>
+        </w:rPr>
+        <w:t xml:space="preserve"> ما نسبت به حریف کمتر باشد شانس موفقیت ما بیشتر خواهد بود. این پارامتر را </w:t>
+      </w:r>
+      <w:r>
+        <w:rPr>
+          <w:rFonts w:ascii="Yekan Bakh" w:eastAsiaTheme="minorEastAsia" w:hAnsi="Yekan Bakh" w:cs="Yekan Bakh"/>
+          <w:sz w:val="24"/>
+          <w:szCs w:val="24"/>
+          <w:lang w:bidi="fa-IR"/>
+        </w:rPr>
+        <w:t>stability</w:t>
+      </w:r>
+      <w:r>
+        <w:rPr>
+          <w:rFonts w:ascii="Yekan Bakh" w:eastAsiaTheme="minorEastAsia" w:hAnsi="Yekan Bakh" w:cs="Yekan Bakh" w:hint="cs"/>
+          <w:sz w:val="24"/>
+          <w:szCs w:val="24"/>
+          <w:rtl/>
+          <w:lang w:bidi="fa-IR"/>
+        </w:rPr>
+        <w:t xml:space="preserve"> مینامیم.</w:t>
       </w:r>
     </w:p>
     <w:p>
@@ -650,33 +760,144 @@
           <w:rFonts w:ascii="Yekan Bakh" w:eastAsiaTheme="minorEastAsia" w:hAnsi="Yekan Bakh" w:cs="Yekan Bakh"/>
           <w:sz w:val="24"/>
           <w:szCs w:val="24"/>
-          <w:lang w:bidi="fa-IR"/>
-        </w:rPr>
-      </w:pPr>
-      <w:r>
-        <w:rPr>
-          <w:rFonts w:ascii="Yekan Bakh" w:eastAsiaTheme="minorEastAsia" w:hAnsi="Yekan Bakh" w:cs="Yekan Bakh" w:hint="cs"/>
-          <w:sz w:val="24"/>
-          <w:szCs w:val="24"/>
-          <w:rtl/>
-          <w:lang w:bidi="fa-IR"/>
-        </w:rPr>
-        <w:t>پریتی :</w:t>
+          <w:rtl/>
+          <w:lang w:bidi="fa-IR"/>
+        </w:rPr>
+      </w:pPr>
+      <w:r>
+        <w:rPr>
+          <w:rFonts w:ascii="Yekan Bakh" w:eastAsiaTheme="minorEastAsia" w:hAnsi="Yekan Bakh" w:cs="Yekan Bakh" w:hint="cs"/>
+          <w:b/>
+          <w:bCs/>
+          <w:sz w:val="24"/>
+          <w:szCs w:val="24"/>
+          <w:rtl/>
+          <w:lang w:bidi="fa-IR"/>
+        </w:rPr>
+        <w:t>کورنر</w:t>
+      </w:r>
+      <w:r>
+        <w:rPr>
+          <w:rFonts w:ascii="Yekan Bakh" w:eastAsiaTheme="minorEastAsia" w:hAnsi="Yekan Bakh" w:cs="Yekan Bakh" w:hint="cs"/>
+          <w:sz w:val="24"/>
+          <w:szCs w:val="24"/>
+          <w:rtl/>
+          <w:lang w:bidi="fa-IR"/>
+        </w:rPr>
+        <w:t xml:space="preserve"> </w:t>
+      </w:r>
+      <w:r>
+        <w:rPr>
+          <w:rFonts w:ascii="Yekan Bakh" w:eastAsiaTheme="minorEastAsia" w:hAnsi="Yekan Bakh" w:cs="Yekan Bakh" w:hint="cs"/>
+          <w:b/>
+          <w:bCs/>
+          <w:sz w:val="24"/>
+          <w:szCs w:val="24"/>
+          <w:rtl/>
+          <w:lang w:bidi="fa-IR"/>
+        </w:rPr>
+        <w:t>کپچر</w:t>
+      </w:r>
+      <w:r>
+        <w:rPr>
+          <w:rFonts w:ascii="Yekan Bakh" w:eastAsiaTheme="minorEastAsia" w:hAnsi="Yekan Bakh" w:cs="Yekan Bakh" w:hint="cs"/>
+          <w:sz w:val="24"/>
+          <w:szCs w:val="24"/>
+          <w:rtl/>
+          <w:lang w:bidi="fa-IR"/>
+        </w:rPr>
+        <w:t xml:space="preserve"> :</w:t>
+      </w:r>
+    </w:p>
+    <w:p>
+      <w:pPr>
+        <w:bidi/>
+        <w:rPr>
+          <w:rFonts w:ascii="Yekan Bakh" w:eastAsiaTheme="minorEastAsia" w:hAnsi="Yekan Bakh" w:cs="Yekan Bakh"/>
+          <w:sz w:val="24"/>
+          <w:szCs w:val="24"/>
+          <w:lang w:bidi="fa-IR"/>
+        </w:rPr>
+      </w:pPr>
+      <w:r>
+        <w:rPr>
+          <w:rFonts w:ascii="Yekan Bakh" w:eastAsiaTheme="minorEastAsia" w:hAnsi="Yekan Bakh" w:cs="Yekan Bakh" w:hint="cs"/>
+          <w:sz w:val="24"/>
+          <w:szCs w:val="24"/>
+          <w:rtl/>
+          <w:lang w:bidi="fa-IR"/>
+        </w:rPr>
+        <w:t xml:space="preserve">مهره هایی که در چهار گوشه صفحه قرار میگیرند دیگر تغییر پیدا نمیکنند. بنابراین اگر شما مهره ای را در گوشه قرار دهید علاوه بر اینکه حرف قادر به تغییر آن نیست، میتوانید </w:t>
+      </w:r>
+    </w:p>
+    <w:p>
+      <w:pPr>
+        <w:bidi/>
+        <w:rPr>
+          <w:rFonts w:ascii="Yekan Bakh" w:eastAsiaTheme="minorEastAsia" w:hAnsi="Yekan Bakh" w:cs="Yekan Bakh"/>
+          <w:sz w:val="24"/>
+          <w:szCs w:val="24"/>
+          <w:rtl/>
+          <w:lang w:bidi="fa-IR"/>
+        </w:rPr>
+      </w:pPr>
+    </w:p>
+    <w:p>
+      <w:pPr>
+        <w:bidi/>
+        <w:rPr>
+          <w:rFonts w:ascii="Yekan Bakh" w:eastAsiaTheme="minorEastAsia" w:hAnsi="Yekan Bakh" w:cs="Yekan Bakh"/>
+          <w:sz w:val="24"/>
+          <w:szCs w:val="24"/>
+          <w:lang w:bidi="fa-IR"/>
+        </w:rPr>
+      </w:pPr>
+      <w:r>
+        <w:rPr>
+          <w:rFonts w:ascii="Yekan Bakh" w:eastAsiaTheme="minorEastAsia" w:hAnsi="Yekan Bakh" w:cs="Yekan Bakh" w:hint="cs"/>
+          <w:b/>
+          <w:bCs/>
+          <w:sz w:val="24"/>
+          <w:szCs w:val="24"/>
+          <w:rtl/>
+          <w:lang w:bidi="fa-IR"/>
+        </w:rPr>
+        <w:t>پریتی</w:t>
+      </w:r>
+      <w:r>
+        <w:rPr>
+          <w:rFonts w:ascii="Yekan Bakh" w:eastAsiaTheme="minorEastAsia" w:hAnsi="Yekan Bakh" w:cs="Yekan Bakh" w:hint="cs"/>
+          <w:sz w:val="24"/>
+          <w:szCs w:val="24"/>
+          <w:rtl/>
+          <w:lang w:bidi="fa-IR"/>
+        </w:rPr>
+        <w:t xml:space="preserve"> :</w:t>
+      </w:r>
+    </w:p>
+    <w:p>
+      <w:pPr>
+        <w:bidi/>
+        <w:rPr>
+          <w:rFonts w:ascii="Yekan Bakh" w:eastAsiaTheme="minorEastAsia" w:hAnsi="Yekan Bakh" w:cs="Yekan Bakh" w:hint="cs"/>
+          <w:sz w:val="24"/>
+          <w:szCs w:val="24"/>
+          <w:rtl/>
+          <w:lang w:bidi="fa-IR"/>
+        </w:rPr>
+      </w:pPr>
+      <w:r>
+        <w:rPr>
+          <w:rFonts w:ascii="Yekan Bakh" w:eastAsiaTheme="minorEastAsia" w:hAnsi="Yekan Bakh" w:cs="Yekan Bakh" w:hint="cs"/>
+          <w:sz w:val="24"/>
+          <w:szCs w:val="24"/>
+          <w:rtl/>
+          <w:lang w:bidi="fa-IR"/>
+        </w:rPr>
+        <w:t>این پارامتر نشان میدهد چند درصد از کل مهره های صفحه از مهره های ماست.</w:t>
       </w:r>
       <w:bookmarkStart w:id="0" w:name="_GoBack"/>
       <w:bookmarkEnd w:id="0"/>
-    </w:p>
-    <w:p>
-      <w:pPr>
-        <w:bidi/>
-        <w:rPr>
-          <w:rFonts w:ascii="Yekan Bakh" w:eastAsiaTheme="minorEastAsia" w:hAnsi="Yekan Bakh" w:cs="Yekan Bakh"/>
-          <w:sz w:val="24"/>
-          <w:szCs w:val="24"/>
-          <w:rtl/>
-          <w:lang w:bidi="fa-IR"/>
-        </w:rPr>
-      </w:pPr>
     </w:p>
     <w:p>
       <w:pPr>
@@ -1488,6 +1709,54 @@
       </w:rPr>
     </w:tblStylePr>
   </w:style>
+  <w:style w:type="paragraph" w:styleId="HTMLPreformatted">
+    <w:name w:val="HTML Preformatted"/>
+    <w:basedOn w:val="Normal"/>
+    <w:link w:val="HTMLPreformattedChar"/>
+    <w:uiPriority w:val="99"/>
+    <w:semiHidden/>
+    <w:unhideWhenUsed/>
+    <w:rsid w:val="00C86D5C"/>
+    <w:pPr>
+      <w:tabs>
+        <w:tab w:val="left" w:pos="916"/>
+        <w:tab w:val="left" w:pos="1832"/>
+        <w:tab w:val="left" w:pos="2748"/>
+        <w:tab w:val="left" w:pos="3664"/>
+        <w:tab w:val="left" w:pos="4580"/>
+        <w:tab w:val="left" w:pos="5496"/>
+        <w:tab w:val="left" w:pos="6412"/>
+        <w:tab w:val="left" w:pos="7328"/>
+        <w:tab w:val="left" w:pos="8244"/>
+        <w:tab w:val="left" w:pos="9160"/>
+        <w:tab w:val="left" w:pos="10076"/>
+        <w:tab w:val="left" w:pos="10992"/>
+        <w:tab w:val="left" w:pos="11908"/>
+        <w:tab w:val="left" w:pos="12824"/>
+        <w:tab w:val="left" w:pos="13740"/>
+        <w:tab w:val="left" w:pos="14656"/>
+      </w:tabs>
+      <w:spacing w:after="0" w:line="240" w:lineRule="auto"/>
+    </w:pPr>
+    <w:rPr>
+      <w:rFonts w:ascii="Courier New" w:eastAsia="Times New Roman" w:hAnsi="Courier New" w:cs="Courier New"/>
+      <w:sz w:val="20"/>
+      <w:szCs w:val="20"/>
+    </w:rPr>
+  </w:style>
+  <w:style w:type="character" w:customStyle="1" w:styleId="HTMLPreformattedChar">
+    <w:name w:val="HTML Preformatted Char"/>
+    <w:basedOn w:val="DefaultParagraphFont"/>
+    <w:link w:val="HTMLPreformatted"/>
+    <w:uiPriority w:val="99"/>
+    <w:semiHidden/>
+    <w:rsid w:val="00C86D5C"/>
+    <w:rPr>
+      <w:rFonts w:ascii="Courier New" w:eastAsia="Times New Roman" w:hAnsi="Courier New" w:cs="Courier New"/>
+      <w:sz w:val="20"/>
+      <w:szCs w:val="20"/>
+    </w:rPr>
+  </w:style>
 </w:styles>
 </file>
 

--- a/doc/doc.docx
+++ b/doc/doc.docx
@@ -545,45 +545,150 @@
       <w:pPr>
         <w:bidi/>
         <w:rPr>
+          <w:rFonts w:ascii="Yekan Bakh" w:eastAsiaTheme="minorEastAsia" w:hAnsi="Yekan Bakh" w:cs="Yekan Bakh" w:hint="cs"/>
+          <w:sz w:val="24"/>
+          <w:szCs w:val="24"/>
+          <w:rtl/>
+          <w:lang w:bidi="fa-IR"/>
+        </w:rPr>
+      </w:pPr>
+      <w:r>
+        <w:rPr>
+          <w:rFonts w:ascii="Yekan Bakh" w:eastAsiaTheme="minorEastAsia" w:hAnsi="Yekan Bakh" w:cs="Yekan Bakh" w:hint="cs"/>
+          <w:sz w:val="24"/>
+          <w:szCs w:val="24"/>
+          <w:rtl/>
+          <w:lang w:bidi="fa-IR"/>
+        </w:rPr>
+        <w:t>تابع ارزیابی هیوریستیک اتلو علاوه شمارش تعداد مهره ها همچون یک بازیکن خوب اتلو پارامتر های موبیلیتی، استیبیلیتی و مهره های گوشه ای را در نظر میگیرد. که به هر مورد میپردازیم. خروجی تابع هیوریستیک به شکل زیر است.</w:t>
+      </w:r>
+      <w:bookmarkStart w:id="0" w:name="_GoBack"/>
+      <w:bookmarkEnd w:id="0"/>
+    </w:p>
+    <w:p>
+      <w:pPr>
+        <w:shd w:val="clear" w:color="auto" w:fill="FFFFFF"/>
+        <w:tabs>
+          <w:tab w:val="left" w:pos="916"/>
+          <w:tab w:val="left" w:pos="1832"/>
+          <w:tab w:val="left" w:pos="2748"/>
+          <w:tab w:val="left" w:pos="3664"/>
+          <w:tab w:val="left" w:pos="4580"/>
+          <w:tab w:val="left" w:pos="5496"/>
+          <w:tab w:val="left" w:pos="6412"/>
+          <w:tab w:val="left" w:pos="7328"/>
+          <w:tab w:val="left" w:pos="8244"/>
+          <w:tab w:val="left" w:pos="9160"/>
+          <w:tab w:val="left" w:pos="10076"/>
+          <w:tab w:val="left" w:pos="10992"/>
+          <w:tab w:val="left" w:pos="11908"/>
+          <w:tab w:val="left" w:pos="12824"/>
+          <w:tab w:val="left" w:pos="13740"/>
+          <w:tab w:val="left" w:pos="14656"/>
+        </w:tabs>
+        <w:spacing w:after="0" w:line="240" w:lineRule="auto"/>
+        <w:rPr>
+          <w:rFonts w:ascii="JetBrains Mono" w:eastAsia="Times New Roman" w:hAnsi="JetBrains Mono" w:cs="Courier New"/>
+          <w:color w:val="24292E"/>
+          <w:sz w:val="18"/>
+          <w:szCs w:val="18"/>
+        </w:rPr>
+      </w:pPr>
+      <w:r>
+        <w:rPr>
+          <w:rFonts w:ascii="JetBrains Mono" w:eastAsia="Times New Roman" w:hAnsi="JetBrains Mono" w:cs="Courier New"/>
+          <w:color w:val="D73A49"/>
+          <w:sz w:val="18"/>
+          <w:szCs w:val="18"/>
+        </w:rPr>
+        <w:t xml:space="preserve">return </w:t>
+      </w:r>
+      <w:r>
+        <w:rPr>
+          <w:rFonts w:ascii="JetBrains Mono" w:eastAsia="Times New Roman" w:hAnsi="JetBrains Mono" w:cs="Courier New"/>
+          <w:color w:val="D73A49"/>
+          <w:sz w:val="18"/>
+          <w:szCs w:val="18"/>
+        </w:rPr>
+        <w:t xml:space="preserve">2 * </w:t>
+      </w:r>
+      <w:r>
+        <w:rPr>
+          <w:rFonts w:ascii="JetBrains Mono" w:eastAsia="Times New Roman" w:hAnsi="JetBrains Mono" w:cs="Courier New"/>
+          <w:color w:val="24292E"/>
+          <w:sz w:val="18"/>
+          <w:szCs w:val="18"/>
+        </w:rPr>
+        <w:t xml:space="preserve">disk_parity </w:t>
+      </w:r>
+      <w:r>
+        <w:rPr>
+          <w:rFonts w:ascii="JetBrains Mono" w:eastAsia="Times New Roman" w:hAnsi="JetBrains Mono" w:cs="Courier New"/>
+          <w:color w:val="D73A49"/>
+          <w:sz w:val="18"/>
+          <w:szCs w:val="18"/>
+        </w:rPr>
+        <w:t xml:space="preserve">+ </w:t>
+      </w:r>
+      <w:r>
+        <w:rPr>
+          <w:rFonts w:ascii="JetBrains Mono" w:eastAsia="Times New Roman" w:hAnsi="JetBrains Mono" w:cs="Courier New"/>
+          <w:color w:val="24292E"/>
+          <w:sz w:val="18"/>
+          <w:szCs w:val="18"/>
+        </w:rPr>
+        <w:t xml:space="preserve">corner_captured </w:t>
+      </w:r>
+      <w:r>
+        <w:rPr>
+          <w:rFonts w:ascii="JetBrains Mono" w:eastAsia="Times New Roman" w:hAnsi="JetBrains Mono" w:cs="Courier New"/>
+          <w:color w:val="D73A49"/>
+          <w:sz w:val="18"/>
+          <w:szCs w:val="18"/>
+        </w:rPr>
+        <w:t xml:space="preserve">+ </w:t>
+      </w:r>
+      <w:r>
+        <w:rPr>
+          <w:rFonts w:ascii="JetBrains Mono" w:eastAsia="Times New Roman" w:hAnsi="JetBrains Mono" w:cs="Courier New"/>
+          <w:color w:val="24292E"/>
+          <w:sz w:val="18"/>
+          <w:szCs w:val="18"/>
+        </w:rPr>
+        <w:t xml:space="preserve">mobility </w:t>
+      </w:r>
+      <w:r>
+        <w:rPr>
+          <w:rFonts w:ascii="JetBrains Mono" w:eastAsia="Times New Roman" w:hAnsi="JetBrains Mono" w:cs="Courier New"/>
+          <w:color w:val="D73A49"/>
+          <w:sz w:val="18"/>
+          <w:szCs w:val="18"/>
+        </w:rPr>
+        <w:t xml:space="preserve">+ </w:t>
+      </w:r>
+      <w:r>
+        <w:rPr>
+          <w:rFonts w:ascii="JetBrains Mono" w:eastAsia="Times New Roman" w:hAnsi="JetBrains Mono" w:cs="Courier New"/>
+          <w:color w:val="24292E"/>
+          <w:sz w:val="18"/>
+          <w:szCs w:val="18"/>
+        </w:rPr>
+        <w:t>stability</w:t>
+      </w:r>
+    </w:p>
+    <w:p>
+      <w:pPr>
+        <w:bidi/>
+        <w:rPr>
           <w:rFonts w:ascii="Yekan Bakh" w:eastAsiaTheme="minorEastAsia" w:hAnsi="Yekan Bakh" w:cs="Yekan Bakh"/>
-          <w:sz w:val="24"/>
-          <w:szCs w:val="24"/>
-          <w:rtl/>
-          <w:lang w:bidi="fa-IR"/>
-        </w:rPr>
-      </w:pPr>
-      <w:r>
-        <w:rPr>
-          <w:rFonts w:ascii="Yekan Bakh" w:eastAsiaTheme="minorEastAsia" w:hAnsi="Yekan Bakh" w:cs="Yekan Bakh" w:hint="cs"/>
-          <w:sz w:val="24"/>
-          <w:szCs w:val="24"/>
-          <w:rtl/>
-          <w:lang w:bidi="fa-IR"/>
-        </w:rPr>
-        <w:t xml:space="preserve"> </w:t>
-      </w:r>
-      <w:r>
-        <w:rPr>
-          <w:rFonts w:ascii="Yekan Bakh" w:eastAsiaTheme="minorEastAsia" w:hAnsi="Yekan Bakh" w:cs="Yekan Bakh" w:hint="cs"/>
           <w:b/>
           <w:bCs/>
-          <w:sz w:val="24"/>
-          <w:szCs w:val="24"/>
-          <w:rtl/>
-          <w:lang w:bidi="fa-IR"/>
-        </w:rPr>
-        <w:t>موبیلیتی</w:t>
-      </w:r>
-      <w:r>
-        <w:rPr>
-          <w:rFonts w:ascii="Yekan Bakh" w:eastAsiaTheme="minorEastAsia" w:hAnsi="Yekan Bakh" w:cs="Yekan Bakh" w:hint="cs"/>
-          <w:sz w:val="24"/>
-          <w:szCs w:val="24"/>
-          <w:rtl/>
-          <w:lang w:bidi="fa-IR"/>
-        </w:rPr>
-        <w:t xml:space="preserve"> :</w:t>
-      </w:r>
+          <w:sz w:val="32"/>
+          <w:szCs w:val="32"/>
+          <w:rtl/>
+          <w:lang w:bidi="fa-IR"/>
+        </w:rPr>
+      </w:pPr>
     </w:p>
     <w:p>
       <w:pPr>
@@ -592,43 +697,20 @@
           <w:rFonts w:ascii="Yekan Bakh" w:eastAsiaTheme="minorEastAsia" w:hAnsi="Yekan Bakh" w:cs="Yekan Bakh"/>
           <w:sz w:val="24"/>
           <w:szCs w:val="24"/>
-          <w:lang w:bidi="fa-IR"/>
-        </w:rPr>
-      </w:pPr>
-      <w:r>
-        <w:rPr>
-          <w:rFonts w:ascii="Yekan Bakh" w:eastAsiaTheme="minorEastAsia" w:hAnsi="Yekan Bakh" w:cs="Yekan Bakh" w:hint="cs"/>
-          <w:sz w:val="24"/>
-          <w:szCs w:val="24"/>
-          <w:rtl/>
-          <w:lang w:bidi="fa-IR"/>
-        </w:rPr>
-        <w:t xml:space="preserve">بازیکنان خبره اتلو گاهی طوری بازی میکنند که شما در نوبت خود هیچ انتخابی برای گذاشتن مهره در صفحه نداشته باشید یا حداقل انتخاب های کمی داشته باشید. این پارامتر را موبیلتی مینامیم. </w:t>
-      </w:r>
-    </w:p>
-    <w:p>
-      <w:pPr>
-        <w:bidi/>
-        <w:rPr>
-          <w:rFonts w:ascii="Yekan Bakh" w:eastAsiaTheme="minorEastAsia" w:hAnsi="Yekan Bakh" w:cs="Yekan Bakh"/>
-          <w:sz w:val="24"/>
-          <w:szCs w:val="24"/>
-          <w:rtl/>
-          <w:lang w:bidi="fa-IR"/>
-        </w:rPr>
-      </w:pPr>
-    </w:p>
-    <w:p>
-      <w:pPr>
-        <w:bidi/>
-        <w:rPr>
-          <w:rFonts w:ascii="Yekan Bakh" w:eastAsiaTheme="minorEastAsia" w:hAnsi="Yekan Bakh" w:cs="Yekan Bakh"/>
-          <w:sz w:val="24"/>
-          <w:szCs w:val="24"/>
-          <w:rtl/>
-          <w:lang w:bidi="fa-IR"/>
-        </w:rPr>
-      </w:pPr>
+          <w:rtl/>
+          <w:lang w:bidi="fa-IR"/>
+        </w:rPr>
+      </w:pPr>
+      <w:r>
+        <w:rPr>
+          <w:rFonts w:ascii="Yekan Bakh" w:eastAsiaTheme="minorEastAsia" w:hAnsi="Yekan Bakh" w:cs="Yekan Bakh" w:hint="cs"/>
+          <w:sz w:val="24"/>
+          <w:szCs w:val="24"/>
+          <w:rtl/>
+          <w:lang w:bidi="fa-IR"/>
+        </w:rPr>
+        <w:t xml:space="preserve"> </w:t>
+      </w:r>
       <w:r>
         <w:rPr>
           <w:rFonts w:ascii="Yekan Bakh" w:eastAsiaTheme="minorEastAsia" w:hAnsi="Yekan Bakh" w:cs="Yekan Bakh" w:hint="cs"/>
@@ -639,7 +721,7 @@
           <w:rtl/>
           <w:lang w:bidi="fa-IR"/>
         </w:rPr>
-        <w:t>استیبیلتی</w:t>
+        <w:t>موبیلیتی</w:t>
       </w:r>
       <w:r>
         <w:rPr>
@@ -671,74 +753,146 @@
           <w:rtl/>
           <w:lang w:bidi="fa-IR"/>
         </w:rPr>
-        <w:t xml:space="preserve">تعداد مهره هایی که در حرکت بعدی در معرض تغییر هستند را مهره های </w:t>
-      </w:r>
-      <w:r>
-        <w:rPr>
-          <w:rFonts w:ascii="Yekan Bakh" w:eastAsiaTheme="minorEastAsia" w:hAnsi="Yekan Bakh" w:cs="Yekan Bakh"/>
-          <w:sz w:val="24"/>
-          <w:szCs w:val="24"/>
-          <w:lang w:bidi="fa-IR"/>
-        </w:rPr>
-        <w:t>Not Stable</w:t>
-      </w:r>
-      <w:r>
-        <w:rPr>
-          <w:rFonts w:ascii="Yekan Bakh" w:eastAsiaTheme="minorEastAsia" w:hAnsi="Yekan Bakh" w:cs="Yekan Bakh" w:hint="cs"/>
-          <w:sz w:val="24"/>
-          <w:szCs w:val="24"/>
-          <w:rtl/>
-          <w:lang w:bidi="fa-IR"/>
-        </w:rPr>
-        <w:t xml:space="preserve"> مینامیم.</w:t>
-      </w:r>
-      <w:r>
-        <w:rPr>
-          <w:rFonts w:ascii="Yekan Bakh" w:eastAsiaTheme="minorEastAsia" w:hAnsi="Yekan Bakh" w:cs="Yekan Bakh" w:hint="cs"/>
-          <w:sz w:val="24"/>
-          <w:szCs w:val="24"/>
-          <w:rtl/>
-          <w:lang w:bidi="fa-IR"/>
-        </w:rPr>
-        <w:t xml:space="preserve"> در اتلو هر چه تعداد مهره های </w:t>
-      </w:r>
-      <w:r>
-        <w:rPr>
-          <w:rFonts w:ascii="Yekan Bakh" w:eastAsiaTheme="minorEastAsia" w:hAnsi="Yekan Bakh" w:cs="Yekan Bakh"/>
-          <w:sz w:val="24"/>
-          <w:szCs w:val="24"/>
-          <w:lang w:bidi="fa-IR"/>
-        </w:rPr>
-        <w:t>Not Stable</w:t>
-      </w:r>
-      <w:r>
-        <w:rPr>
-          <w:rFonts w:ascii="Yekan Bakh" w:eastAsiaTheme="minorEastAsia" w:hAnsi="Yekan Bakh" w:cs="Yekan Bakh" w:hint="cs"/>
-          <w:sz w:val="24"/>
-          <w:szCs w:val="24"/>
-          <w:rtl/>
-          <w:lang w:bidi="fa-IR"/>
-        </w:rPr>
-        <w:t xml:space="preserve"> ما نسبت به حریف کمتر باشد شانس موفقیت ما بیشتر خواهد بود. این پارامتر را </w:t>
-      </w:r>
-      <w:r>
-        <w:rPr>
-          <w:rFonts w:ascii="Yekan Bakh" w:eastAsiaTheme="minorEastAsia" w:hAnsi="Yekan Bakh" w:cs="Yekan Bakh"/>
-          <w:sz w:val="24"/>
-          <w:szCs w:val="24"/>
-          <w:lang w:bidi="fa-IR"/>
-        </w:rPr>
-        <w:t>stability</w:t>
-      </w:r>
-      <w:r>
-        <w:rPr>
-          <w:rFonts w:ascii="Yekan Bakh" w:eastAsiaTheme="minorEastAsia" w:hAnsi="Yekan Bakh" w:cs="Yekan Bakh" w:hint="cs"/>
-          <w:sz w:val="24"/>
-          <w:szCs w:val="24"/>
-          <w:rtl/>
-          <w:lang w:bidi="fa-IR"/>
-        </w:rPr>
-        <w:t xml:space="preserve"> مینامیم.</w:t>
+        <w:t xml:space="preserve">بازیکنان خبره اتلو گاهی طوری بازی میکنند که شما در نوبت خود هیچ انتخابی برای گذاشتن مهره در صفحه نداشته باشید یا حداقل انتخاب های کمی داشته باشید. این پارامتر را موبیلتی مینامیم. </w:t>
+      </w:r>
+      <w:r>
+        <w:rPr>
+          <w:rFonts w:ascii="Yekan Bakh" w:eastAsiaTheme="minorEastAsia" w:hAnsi="Yekan Bakh" w:cs="Yekan Bakh" w:hint="cs"/>
+          <w:sz w:val="24"/>
+          <w:szCs w:val="24"/>
+          <w:rtl/>
+          <w:lang w:bidi="fa-IR"/>
+        </w:rPr>
+        <w:t xml:space="preserve"> خروجی تابع موبیلیتی به شکل زیر است.</w:t>
+      </w:r>
+    </w:p>
+    <w:p>
+      <w:pPr>
+        <w:bidi/>
+        <w:rPr>
+          <w:rFonts w:ascii="JetBrains Mono" w:hAnsi="JetBrains Mono"/>
+          <w:color w:val="005CC5"/>
+          <w:sz w:val="18"/>
+          <w:szCs w:val="18"/>
+          <w:rtl/>
+        </w:rPr>
+      </w:pPr>
+      <w:r>
+        <w:rPr>
+          <w:rFonts w:ascii="JetBrains Mono" w:hAnsi="JetBrains Mono"/>
+          <w:color w:val="005CC5"/>
+          <w:sz w:val="18"/>
+          <w:szCs w:val="18"/>
+        </w:rPr>
+        <w:t xml:space="preserve">100 </w:t>
+      </w:r>
+      <w:r>
+        <w:rPr>
+          <w:rFonts w:ascii="JetBrains Mono" w:hAnsi="JetBrains Mono"/>
+          <w:color w:val="D73A49"/>
+          <w:sz w:val="18"/>
+          <w:szCs w:val="18"/>
+        </w:rPr>
+        <w:t xml:space="preserve">* </w:t>
+      </w:r>
+      <w:r>
+        <w:rPr>
+          <w:rFonts w:ascii="JetBrains Mono" w:hAnsi="JetBrains Mono"/>
+          <w:color w:val="005CC5"/>
+          <w:sz w:val="18"/>
+          <w:szCs w:val="18"/>
+        </w:rPr>
+        <w:t>(</w:t>
+      </w:r>
+      <w:r>
+        <w:rPr>
+          <w:rFonts w:ascii="JetBrains Mono" w:hAnsi="JetBrains Mono"/>
+          <w:color w:val="24292E"/>
+          <w:sz w:val="18"/>
+          <w:szCs w:val="18"/>
+        </w:rPr>
+        <w:t xml:space="preserve">max_player_moves </w:t>
+      </w:r>
+      <w:r>
+        <w:rPr>
+          <w:rFonts w:ascii="JetBrains Mono" w:hAnsi="JetBrains Mono"/>
+          <w:color w:val="D73A49"/>
+          <w:sz w:val="18"/>
+          <w:szCs w:val="18"/>
+        </w:rPr>
+        <w:t xml:space="preserve">- </w:t>
+      </w:r>
+      <w:r>
+        <w:rPr>
+          <w:rFonts w:ascii="JetBrains Mono" w:hAnsi="JetBrains Mono"/>
+          <w:color w:val="24292E"/>
+          <w:sz w:val="18"/>
+          <w:szCs w:val="18"/>
+        </w:rPr>
+        <w:t>min_player_moves</w:t>
+      </w:r>
+      <w:r>
+        <w:rPr>
+          <w:rFonts w:ascii="JetBrains Mono" w:hAnsi="JetBrains Mono"/>
+          <w:color w:val="005CC5"/>
+          <w:sz w:val="18"/>
+          <w:szCs w:val="18"/>
+        </w:rPr>
+        <w:t xml:space="preserve">) </w:t>
+      </w:r>
+      <w:r>
+        <w:rPr>
+          <w:rFonts w:ascii="JetBrains Mono" w:hAnsi="JetBrains Mono"/>
+          <w:color w:val="D73A49"/>
+          <w:sz w:val="18"/>
+          <w:szCs w:val="18"/>
+        </w:rPr>
+        <w:t xml:space="preserve">/ </w:t>
+      </w:r>
+      <w:r>
+        <w:rPr>
+          <w:rFonts w:ascii="JetBrains Mono" w:hAnsi="JetBrains Mono"/>
+          <w:color w:val="005CC5"/>
+          <w:sz w:val="18"/>
+          <w:szCs w:val="18"/>
+        </w:rPr>
+        <w:t>(</w:t>
+      </w:r>
+      <w:r>
+        <w:rPr>
+          <w:rFonts w:ascii="JetBrains Mono" w:hAnsi="JetBrains Mono"/>
+          <w:color w:val="24292E"/>
+          <w:sz w:val="18"/>
+          <w:szCs w:val="18"/>
+        </w:rPr>
+        <w:t xml:space="preserve">max_player_moves </w:t>
+      </w:r>
+      <w:r>
+        <w:rPr>
+          <w:rFonts w:ascii="JetBrains Mono" w:hAnsi="JetBrains Mono"/>
+          <w:color w:val="D73A49"/>
+          <w:sz w:val="18"/>
+          <w:szCs w:val="18"/>
+        </w:rPr>
+        <w:t xml:space="preserve">+ </w:t>
+      </w:r>
+      <w:r>
+        <w:rPr>
+          <w:rFonts w:ascii="JetBrains Mono" w:hAnsi="JetBrains Mono"/>
+          <w:color w:val="24292E"/>
+          <w:sz w:val="18"/>
+          <w:szCs w:val="18"/>
+        </w:rPr>
+        <w:t>min_player_moves</w:t>
+      </w:r>
+      <w:r>
+        <w:rPr>
+          <w:rFonts w:ascii="JetBrains Mono" w:hAnsi="JetBrains Mono"/>
+          <w:color w:val="005CC5"/>
+          <w:sz w:val="18"/>
+          <w:szCs w:val="18"/>
+        </w:rPr>
+        <w:t>)</w:t>
       </w:r>
     </w:p>
     <w:p>
@@ -774,7 +928,105 @@
           <w:rtl/>
           <w:lang w:bidi="fa-IR"/>
         </w:rPr>
-        <w:t>کورنر</w:t>
+        <w:t>استیبیلتی</w:t>
+      </w:r>
+      <w:r>
+        <w:rPr>
+          <w:rFonts w:ascii="Yekan Bakh" w:eastAsiaTheme="minorEastAsia" w:hAnsi="Yekan Bakh" w:cs="Yekan Bakh" w:hint="cs"/>
+          <w:sz w:val="24"/>
+          <w:szCs w:val="24"/>
+          <w:rtl/>
+          <w:lang w:bidi="fa-IR"/>
+        </w:rPr>
+        <w:t xml:space="preserve"> :</w:t>
+      </w:r>
+    </w:p>
+    <w:p>
+      <w:pPr>
+        <w:bidi/>
+        <w:rPr>
+          <w:rFonts w:ascii="Yekan Bakh" w:eastAsiaTheme="minorEastAsia" w:hAnsi="Yekan Bakh" w:cs="Yekan Bakh"/>
+          <w:sz w:val="24"/>
+          <w:szCs w:val="24"/>
+          <w:lang w:bidi="fa-IR"/>
+        </w:rPr>
+      </w:pPr>
+      <w:r>
+        <w:rPr>
+          <w:rFonts w:ascii="Yekan Bakh" w:eastAsiaTheme="minorEastAsia" w:hAnsi="Yekan Bakh" w:cs="Yekan Bakh" w:hint="cs"/>
+          <w:sz w:val="24"/>
+          <w:szCs w:val="24"/>
+          <w:rtl/>
+          <w:lang w:bidi="fa-IR"/>
+        </w:rPr>
+        <w:t xml:space="preserve">تعداد مهره هایی که در حرکت بعدی در معرض تغییر هستند را مهره های </w:t>
+      </w:r>
+      <w:r>
+        <w:rPr>
+          <w:rFonts w:ascii="Yekan Bakh" w:eastAsiaTheme="minorEastAsia" w:hAnsi="Yekan Bakh" w:cs="Yekan Bakh"/>
+          <w:sz w:val="24"/>
+          <w:szCs w:val="24"/>
+          <w:lang w:bidi="fa-IR"/>
+        </w:rPr>
+        <w:t>Not Stable</w:t>
+      </w:r>
+      <w:r>
+        <w:rPr>
+          <w:rFonts w:ascii="Yekan Bakh" w:eastAsiaTheme="minorEastAsia" w:hAnsi="Yekan Bakh" w:cs="Yekan Bakh" w:hint="cs"/>
+          <w:sz w:val="24"/>
+          <w:szCs w:val="24"/>
+          <w:rtl/>
+          <w:lang w:bidi="fa-IR"/>
+        </w:rPr>
+        <w:t xml:space="preserve"> مینامیم.</w:t>
+      </w:r>
+      <w:r>
+        <w:rPr>
+          <w:rFonts w:ascii="Yekan Bakh" w:eastAsiaTheme="minorEastAsia" w:hAnsi="Yekan Bakh" w:cs="Yekan Bakh" w:hint="cs"/>
+          <w:sz w:val="24"/>
+          <w:szCs w:val="24"/>
+          <w:rtl/>
+          <w:lang w:bidi="fa-IR"/>
+        </w:rPr>
+        <w:t xml:space="preserve"> در اتلو هر چه تعداد مهره های </w:t>
+      </w:r>
+      <w:r>
+        <w:rPr>
+          <w:rFonts w:ascii="Yekan Bakh" w:eastAsiaTheme="minorEastAsia" w:hAnsi="Yekan Bakh" w:cs="Yekan Bakh"/>
+          <w:sz w:val="24"/>
+          <w:szCs w:val="24"/>
+          <w:lang w:bidi="fa-IR"/>
+        </w:rPr>
+        <w:t>Not Stable</w:t>
+      </w:r>
+      <w:r>
+        <w:rPr>
+          <w:rFonts w:ascii="Yekan Bakh" w:eastAsiaTheme="minorEastAsia" w:hAnsi="Yekan Bakh" w:cs="Yekan Bakh" w:hint="cs"/>
+          <w:sz w:val="24"/>
+          <w:szCs w:val="24"/>
+          <w:rtl/>
+          <w:lang w:bidi="fa-IR"/>
+        </w:rPr>
+        <w:t xml:space="preserve"> ما نسبت به حریف کمتر باشد شانس موفقیت ما بیشتر خواهد بود. این پارامتر را </w:t>
+      </w:r>
+      <w:r>
+        <w:rPr>
+          <w:rFonts w:ascii="Yekan Bakh" w:eastAsiaTheme="minorEastAsia" w:hAnsi="Yekan Bakh" w:cs="Yekan Bakh"/>
+          <w:sz w:val="24"/>
+          <w:szCs w:val="24"/>
+          <w:lang w:bidi="fa-IR"/>
+        </w:rPr>
+        <w:t>stability</w:t>
+      </w:r>
+      <w:r>
+        <w:rPr>
+          <w:rFonts w:ascii="Yekan Bakh" w:eastAsiaTheme="minorEastAsia" w:hAnsi="Yekan Bakh" w:cs="Yekan Bakh" w:hint="cs"/>
+          <w:sz w:val="24"/>
+          <w:szCs w:val="24"/>
+          <w:rtl/>
+          <w:lang w:bidi="fa-IR"/>
+        </w:rPr>
+        <w:t xml:space="preserve"> مینامیم.</w:t>
       </w:r>
       <w:r>
         <w:rPr>
@@ -786,6 +1038,71 @@
         </w:rPr>
         <w:t xml:space="preserve"> </w:t>
       </w:r>
+      <w:r>
+        <w:rPr>
+          <w:rFonts w:ascii="Yekan Bakh" w:eastAsiaTheme="minorEastAsia" w:hAnsi="Yekan Bakh" w:cs="Yekan Bakh" w:hint="cs"/>
+          <w:sz w:val="24"/>
+          <w:szCs w:val="24"/>
+          <w:rtl/>
+          <w:lang w:bidi="fa-IR"/>
+        </w:rPr>
+        <w:t xml:space="preserve">خروجی تابع </w:t>
+      </w:r>
+      <w:r>
+        <w:rPr>
+          <w:rFonts w:ascii="Yekan Bakh" w:eastAsiaTheme="minorEastAsia" w:hAnsi="Yekan Bakh" w:cs="Yekan Bakh" w:hint="cs"/>
+          <w:sz w:val="24"/>
+          <w:szCs w:val="24"/>
+          <w:rtl/>
+          <w:lang w:bidi="fa-IR"/>
+        </w:rPr>
+        <w:t xml:space="preserve">استیبیلیتی </w:t>
+      </w:r>
+      <w:r>
+        <w:rPr>
+          <w:rFonts w:ascii="Yekan Bakh" w:eastAsiaTheme="minorEastAsia" w:hAnsi="Yekan Bakh" w:cs="Yekan Bakh" w:hint="cs"/>
+          <w:sz w:val="24"/>
+          <w:szCs w:val="24"/>
+          <w:rtl/>
+          <w:lang w:bidi="fa-IR"/>
+        </w:rPr>
+        <w:t>به شکل زیر است.</w:t>
+      </w:r>
+    </w:p>
+    <w:p>
+      <w:pPr>
+        <w:bidi/>
+        <w:rPr>
+          <w:rFonts w:ascii="Yekan Bakh" w:eastAsiaTheme="minorEastAsia" w:hAnsi="Yekan Bakh" w:cs="Yekan Bakh"/>
+          <w:sz w:val="24"/>
+          <w:szCs w:val="24"/>
+          <w:lang w:bidi="fa-IR"/>
+        </w:rPr>
+      </w:pPr>
+    </w:p>
+    <w:p>
+      <w:pPr>
+        <w:bidi/>
+        <w:rPr>
+          <w:rFonts w:ascii="Yekan Bakh" w:eastAsiaTheme="minorEastAsia" w:hAnsi="Yekan Bakh" w:cs="Yekan Bakh"/>
+          <w:sz w:val="24"/>
+          <w:szCs w:val="24"/>
+          <w:rtl/>
+          <w:lang w:bidi="fa-IR"/>
+        </w:rPr>
+      </w:pPr>
+    </w:p>
+    <w:p>
+      <w:pPr>
+        <w:bidi/>
+        <w:rPr>
+          <w:rFonts w:ascii="Yekan Bakh" w:eastAsiaTheme="minorEastAsia" w:hAnsi="Yekan Bakh" w:cs="Yekan Bakh"/>
+          <w:sz w:val="24"/>
+          <w:szCs w:val="24"/>
+          <w:rtl/>
+          <w:lang w:bidi="fa-IR"/>
+        </w:rPr>
+      </w:pPr>
       <w:r>
         <w:rPr>
           <w:rFonts w:ascii="Yekan Bakh" w:eastAsiaTheme="minorEastAsia" w:hAnsi="Yekan Bakh" w:cs="Yekan Bakh" w:hint="cs"/>
@@ -796,62 +1113,18 @@
           <w:rtl/>
           <w:lang w:bidi="fa-IR"/>
         </w:rPr>
-        <w:t>کپچر</w:t>
-      </w:r>
-      <w:r>
-        <w:rPr>
-          <w:rFonts w:ascii="Yekan Bakh" w:eastAsiaTheme="minorEastAsia" w:hAnsi="Yekan Bakh" w:cs="Yekan Bakh" w:hint="cs"/>
-          <w:sz w:val="24"/>
-          <w:szCs w:val="24"/>
-          <w:rtl/>
-          <w:lang w:bidi="fa-IR"/>
-        </w:rPr>
-        <w:t xml:space="preserve"> :</w:t>
-      </w:r>
-    </w:p>
-    <w:p>
-      <w:pPr>
-        <w:bidi/>
-        <w:rPr>
-          <w:rFonts w:ascii="Yekan Bakh" w:eastAsiaTheme="minorEastAsia" w:hAnsi="Yekan Bakh" w:cs="Yekan Bakh"/>
-          <w:sz w:val="24"/>
-          <w:szCs w:val="24"/>
-          <w:lang w:bidi="fa-IR"/>
-        </w:rPr>
-      </w:pPr>
-      <w:r>
-        <w:rPr>
-          <w:rFonts w:ascii="Yekan Bakh" w:eastAsiaTheme="minorEastAsia" w:hAnsi="Yekan Bakh" w:cs="Yekan Bakh" w:hint="cs"/>
-          <w:sz w:val="24"/>
-          <w:szCs w:val="24"/>
-          <w:rtl/>
-          <w:lang w:bidi="fa-IR"/>
-        </w:rPr>
-        <w:t xml:space="preserve">مهره هایی که در چهار گوشه صفحه قرار میگیرند دیگر تغییر پیدا نمیکنند. بنابراین اگر شما مهره ای را در گوشه قرار دهید علاوه بر اینکه حرف قادر به تغییر آن نیست، میتوانید </w:t>
-      </w:r>
-    </w:p>
-    <w:p>
-      <w:pPr>
-        <w:bidi/>
-        <w:rPr>
-          <w:rFonts w:ascii="Yekan Bakh" w:eastAsiaTheme="minorEastAsia" w:hAnsi="Yekan Bakh" w:cs="Yekan Bakh"/>
-          <w:sz w:val="24"/>
-          <w:szCs w:val="24"/>
-          <w:rtl/>
-          <w:lang w:bidi="fa-IR"/>
-        </w:rPr>
-      </w:pPr>
-    </w:p>
-    <w:p>
-      <w:pPr>
-        <w:bidi/>
-        <w:rPr>
-          <w:rFonts w:ascii="Yekan Bakh" w:eastAsiaTheme="minorEastAsia" w:hAnsi="Yekan Bakh" w:cs="Yekan Bakh"/>
-          <w:sz w:val="24"/>
-          <w:szCs w:val="24"/>
-          <w:lang w:bidi="fa-IR"/>
-        </w:rPr>
-      </w:pPr>
+        <w:t>کورنر</w:t>
+      </w:r>
+      <w:r>
+        <w:rPr>
+          <w:rFonts w:ascii="Yekan Bakh" w:eastAsiaTheme="minorEastAsia" w:hAnsi="Yekan Bakh" w:cs="Yekan Bakh" w:hint="cs"/>
+          <w:sz w:val="24"/>
+          <w:szCs w:val="24"/>
+          <w:rtl/>
+          <w:lang w:bidi="fa-IR"/>
+        </w:rPr>
+        <w:t xml:space="preserve"> </w:t>
+      </w:r>
       <w:r>
         <w:rPr>
           <w:rFonts w:ascii="Yekan Bakh" w:eastAsiaTheme="minorEastAsia" w:hAnsi="Yekan Bakh" w:cs="Yekan Bakh" w:hint="cs"/>
@@ -862,6 +1135,166 @@
           <w:rtl/>
           <w:lang w:bidi="fa-IR"/>
         </w:rPr>
+        <w:t>کپچر</w:t>
+      </w:r>
+      <w:r>
+        <w:rPr>
+          <w:rFonts w:ascii="Yekan Bakh" w:eastAsiaTheme="minorEastAsia" w:hAnsi="Yekan Bakh" w:cs="Yekan Bakh" w:hint="cs"/>
+          <w:sz w:val="24"/>
+          <w:szCs w:val="24"/>
+          <w:rtl/>
+          <w:lang w:bidi="fa-IR"/>
+        </w:rPr>
+        <w:t xml:space="preserve"> :</w:t>
+      </w:r>
+    </w:p>
+    <w:p>
+      <w:pPr>
+        <w:bidi/>
+        <w:rPr>
+          <w:rFonts w:ascii="Yekan Bakh" w:eastAsiaTheme="minorEastAsia" w:hAnsi="Yekan Bakh" w:cs="Yekan Bakh"/>
+          <w:sz w:val="24"/>
+          <w:szCs w:val="24"/>
+          <w:lang w:bidi="fa-IR"/>
+        </w:rPr>
+      </w:pPr>
+      <w:r>
+        <w:rPr>
+          <w:rFonts w:ascii="Yekan Bakh" w:eastAsiaTheme="minorEastAsia" w:hAnsi="Yekan Bakh" w:cs="Yekan Bakh" w:hint="cs"/>
+          <w:sz w:val="24"/>
+          <w:szCs w:val="24"/>
+          <w:rtl/>
+          <w:lang w:bidi="fa-IR"/>
+        </w:rPr>
+        <w:t xml:space="preserve">مهره هایی که در چهار گوشه صفحه قرار میگیرند دیگر تغییر پیدا نمیکنند. بنابراین اگر شما مهره ای را در گوشه قرار دهید علاوه بر اینکه حرف قادر به تغییر آن نیست، میتوانید </w:t>
+      </w:r>
+    </w:p>
+    <w:p>
+      <w:pPr>
+        <w:pStyle w:val="HTMLPreformatted"/>
+        <w:shd w:val="clear" w:color="auto" w:fill="FFFFFF"/>
+        <w:rPr>
+          <w:rFonts w:ascii="JetBrains Mono" w:hAnsi="JetBrains Mono"/>
+          <w:color w:val="24292E"/>
+          <w:sz w:val="18"/>
+          <w:szCs w:val="18"/>
+        </w:rPr>
+      </w:pPr>
+      <w:r>
+        <w:rPr>
+          <w:rFonts w:ascii="JetBrains Mono" w:hAnsi="JetBrains Mono"/>
+          <w:color w:val="005CC5"/>
+          <w:sz w:val="18"/>
+          <w:szCs w:val="18"/>
+        </w:rPr>
+        <w:t xml:space="preserve">100 </w:t>
+      </w:r>
+      <w:r>
+        <w:rPr>
+          <w:rFonts w:ascii="JetBrains Mono" w:hAnsi="JetBrains Mono"/>
+          <w:color w:val="D73A49"/>
+          <w:sz w:val="18"/>
+          <w:szCs w:val="18"/>
+        </w:rPr>
+        <w:t xml:space="preserve">* </w:t>
+      </w:r>
+      <w:r>
+        <w:rPr>
+          <w:rFonts w:ascii="JetBrains Mono" w:hAnsi="JetBrains Mono"/>
+          <w:color w:val="005CC5"/>
+          <w:sz w:val="18"/>
+          <w:szCs w:val="18"/>
+        </w:rPr>
+        <w:t>(</w:t>
+      </w:r>
+      <w:r>
+        <w:rPr>
+          <w:rFonts w:ascii="JetBrains Mono" w:hAnsi="JetBrains Mono"/>
+          <w:color w:val="24292E"/>
+          <w:sz w:val="18"/>
+          <w:szCs w:val="18"/>
+        </w:rPr>
+        <w:t xml:space="preserve">max_player_corners </w:t>
+      </w:r>
+      <w:r>
+        <w:rPr>
+          <w:rFonts w:ascii="JetBrains Mono" w:hAnsi="JetBrains Mono"/>
+          <w:color w:val="D73A49"/>
+          <w:sz w:val="18"/>
+          <w:szCs w:val="18"/>
+        </w:rPr>
+        <w:t xml:space="preserve">- </w:t>
+      </w:r>
+      <w:r>
+        <w:rPr>
+          <w:rFonts w:ascii="JetBrains Mono" w:hAnsi="JetBrains Mono"/>
+          <w:color w:val="24292E"/>
+          <w:sz w:val="18"/>
+          <w:szCs w:val="18"/>
+        </w:rPr>
+        <w:t>min_player_corners</w:t>
+      </w:r>
+      <w:r>
+        <w:rPr>
+          <w:rFonts w:ascii="JetBrains Mono" w:hAnsi="JetBrains Mono"/>
+          <w:color w:val="005CC5"/>
+          <w:sz w:val="18"/>
+          <w:szCs w:val="18"/>
+        </w:rPr>
+        <w:t xml:space="preserve">) </w:t>
+      </w:r>
+      <w:r>
+        <w:rPr>
+          <w:rFonts w:ascii="JetBrains Mono" w:hAnsi="JetBrains Mono"/>
+          <w:color w:val="D73A49"/>
+          <w:sz w:val="18"/>
+          <w:szCs w:val="18"/>
+        </w:rPr>
+        <w:t xml:space="preserve">/ </w:t>
+      </w:r>
+      <w:r>
+        <w:rPr>
+          <w:rFonts w:ascii="JetBrains Mono" w:hAnsi="JetBrains Mono"/>
+          <w:color w:val="005CC5"/>
+          <w:sz w:val="18"/>
+          <w:szCs w:val="18"/>
+        </w:rPr>
+        <w:t>4</w:t>
+      </w:r>
+    </w:p>
+    <w:p>
+      <w:pPr>
+        <w:bidi/>
+        <w:rPr>
+          <w:rFonts w:ascii="Yekan Bakh" w:eastAsiaTheme="minorEastAsia" w:hAnsi="Yekan Bakh" w:cs="Yekan Bakh"/>
+          <w:sz w:val="24"/>
+          <w:szCs w:val="24"/>
+          <w:rtl/>
+          <w:lang w:bidi="fa-IR"/>
+        </w:rPr>
+      </w:pPr>
+    </w:p>
+    <w:p>
+      <w:pPr>
+        <w:bidi/>
+        <w:rPr>
+          <w:rFonts w:ascii="Yekan Bakh" w:eastAsiaTheme="minorEastAsia" w:hAnsi="Yekan Bakh" w:cs="Yekan Bakh"/>
+          <w:sz w:val="24"/>
+          <w:szCs w:val="24"/>
+          <w:lang w:bidi="fa-IR"/>
+        </w:rPr>
+      </w:pPr>
+      <w:r>
+        <w:rPr>
+          <w:rFonts w:ascii="Yekan Bakh" w:eastAsiaTheme="minorEastAsia" w:hAnsi="Yekan Bakh" w:cs="Yekan Bakh" w:hint="cs"/>
+          <w:b/>
+          <w:bCs/>
+          <w:sz w:val="24"/>
+          <w:szCs w:val="24"/>
+          <w:rtl/>
+          <w:lang w:bidi="fa-IR"/>
+        </w:rPr>
+        <w:lastRenderedPageBreak/>
         <w:t>پریتی</w:t>
       </w:r>
       <w:r>
@@ -879,25 +1312,158 @@
       <w:pPr>
         <w:bidi/>
         <w:rPr>
-          <w:rFonts w:ascii="Yekan Bakh" w:eastAsiaTheme="minorEastAsia" w:hAnsi="Yekan Bakh" w:cs="Yekan Bakh" w:hint="cs"/>
-          <w:sz w:val="24"/>
-          <w:szCs w:val="24"/>
-          <w:rtl/>
-          <w:lang w:bidi="fa-IR"/>
-        </w:rPr>
-      </w:pPr>
-      <w:r>
-        <w:rPr>
-          <w:rFonts w:ascii="Yekan Bakh" w:eastAsiaTheme="minorEastAsia" w:hAnsi="Yekan Bakh" w:cs="Yekan Bakh" w:hint="cs"/>
-          <w:sz w:val="24"/>
-          <w:szCs w:val="24"/>
-          <w:rtl/>
-          <w:lang w:bidi="fa-IR"/>
-        </w:rPr>
-        <w:t>این پارامتر نشان میدهد چند درصد از کل مهره های صفحه از مهره های ماست.</w:t>
-      </w:r>
-      <w:bookmarkStart w:id="0" w:name="_GoBack"/>
-      <w:bookmarkEnd w:id="0"/>
+          <w:rFonts w:ascii="Yekan Bakh" w:eastAsiaTheme="minorEastAsia" w:hAnsi="Yekan Bakh" w:cs="Yekan Bakh"/>
+          <w:sz w:val="24"/>
+          <w:szCs w:val="24"/>
+          <w:rtl/>
+          <w:lang w:bidi="fa-IR"/>
+        </w:rPr>
+      </w:pPr>
+      <w:r>
+        <w:rPr>
+          <w:rFonts w:ascii="Yekan Bakh" w:eastAsiaTheme="minorEastAsia" w:hAnsi="Yekan Bakh" w:cs="Yekan Bakh" w:hint="cs"/>
+          <w:sz w:val="24"/>
+          <w:szCs w:val="24"/>
+          <w:rtl/>
+          <w:lang w:bidi="fa-IR"/>
+        </w:rPr>
+        <w:t>این پارامتر نشان میدهد چند درصد از کل مهره های صفحه</w:t>
+      </w:r>
+      <w:r>
+        <w:rPr>
+          <w:rFonts w:ascii="Yekan Bakh" w:eastAsiaTheme="minorEastAsia" w:hAnsi="Yekan Bakh" w:cs="Yekan Bakh" w:hint="cs"/>
+          <w:sz w:val="24"/>
+          <w:szCs w:val="24"/>
+          <w:rtl/>
+          <w:lang w:bidi="fa-IR"/>
+        </w:rPr>
+        <w:t xml:space="preserve"> به مهره های ما اختصاص دارد</w:t>
+      </w:r>
+      <w:r>
+        <w:rPr>
+          <w:rFonts w:ascii="Yekan Bakh" w:eastAsiaTheme="minorEastAsia" w:hAnsi="Yekan Bakh" w:cs="Yekan Bakh" w:hint="cs"/>
+          <w:sz w:val="24"/>
+          <w:szCs w:val="24"/>
+          <w:rtl/>
+          <w:lang w:bidi="fa-IR"/>
+        </w:rPr>
+        <w:t>.</w:t>
+      </w:r>
+      <w:r>
+        <w:rPr>
+          <w:rFonts w:ascii="Yekan Bakh" w:eastAsiaTheme="minorEastAsia" w:hAnsi="Yekan Bakh" w:cs="Yekan Bakh" w:hint="cs"/>
+          <w:sz w:val="24"/>
+          <w:szCs w:val="24"/>
+          <w:rtl/>
+          <w:lang w:bidi="fa-IR"/>
+        </w:rPr>
+        <w:t xml:space="preserve"> </w:t>
+      </w:r>
+    </w:p>
+    <w:p>
+      <w:pPr>
+        <w:pStyle w:val="HTMLPreformatted"/>
+        <w:shd w:val="clear" w:color="auto" w:fill="FFFFFF"/>
+        <w:rPr>
+          <w:rFonts w:ascii="JetBrains Mono" w:hAnsi="JetBrains Mono"/>
+          <w:color w:val="24292E"/>
+          <w:sz w:val="18"/>
+          <w:szCs w:val="18"/>
+        </w:rPr>
+      </w:pPr>
+      <w:r>
+        <w:rPr>
+          <w:rFonts w:ascii="JetBrains Mono" w:hAnsi="JetBrains Mono"/>
+          <w:color w:val="005CC5"/>
+          <w:sz w:val="18"/>
+          <w:szCs w:val="18"/>
+        </w:rPr>
+        <w:t xml:space="preserve">100 </w:t>
+      </w:r>
+      <w:r>
+        <w:rPr>
+          <w:rFonts w:ascii="JetBrains Mono" w:hAnsi="JetBrains Mono"/>
+          <w:color w:val="D73A49"/>
+          <w:sz w:val="18"/>
+          <w:szCs w:val="18"/>
+        </w:rPr>
+        <w:t xml:space="preserve">* </w:t>
+      </w:r>
+      <w:r>
+        <w:rPr>
+          <w:rFonts w:ascii="JetBrains Mono" w:hAnsi="JetBrains Mono"/>
+          <w:color w:val="24292E"/>
+          <w:sz w:val="18"/>
+          <w:szCs w:val="18"/>
+        </w:rPr>
+        <w:t xml:space="preserve">max_player_disks </w:t>
+      </w:r>
+      <w:r>
+        <w:rPr>
+          <w:rFonts w:ascii="JetBrains Mono" w:hAnsi="JetBrains Mono"/>
+          <w:color w:val="D73A49"/>
+          <w:sz w:val="18"/>
+          <w:szCs w:val="18"/>
+        </w:rPr>
+        <w:t xml:space="preserve">/ </w:t>
+      </w:r>
+      <w:r>
+        <w:rPr>
+          <w:rFonts w:ascii="JetBrains Mono" w:hAnsi="JetBrains Mono"/>
+          <w:color w:val="005CC5"/>
+          <w:sz w:val="18"/>
+          <w:szCs w:val="18"/>
+        </w:rPr>
+        <w:t>(</w:t>
+      </w:r>
+      <w:r>
+        <w:rPr>
+          <w:rFonts w:ascii="JetBrains Mono" w:hAnsi="JetBrains Mono"/>
+          <w:color w:val="24292E"/>
+          <w:sz w:val="18"/>
+          <w:szCs w:val="18"/>
+        </w:rPr>
+        <w:t xml:space="preserve">max_player_disks </w:t>
+      </w:r>
+      <w:r>
+        <w:rPr>
+          <w:rFonts w:ascii="JetBrains Mono" w:hAnsi="JetBrains Mono"/>
+          <w:color w:val="D73A49"/>
+          <w:sz w:val="18"/>
+          <w:szCs w:val="18"/>
+        </w:rPr>
+        <w:t xml:space="preserve">+ </w:t>
+      </w:r>
+      <w:r>
+        <w:rPr>
+          <w:rFonts w:ascii="JetBrains Mono" w:hAnsi="JetBrains Mono"/>
+          <w:color w:val="24292E"/>
+          <w:sz w:val="18"/>
+          <w:szCs w:val="18"/>
+        </w:rPr>
+        <w:t>min_player_disks</w:t>
+      </w:r>
+      <w:r>
+        <w:rPr>
+          <w:rFonts w:ascii="JetBrains Mono" w:hAnsi="JetBrains Mono"/>
+          <w:color w:val="005CC5"/>
+          <w:sz w:val="18"/>
+          <w:szCs w:val="18"/>
+        </w:rPr>
+        <w:t>)</w:t>
+      </w:r>
+    </w:p>
+    <w:p>
+      <w:pPr>
+        <w:bidi/>
+        <w:rPr>
+          <w:rFonts w:ascii="Yekan Bakh" w:eastAsiaTheme="minorEastAsia" w:hAnsi="Yekan Bakh" w:cs="Yekan Bakh"/>
+          <w:sz w:val="24"/>
+          <w:szCs w:val="24"/>
+          <w:rtl/>
+          <w:lang w:bidi="fa-IR"/>
+        </w:rPr>
+      </w:pPr>
     </w:p>
     <w:p>
       <w:pPr>
@@ -1458,7 +2024,7 @@
   <w:style w:type="paragraph" w:default="1" w:styleId="Normal">
     <w:name w:val="Normal"/>
     <w:qFormat/>
-    <w:rsid w:val="002608AA"/>
+    <w:rsid w:val="00E235AF"/>
   </w:style>
   <w:style w:type="character" w:default="1" w:styleId="DefaultParagraphFont">
     <w:name w:val="Default Paragraph Font"/>

--- a/doc/doc.docx
+++ b/doc/doc.docx
@@ -1,6 +1,6 @@
 
 <file path=word/document.xml><?xml version="1.0" encoding="utf-8"?>
-<w:document xmlns:wpc="http://schemas.microsoft.com/office/word/2010/wordprocessingCanvas" xmlns:cx="http://schemas.microsoft.com/office/drawing/2014/chartex" xmlns:mc="http://schemas.openxmlformats.org/markup-compatibility/2006" xmlns:o="urn:schemas-microsoft-com:office:office" xmlns:r="http://schemas.openxmlformats.org/officeDocument/2006/relationships" xmlns:m="http://schemas.openxmlformats.org/officeDocument/2006/math" xmlns:v="urn:schemas-microsoft-com:vml" xmlns:wp14="http://schemas.microsoft.com/office/word/2010/wordprocessingDrawing" xmlns:wp="http://schemas.openxmlformats.org/drawingml/2006/wordprocessingDrawing" xmlns:w10="urn:schemas-microsoft-com:office:word" xmlns:w="http://schemas.openxmlformats.org/wordprocessingml/2006/main" xmlns:w14="http://schemas.microsoft.com/office/word/2010/wordml" xmlns:w15="http://schemas.microsoft.com/office/word/2012/wordml" xmlns:w16se="http://schemas.microsoft.com/office/word/2015/wordml/symex" xmlns:wpg="http://schemas.microsoft.com/office/word/2010/wordprocessingGroup" xmlns:wpi="http://schemas.microsoft.com/office/word/2010/wordprocessingInk" xmlns:wne="http://schemas.microsoft.com/office/word/2006/wordml" xmlns:wps="http://schemas.microsoft.com/office/word/2010/wordprocessingShape" mc:Ignorable="w14 w15 w16se wp14">
+<w:document xmlns:wpc="http://schemas.microsoft.com/office/word/2010/wordprocessingCanvas" xmlns:cx="http://schemas.microsoft.com/office/drawing/2014/chartex" xmlns:cx1="http://schemas.microsoft.com/office/drawing/2015/9/8/chartex" xmlns:cx2="http://schemas.microsoft.com/office/drawing/2015/10/21/chartex" xmlns:cx3="http://schemas.microsoft.com/office/drawing/2016/5/9/chartex" xmlns:cx4="http://schemas.microsoft.com/office/drawing/2016/5/10/chartex" xmlns:cx5="http://schemas.microsoft.com/office/drawing/2016/5/11/chartex" xmlns:cx6="http://schemas.microsoft.com/office/drawing/2016/5/12/chartex" xmlns:cx7="http://schemas.microsoft.com/office/drawing/2016/5/13/chartex" xmlns:cx8="http://schemas.microsoft.com/office/drawing/2016/5/14/chartex" xmlns:mc="http://schemas.openxmlformats.org/markup-compatibility/2006" xmlns:aink="http://schemas.microsoft.com/office/drawing/2016/ink" xmlns:am3d="http://schemas.microsoft.com/office/drawing/2017/model3d" xmlns:o="urn:schemas-microsoft-com:office:office" xmlns:oel="http://schemas.microsoft.com/office/2019/extlst" xmlns:r="http://schemas.openxmlformats.org/officeDocument/2006/relationships" xmlns:m="http://schemas.openxmlformats.org/officeDocument/2006/math" xmlns:v="urn:schemas-microsoft-com:vml" xmlns:wp14="http://schemas.microsoft.com/office/word/2010/wordprocessingDrawing" xmlns:wp="http://schemas.openxmlformats.org/drawingml/2006/wordprocessingDrawing" xmlns:w10="urn:schemas-microsoft-com:office:word" xmlns:w="http://schemas.openxmlformats.org/wordprocessingml/2006/main" xmlns:w14="http://schemas.microsoft.com/office/word/2010/wordml" xmlns:w15="http://schemas.microsoft.com/office/word/2012/wordml" xmlns:w16cex="http://schemas.microsoft.com/office/word/2018/wordml/cex" xmlns:w16cid="http://schemas.microsoft.com/office/word/2016/wordml/cid" xmlns:w16="http://schemas.microsoft.com/office/word/2018/wordml" xmlns:w16sdtdh="http://schemas.microsoft.com/office/word/2020/wordml/sdtdatahash" xmlns:w16se="http://schemas.microsoft.com/office/word/2015/wordml/symex" xmlns:wpg="http://schemas.microsoft.com/office/word/2010/wordprocessingGroup" xmlns:wpi="http://schemas.microsoft.com/office/word/2010/wordprocessingInk" xmlns:wne="http://schemas.microsoft.com/office/word/2006/wordml" xmlns:wps="http://schemas.microsoft.com/office/word/2010/wordprocessingShape" mc:Ignorable="w14 w15 w16se w16cid w16 w16cex w16sdtdh wp14">
   <w:body>
     <w:p>
       <w:pPr>
@@ -20,7 +20,7 @@
         <mc:AlternateContent>
           <mc:Choice Requires="wps">
             <w:drawing>
-              <wp:anchor distT="0" distB="0" distL="114300" distR="114300" simplePos="0" relativeHeight="251662336" behindDoc="0" locked="0" layoutInCell="1" allowOverlap="1" wp14:anchorId="5402CB7E" wp14:editId="0A457B07">
+              <wp:anchor distT="0" distB="0" distL="114300" distR="114300" simplePos="0" relativeHeight="251662336" behindDoc="0" locked="0" layoutInCell="1" allowOverlap="1" wp14:anchorId="65C270CB" wp14:editId="6F6E0BD6">
                 <wp:simplePos x="0" y="0"/>
                 <wp:positionH relativeFrom="margin">
                   <wp:align>center</wp:align>
@@ -108,11 +108,11 @@
           </mc:Choice>
           <mc:Fallback>
             <w:pict>
-              <v:shapetype w14:anchorId="5402CB7E" id="_x0000_t202" coordsize="21600,21600" o:spt="202" path="m,l,21600r21600,l21600,xe">
+              <v:shapetype w14:anchorId="65C270CB" id="_x0000_t202" coordsize="21600,21600" o:spt="202" path="m,l,21600r21600,l21600,xe">
                 <v:stroke joinstyle="miter"/>
                 <v:path gradientshapeok="t" o:connecttype="rect"/>
               </v:shapetype>
-              <v:shape id="Text Box 3" o:spid="_x0000_s1026" type="#_x0000_t202" style="position:absolute;margin-left:0;margin-top:5.4pt;width:138pt;height:33.35pt;z-index:251662336;visibility:visible;mso-wrap-style:square;mso-width-percent:0;mso-wrap-distance-left:9pt;mso-wrap-distance-top:0;mso-wrap-distance-right:9pt;mso-wrap-distance-bottom:0;mso-position-horizontal:center;mso-position-horizontal-relative:margin;mso-position-vertical:absolute;mso-position-vertical-relative:text;mso-width-percent:0;mso-width-relative:margin;v-text-anchor:top" o:gfxdata="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" filled="f" stroked="f">
+              <v:shape id="Text Box 3" o:spid="_x0000_s1026" type="#_x0000_t202" style="position:absolute;margin-left:0;margin-top:5.4pt;width:138pt;height:33.35pt;z-index:251662336;visibility:visible;mso-wrap-style:square;mso-width-percent:0;mso-wrap-distance-left:9pt;mso-wrap-distance-top:0;mso-wrap-distance-right:9pt;mso-wrap-distance-bottom:0;mso-position-horizontal:center;mso-position-horizontal-relative:margin;mso-position-vertical:absolute;mso-position-vertical-relative:text;mso-width-percent:0;mso-width-relative:margin;v-text-anchor:top" o:gfxdata="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" filled="f" stroked="f">
                 <v:textbox>
                   <w:txbxContent>
                     <w:p>
@@ -156,7 +156,7 @@
         <mc:AlternateContent>
           <mc:Choice Requires="wps">
             <w:drawing>
-              <wp:anchor distT="0" distB="0" distL="114300" distR="114300" simplePos="0" relativeHeight="251661312" behindDoc="0" locked="0" layoutInCell="1" allowOverlap="1" wp14:anchorId="5CBA8588" wp14:editId="7AA19130">
+              <wp:anchor distT="0" distB="0" distL="114300" distR="114300" simplePos="0" relativeHeight="251661312" behindDoc="0" locked="0" layoutInCell="1" allowOverlap="1" wp14:anchorId="6BC906C0" wp14:editId="1A14F740">
                 <wp:simplePos x="0" y="0"/>
                 <wp:positionH relativeFrom="margin">
                   <wp:align>center</wp:align>
@@ -234,7 +234,7 @@
         <mc:AlternateContent>
           <mc:Choice Requires="wps">
             <w:drawing>
-              <wp:anchor distT="0" distB="0" distL="114300" distR="114300" simplePos="0" relativeHeight="251660288" behindDoc="0" locked="0" layoutInCell="1" allowOverlap="1" wp14:anchorId="4CCF9823" wp14:editId="530C4E74">
+              <wp:anchor distT="0" distB="0" distL="114300" distR="114300" simplePos="0" relativeHeight="251660288" behindDoc="0" locked="0" layoutInCell="1" allowOverlap="1" wp14:anchorId="315E23B3" wp14:editId="038C4E84">
                 <wp:simplePos x="0" y="0"/>
                 <wp:positionH relativeFrom="margin">
                   <wp:align>center</wp:align>
@@ -322,7 +322,7 @@
         <mc:AlternateContent>
           <mc:Choice Requires="wps">
             <w:drawing>
-              <wp:anchor distT="0" distB="0" distL="114300" distR="114300" simplePos="0" relativeHeight="251659264" behindDoc="0" locked="0" layoutInCell="1" allowOverlap="1" wp14:anchorId="1A2AACE2" wp14:editId="72370D6D">
+              <wp:anchor distT="0" distB="0" distL="114300" distR="114300" simplePos="0" relativeHeight="251659264" behindDoc="0" locked="0" layoutInCell="1" allowOverlap="1" wp14:anchorId="38ACD22E" wp14:editId="5907F957">
                 <wp:simplePos x="0" y="0"/>
                 <wp:positionH relativeFrom="page">
                   <wp:posOffset>-19050</wp:posOffset>
@@ -404,7 +404,17 @@
                                 <w:rtl/>
                                 <w:lang w:bidi="fa-IR"/>
                               </w:rPr>
-                              <w:t>پروژه دوم هوش مصنویی</w:t>
+                              <w:t xml:space="preserve">پروژه </w:t>
+                            </w:r>
+                            <w:r>
+                              <w:rPr>
+                                <w:rFonts w:ascii="Yekan Bakh" w:hAnsi="Yekan Bakh" w:cs="Yekan Bakh" w:hint="cs"/>
+                                <w:sz w:val="28"/>
+                                <w:szCs w:val="28"/>
+                                <w:rtl/>
+                                <w:lang w:bidi="fa-IR"/>
+                              </w:rPr>
+                              <w:t>دوم هوش مصنویی</w:t>
                             </w:r>
                           </w:p>
                           <w:p>
@@ -438,7 +448,7 @@
           </mc:Choice>
           <mc:Fallback>
             <w:pict>
-              <v:rect w14:anchorId="1A2AACE2" id="Rectangle 4" o:spid="_x0000_s1027" style="position:absolute;margin-left:-1.5pt;margin-top:-72.5pt;width:621.5pt;height:141.85pt;z-index:251659264;visibility:visible;mso-wrap-style:square;mso-width-percent:0;mso-height-percent:0;mso-wrap-distance-left:9pt;mso-wrap-distance-top:0;mso-wrap-distance-right:9pt;mso-wrap-distance-bottom:0;mso-position-horizontal:absolute;mso-position-horizontal-relative:page;mso-position-vertical:absolute;mso-position-vertical-relative:text;mso-width-percent:0;mso-height-percent:0;mso-width-relative:margin;mso-height-relative:margin;v-text-anchor:middle" o:gfxdata="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" fillcolor="#525252 [1606]" strokecolor="#5a5a5a [2109]" strokeweight="1pt">
+              <v:rect w14:anchorId="38ACD22E" id="Rectangle 4" o:spid="_x0000_s1027" style="position:absolute;margin-left:-1.5pt;margin-top:-72.5pt;width:621.5pt;height:141.85pt;z-index:251659264;visibility:visible;mso-wrap-style:square;mso-width-percent:0;mso-height-percent:0;mso-wrap-distance-left:9pt;mso-wrap-distance-top:0;mso-wrap-distance-right:9pt;mso-wrap-distance-bottom:0;mso-position-horizontal:absolute;mso-position-horizontal-relative:page;mso-position-vertical:absolute;mso-position-vertical-relative:text;mso-width-percent:0;mso-height-percent:0;mso-width-relative:margin;mso-height-relative:margin;v-text-anchor:middle" o:gfxdata="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" fillcolor="#525252 [1606]" strokecolor="#5a5a5a [2109]" strokeweight="1pt">
                 <v:textbox>
                   <w:txbxContent>
                     <w:p>
@@ -460,7 +470,17 @@
                           <w:rtl/>
                           <w:lang w:bidi="fa-IR"/>
                         </w:rPr>
-                        <w:t>پروژه دوم هوش مصنویی</w:t>
+                        <w:t xml:space="preserve">پروژه </w:t>
+                      </w:r>
+                      <w:r>
+                        <w:rPr>
+                          <w:rFonts w:ascii="Yekan Bakh" w:hAnsi="Yekan Bakh" w:cs="Yekan Bakh" w:hint="cs"/>
+                          <w:sz w:val="28"/>
+                          <w:szCs w:val="28"/>
+                          <w:rtl/>
+                          <w:lang w:bidi="fa-IR"/>
+                        </w:rPr>
+                        <w:t>دوم هوش مصنویی</w:t>
                       </w:r>
                     </w:p>
                     <w:p>
@@ -505,6 +525,1885 @@
     </w:p>
     <w:p>
       <w:pPr>
+        <w:pStyle w:val="ListParagraph"/>
+        <w:bidi/>
+        <w:ind w:left="360"/>
+        <w:rPr>
+          <w:rFonts w:ascii="Vazir" w:eastAsiaTheme="minorEastAsia" w:hAnsi="Vazir" w:cs="Vazir"/>
+          <w:lang w:bidi="fa-IR"/>
+        </w:rPr>
+      </w:pPr>
+    </w:p>
+    <w:p>
+      <w:pPr>
+        <w:pStyle w:val="ListParagraph"/>
+        <w:numPr>
+          <w:ilvl w:val="0"/>
+          <w:numId w:val="2"/>
+        </w:numPr>
+        <w:bidi/>
+        <w:rPr>
+          <w:rFonts w:ascii="Vazir" w:eastAsiaTheme="minorEastAsia" w:hAnsi="Vazir" w:cs="Vazir"/>
+          <w:lang w:bidi="fa-IR"/>
+        </w:rPr>
+      </w:pPr>
+      <w:r>
+        <w:rPr>
+          <w:rFonts w:ascii="Vazir" w:eastAsiaTheme="minorEastAsia" w:hAnsi="Vazir" w:cs="Vazir"/>
+          <w:rtl/>
+          <w:lang w:bidi="fa-IR"/>
+        </w:rPr>
+        <w:t>فاز اول</w:t>
+      </w:r>
+      <w:r>
+        <w:rPr>
+          <w:rFonts w:ascii="Vazir" w:eastAsiaTheme="minorEastAsia" w:hAnsi="Vazir" w:cs="Vazir" w:hint="cs"/>
+          <w:rtl/>
+          <w:lang w:bidi="fa-IR"/>
+        </w:rPr>
+        <w:t xml:space="preserve"> : مدلسازی </w:t>
+      </w:r>
+    </w:p>
+    <w:p>
+      <w:pPr>
+        <w:pStyle w:val="ListParagraph"/>
+        <w:bidi/>
+        <w:ind w:left="360"/>
+        <w:rPr>
+          <w:rStyle w:val="ykmvie"/>
+          <w:rFonts w:ascii="Vazir" w:eastAsiaTheme="minorEastAsia" w:hAnsi="Vazir" w:cs="Vazir"/>
+          <w:rtl/>
+          <w:lang w:bidi="fa-IR"/>
+        </w:rPr>
+      </w:pPr>
+      <w:r>
+        <w:rPr>
+          <w:rFonts w:ascii="Vazir" w:eastAsiaTheme="minorEastAsia" w:hAnsi="Vazir" w:cs="Vazir" w:hint="cs"/>
+          <w:rtl/>
+          <w:lang w:bidi="fa-IR"/>
+        </w:rPr>
+        <w:t xml:space="preserve">بازی </w:t>
+      </w:r>
+      <m:oMath>
+        <m:r>
+          <w:rPr>
+            <w:rStyle w:val="ykmvie"/>
+            <w:rFonts w:ascii="Cambria Math" w:hAnsi="Cambria Math" w:cs="Arial"/>
+          </w:rPr>
+          <m:t>Othello</m:t>
+        </m:r>
+      </m:oMath>
+      <w:r>
+        <w:rPr>
+          <w:rStyle w:val="ykmvie"/>
+          <w:rFonts w:ascii="Vazir" w:eastAsiaTheme="minorEastAsia" w:hAnsi="Vazir" w:cs="Vazir" w:hint="cs"/>
+          <w:rtl/>
+          <w:lang w:bidi="fa-IR"/>
+        </w:rPr>
+        <w:t xml:space="preserve"> دارای یک صفحه 8 در 8 میباشد و صفحه دارای چند دیسک سیاه یا سفید است .</w:t>
+      </w:r>
+    </w:p>
+    <w:p>
+      <w:pPr>
+        <w:pStyle w:val="ListParagraph"/>
+        <w:bidi/>
+        <w:ind w:left="360"/>
+        <w:rPr>
+          <w:rStyle w:val="ykmvie"/>
+          <w:rFonts w:ascii="Vazir" w:eastAsiaTheme="minorEastAsia" w:hAnsi="Vazir" w:cs="Vazir"/>
+          <w:rtl/>
+          <w:lang w:bidi="fa-IR"/>
+        </w:rPr>
+      </w:pPr>
+      <w:r>
+        <w:rPr>
+          <w:rStyle w:val="ykmvie"/>
+          <w:rFonts w:ascii="Vazir" w:eastAsiaTheme="minorEastAsia" w:hAnsi="Vazir" w:cs="Vazir" w:hint="cs"/>
+          <w:rtl/>
+          <w:lang w:bidi="fa-IR"/>
+        </w:rPr>
+        <w:t xml:space="preserve">مدلسازی به این صورت است که هر صفحه بازی را یک </w:t>
+      </w:r>
+      <m:oMath>
+        <m:r>
+          <w:rPr>
+            <w:rStyle w:val="ykmvie"/>
+            <w:rFonts w:ascii="Cambria Math" w:eastAsiaTheme="minorEastAsia" w:hAnsi="Cambria Math" w:cs="Vazir"/>
+            <w:lang w:bidi="fa-IR"/>
+          </w:rPr>
+          <m:t>State</m:t>
+        </m:r>
+      </m:oMath>
+      <w:r>
+        <w:rPr>
+          <w:rStyle w:val="ykmvie"/>
+          <w:rFonts w:ascii="Vazir" w:eastAsiaTheme="minorEastAsia" w:hAnsi="Vazir" w:cs="Vazir" w:hint="cs"/>
+          <w:rtl/>
+          <w:lang w:bidi="fa-IR"/>
+        </w:rPr>
+        <w:t xml:space="preserve"> در نظر میگیریم و هر </w:t>
+      </w:r>
+      <m:oMath>
+        <m:r>
+          <w:rPr>
+            <w:rStyle w:val="ykmvie"/>
+            <w:rFonts w:ascii="Cambria Math" w:eastAsiaTheme="minorEastAsia" w:hAnsi="Cambria Math" w:cs="Vazir"/>
+            <w:lang w:bidi="fa-IR"/>
+          </w:rPr>
+          <m:t>State</m:t>
+        </m:r>
+      </m:oMath>
+      <w:r>
+        <w:rPr>
+          <w:rStyle w:val="ykmvie"/>
+          <w:rFonts w:ascii="Vazir" w:eastAsiaTheme="minorEastAsia" w:hAnsi="Vazir" w:cs="Vazir" w:hint="cs"/>
+          <w:rtl/>
+          <w:lang w:bidi="fa-IR"/>
+        </w:rPr>
+        <w:t xml:space="preserve"> شامل دو مجموعه از </w:t>
+      </w:r>
+      <m:oMath>
+        <m:r>
+          <w:rPr>
+            <w:rStyle w:val="ykmvie"/>
+            <w:rFonts w:ascii="Cambria Math" w:eastAsiaTheme="minorEastAsia" w:hAnsi="Cambria Math" w:cs="Vazir"/>
+            <w:lang w:bidi="fa-IR"/>
+          </w:rPr>
+          <m:t>Disk</m:t>
+        </m:r>
+      </m:oMath>
+      <w:r>
+        <w:rPr>
+          <w:rStyle w:val="ykmvie"/>
+          <w:rFonts w:ascii="Vazir" w:eastAsiaTheme="minorEastAsia" w:hAnsi="Vazir" w:cs="Vazir" w:hint="cs"/>
+          <w:rtl/>
+          <w:lang w:bidi="fa-IR"/>
+        </w:rPr>
+        <w:t xml:space="preserve"> های سفید و سیاه میباشد .</w:t>
+      </w:r>
+    </w:p>
+    <w:p>
+      <w:pPr>
+        <w:pStyle w:val="ListParagraph"/>
+        <w:bidi/>
+        <w:ind w:left="360"/>
+        <w:rPr>
+          <w:rFonts w:ascii="Vazir" w:eastAsiaTheme="minorEastAsia" w:hAnsi="Vazir" w:cs="Vazir"/>
+          <w:lang w:bidi="fa-IR"/>
+        </w:rPr>
+      </w:pPr>
+    </w:p>
+    <w:p>
+      <w:pPr>
+        <w:pStyle w:val="ListParagraph"/>
+        <w:numPr>
+          <w:ilvl w:val="0"/>
+          <w:numId w:val="3"/>
+        </w:numPr>
+        <w:bidi/>
+        <w:rPr>
+          <w:rFonts w:eastAsiaTheme="minorEastAsia"/>
+          <w:lang w:bidi="fa-IR"/>
+        </w:rPr>
+      </w:pPr>
+      <w:r>
+        <w:rPr>
+          <w:rFonts w:hint="cs"/>
+          <w:rtl/>
+          <w:lang w:bidi="fa-IR"/>
+        </w:rPr>
+        <w:t xml:space="preserve">معرفی پراپرتی های کلاس </w:t>
+      </w:r>
+      <m:oMath>
+        <m:r>
+          <w:rPr>
+            <w:rFonts w:ascii="Cambria Math" w:hAnsi="Cambria Math"/>
+            <w:lang w:bidi="fa-IR"/>
+          </w:rPr>
+          <m:t>State</m:t>
+        </m:r>
+      </m:oMath>
+      <w:r>
+        <w:rPr>
+          <w:rFonts w:eastAsiaTheme="minorEastAsia" w:hint="cs"/>
+          <w:rtl/>
+          <w:lang w:bidi="fa-IR"/>
+        </w:rPr>
+        <w:t xml:space="preserve"> </w:t>
+      </w:r>
+    </w:p>
+    <w:p>
+      <w:pPr>
+        <w:bidi/>
+        <w:rPr>
+          <w:rFonts w:eastAsiaTheme="minorEastAsia"/>
+          <w:rtl/>
+          <w:lang w:bidi="fa-IR"/>
+        </w:rPr>
+      </w:pPr>
+      <w:r>
+        <w:rPr>
+          <w:rFonts w:cs="Arial"/>
+          <w:rtl/>
+        </w:rPr>
+        <w:drawing>
+          <wp:anchor distT="0" distB="0" distL="114300" distR="114300" simplePos="0" relativeHeight="251664384" behindDoc="0" locked="0" layoutInCell="1" allowOverlap="1" wp14:anchorId="25806107" wp14:editId="49171FB6">
+            <wp:simplePos x="0" y="0"/>
+            <wp:positionH relativeFrom="margin">
+              <wp:align>left</wp:align>
+            </wp:positionH>
+            <wp:positionV relativeFrom="paragraph">
+              <wp:posOffset>113352</wp:posOffset>
+            </wp:positionV>
+            <wp:extent cx="2638425" cy="1314450"/>
+            <wp:effectExtent l="0" t="0" r="9525" b="0"/>
+            <wp:wrapThrough wrapText="bothSides">
+              <wp:wrapPolygon edited="0">
+                <wp:start x="0" y="0"/>
+                <wp:lineTo x="0" y="21287"/>
+                <wp:lineTo x="21522" y="21287"/>
+                <wp:lineTo x="21522" y="0"/>
+                <wp:lineTo x="0" y="0"/>
+              </wp:wrapPolygon>
+            </wp:wrapThrough>
+            <wp:docPr id="4" name="Picture 4"/>
+            <wp:cNvGraphicFramePr>
+              <a:graphicFrameLocks xmlns:a="http://schemas.openxmlformats.org/drawingml/2006/main" noChangeAspect="1"/>
+            </wp:cNvGraphicFramePr>
+            <a:graphic xmlns:a="http://schemas.openxmlformats.org/drawingml/2006/main">
+              <a:graphicData uri="http://schemas.openxmlformats.org/drawingml/2006/picture">
+                <pic:pic xmlns:pic="http://schemas.openxmlformats.org/drawingml/2006/picture">
+                  <pic:nvPicPr>
+                    <pic:cNvPr id="1" name=""/>
+                    <pic:cNvPicPr/>
+                  </pic:nvPicPr>
+                  <pic:blipFill>
+                    <a:blip r:embed="rId7">
+                      <a:extLst>
+                        <a:ext uri="{28A0092B-C50C-407E-A947-70E740481C1C}">
+                          <a14:useLocalDpi xmlns:a14="http://schemas.microsoft.com/office/drawing/2010/main" val="0"/>
+                        </a:ext>
+                      </a:extLst>
+                    </a:blip>
+                    <a:stretch>
+                      <a:fillRect/>
+                    </a:stretch>
+                  </pic:blipFill>
+                  <pic:spPr>
+                    <a:xfrm>
+                      <a:off x="0" y="0"/>
+                      <a:ext cx="2638425" cy="1314450"/>
+                    </a:xfrm>
+                    <a:prstGeom prst="rect">
+                      <a:avLst/>
+                    </a:prstGeom>
+                  </pic:spPr>
+                </pic:pic>
+              </a:graphicData>
+            </a:graphic>
+          </wp:anchor>
+        </w:drawing>
+      </w:r>
+    </w:p>
+    <w:p>
+      <w:pPr>
+        <w:bidi/>
+        <w:rPr>
+          <w:rFonts w:eastAsiaTheme="minorEastAsia"/>
+          <w:rtl/>
+          <w:lang w:bidi="fa-IR"/>
+        </w:rPr>
+      </w:pPr>
+    </w:p>
+    <w:p>
+      <w:pPr>
+        <w:bidi/>
+        <w:rPr>
+          <w:rFonts w:eastAsiaTheme="minorEastAsia"/>
+          <w:rtl/>
+          <w:lang w:bidi="fa-IR"/>
+        </w:rPr>
+      </w:pPr>
+    </w:p>
+    <w:p>
+      <w:pPr>
+        <w:bidi/>
+        <w:rPr>
+          <w:rFonts w:eastAsiaTheme="minorEastAsia"/>
+          <w:rtl/>
+          <w:lang w:bidi="fa-IR"/>
+        </w:rPr>
+      </w:pPr>
+    </w:p>
+    <w:p>
+      <w:pPr>
+        <w:bidi/>
+        <w:rPr>
+          <w:rFonts w:eastAsiaTheme="minorEastAsia"/>
+          <w:lang w:bidi="fa-IR"/>
+        </w:rPr>
+      </w:pPr>
+    </w:p>
+    <w:p>
+      <w:pPr>
+        <w:pStyle w:val="ListParagraph"/>
+        <w:bidi/>
+        <w:rPr>
+          <w:rFonts w:eastAsiaTheme="minorEastAsia"/>
+          <w:lang w:bidi="fa-IR"/>
+        </w:rPr>
+      </w:pPr>
+    </w:p>
+    <w:p>
+      <w:pPr>
+        <w:pStyle w:val="ListParagraph"/>
+        <w:numPr>
+          <w:ilvl w:val="1"/>
+          <w:numId w:val="2"/>
+        </w:numPr>
+        <w:bidi/>
+        <w:rPr>
+          <w:rFonts w:eastAsiaTheme="minorEastAsia"/>
+          <w:rtl/>
+          <w:lang w:bidi="fa-IR"/>
+        </w:rPr>
+      </w:pPr>
+      <m:oMath>
+        <m:r>
+          <w:rPr>
+            <w:rFonts w:ascii="Cambria Math" w:eastAsiaTheme="minorEastAsia" w:hAnsi="Cambria Math"/>
+            <w:lang w:bidi="fa-IR"/>
+          </w:rPr>
+          <m:t>players</m:t>
+        </m:r>
+      </m:oMath>
+    </w:p>
+    <w:p>
+      <w:pPr>
+        <w:bidi/>
+        <w:ind w:firstLine="720"/>
+        <w:rPr>
+          <w:rFonts w:eastAsiaTheme="minorEastAsia"/>
+          <w:rtl/>
+          <w:lang w:bidi="fa-IR"/>
+        </w:rPr>
+      </w:pPr>
+      <w:r>
+        <w:rPr>
+          <w:rFonts w:eastAsiaTheme="minorEastAsia" w:hint="cs"/>
+          <w:rtl/>
+          <w:lang w:bidi="fa-IR"/>
+        </w:rPr>
+        <w:t xml:space="preserve">نوع متغیر دیکشنری میباشد و شامل دو لیست است با ایندکس های </w:t>
+      </w:r>
+      <m:oMath>
+        <m:r>
+          <w:rPr>
+            <w:rFonts w:ascii="Cambria Math" w:eastAsiaTheme="minorEastAsia" w:hAnsi="Cambria Math"/>
+            <w:lang w:bidi="fa-IR"/>
+          </w:rPr>
+          <m:t>True</m:t>
+        </m:r>
+      </m:oMath>
+      <w:r>
+        <w:rPr>
+          <w:rFonts w:eastAsiaTheme="minorEastAsia" w:hint="cs"/>
+          <w:rtl/>
+          <w:lang w:bidi="fa-IR"/>
+        </w:rPr>
+        <w:t xml:space="preserve"> و </w:t>
+      </w:r>
+      <m:oMath>
+        <m:r>
+          <w:rPr>
+            <w:rFonts w:ascii="Cambria Math" w:eastAsiaTheme="minorEastAsia" w:hAnsi="Cambria Math"/>
+            <w:lang w:bidi="fa-IR"/>
+          </w:rPr>
+          <m:t>False</m:t>
+        </m:r>
+      </m:oMath>
+      <w:r>
+        <w:rPr>
+          <w:rFonts w:eastAsiaTheme="minorEastAsia" w:hint="cs"/>
+          <w:rtl/>
+          <w:lang w:bidi="fa-IR"/>
+        </w:rPr>
+        <w:t xml:space="preserve"> که به معنای</w:t>
+      </w:r>
+    </w:p>
+    <w:p>
+      <w:pPr>
+        <w:bidi/>
+        <w:rPr>
+          <w:rFonts w:eastAsiaTheme="minorEastAsia"/>
+          <w:lang w:bidi="fa-IR"/>
+        </w:rPr>
+      </w:pPr>
+      <m:oMathPara>
+        <m:oMathParaPr>
+          <m:jc m:val="left"/>
+        </m:oMathParaPr>
+        <m:oMath>
+          <m:r>
+            <w:rPr>
+              <w:rFonts w:ascii="Cambria Math" w:hAnsi="Cambria Math"/>
+              <w:lang w:bidi="fa-IR"/>
+            </w:rPr>
+            <m:t>True≔  Black or O</m:t>
+          </m:r>
+        </m:oMath>
+      </m:oMathPara>
+    </w:p>
+    <w:p>
+      <w:pPr>
+        <w:bidi/>
+        <w:rPr>
+          <w:rFonts w:eastAsiaTheme="minorEastAsia"/>
+          <w:rtl/>
+          <w:lang w:bidi="fa-IR"/>
+        </w:rPr>
+      </w:pPr>
+      <m:oMathPara>
+        <m:oMathParaPr>
+          <m:jc m:val="left"/>
+        </m:oMathParaPr>
+        <m:oMath>
+          <m:r>
+            <w:rPr>
+              <w:rFonts w:ascii="Cambria Math" w:eastAsiaTheme="minorEastAsia" w:hAnsi="Cambria Math"/>
+              <w:lang w:bidi="fa-IR"/>
+            </w:rPr>
+            <m:t>False≔White or X</m:t>
+          </m:r>
+        </m:oMath>
+      </m:oMathPara>
+    </w:p>
+    <w:p>
+      <w:pPr>
+        <w:bidi/>
+        <w:rPr>
+          <w:rFonts w:eastAsiaTheme="minorEastAsia"/>
+          <w:rtl/>
+          <w:lang w:bidi="fa-IR"/>
+        </w:rPr>
+      </w:pPr>
+      <w:r>
+        <w:rPr>
+          <w:rFonts w:eastAsiaTheme="minorEastAsia"/>
+          <w:rtl/>
+          <w:lang w:bidi="fa-IR"/>
+        </w:rPr>
+        <w:tab/>
+      </w:r>
+      <w:r>
+        <w:rPr>
+          <w:rFonts w:eastAsiaTheme="minorEastAsia" w:hint="cs"/>
+          <w:rtl/>
+          <w:lang w:bidi="fa-IR"/>
+        </w:rPr>
+        <w:t xml:space="preserve">لیست </w:t>
+      </w:r>
+      <m:oMath>
+        <m:r>
+          <w:rPr>
+            <w:rFonts w:ascii="Cambria Math" w:eastAsiaTheme="minorEastAsia" w:hAnsi="Cambria Math"/>
+            <w:lang w:bidi="fa-IR"/>
+          </w:rPr>
+          <m:t>True</m:t>
+        </m:r>
+      </m:oMath>
+      <w:r>
+        <w:rPr>
+          <w:rFonts w:eastAsiaTheme="minorEastAsia" w:hint="cs"/>
+          <w:rtl/>
+          <w:lang w:bidi="fa-IR"/>
+        </w:rPr>
+        <w:t xml:space="preserve"> شامل </w:t>
+      </w:r>
+      <m:oMath>
+        <m:r>
+          <w:rPr>
+            <w:rFonts w:ascii="Cambria Math" w:eastAsiaTheme="minorEastAsia" w:hAnsi="Cambria Math"/>
+            <w:lang w:bidi="fa-IR"/>
+          </w:rPr>
+          <m:t>Disk</m:t>
+        </m:r>
+      </m:oMath>
+      <w:r>
+        <w:rPr>
+          <w:rFonts w:eastAsiaTheme="minorEastAsia" w:hint="cs"/>
+          <w:rtl/>
+          <w:lang w:bidi="fa-IR"/>
+        </w:rPr>
+        <w:t xml:space="preserve"> های بازیکن با مهره های سیاه و لیست </w:t>
+      </w:r>
+      <m:oMath>
+        <m:r>
+          <w:rPr>
+            <w:rFonts w:ascii="Cambria Math" w:eastAsiaTheme="minorEastAsia" w:hAnsi="Cambria Math"/>
+            <w:lang w:bidi="fa-IR"/>
+          </w:rPr>
+          <m:t>False</m:t>
+        </m:r>
+      </m:oMath>
+      <w:r>
+        <w:rPr>
+          <w:rFonts w:eastAsiaTheme="minorEastAsia" w:hint="cs"/>
+          <w:rtl/>
+          <w:lang w:bidi="fa-IR"/>
+        </w:rPr>
+        <w:t xml:space="preserve"> شامل </w:t>
+      </w:r>
+      <m:oMath>
+        <m:r>
+          <w:rPr>
+            <w:rFonts w:ascii="Cambria Math" w:eastAsiaTheme="minorEastAsia" w:hAnsi="Cambria Math"/>
+            <w:lang w:bidi="fa-IR"/>
+          </w:rPr>
+          <m:t>Disk</m:t>
+        </m:r>
+      </m:oMath>
+      <w:r>
+        <w:rPr>
+          <w:rFonts w:eastAsiaTheme="minorEastAsia" w:hint="cs"/>
+          <w:rtl/>
+          <w:lang w:bidi="fa-IR"/>
+        </w:rPr>
+        <w:t xml:space="preserve"> های بازیکن با مهره های سفید </w:t>
+      </w:r>
+    </w:p>
+    <w:p>
+      <w:pPr>
+        <w:bidi/>
+        <w:rPr>
+          <w:rFonts w:eastAsiaTheme="minorEastAsia"/>
+          <w:rtl/>
+          <w:lang w:bidi="fa-IR"/>
+        </w:rPr>
+      </w:pPr>
+      <w:r>
+        <w:rPr>
+          <w:rFonts w:eastAsiaTheme="minorEastAsia"/>
+          <w:rtl/>
+          <w:lang w:bidi="fa-IR"/>
+        </w:rPr>
+        <w:tab/>
+      </w:r>
+      <w:r>
+        <w:rPr>
+          <w:rFonts w:eastAsiaTheme="minorEastAsia" w:hint="cs"/>
+          <w:rtl/>
+          <w:lang w:bidi="fa-IR"/>
+        </w:rPr>
+        <w:t>میباشد .</w:t>
+      </w:r>
+    </w:p>
+    <w:p>
+      <w:pPr>
+        <w:pStyle w:val="ListParagraph"/>
+        <w:numPr>
+          <w:ilvl w:val="1"/>
+          <w:numId w:val="2"/>
+        </w:numPr>
+        <w:bidi/>
+        <w:rPr>
+          <w:rFonts w:eastAsiaTheme="minorEastAsia"/>
+          <w:lang w:bidi="fa-IR"/>
+        </w:rPr>
+      </w:pPr>
+      <m:oMath>
+        <m:r>
+          <w:rPr>
+            <w:rFonts w:ascii="Cambria Math" w:eastAsiaTheme="minorEastAsia" w:hAnsi="Cambria Math"/>
+            <w:lang w:bidi="fa-IR"/>
+          </w:rPr>
+          <m:t>depth</m:t>
+        </m:r>
+      </m:oMath>
+    </w:p>
+    <w:p>
+      <w:pPr>
+        <w:pStyle w:val="ListParagraph"/>
+        <w:bidi/>
+        <w:ind w:left="1080"/>
+        <w:rPr>
+          <w:rFonts w:eastAsiaTheme="minorEastAsia"/>
+          <w:rtl/>
+          <w:lang w:bidi="fa-IR"/>
+        </w:rPr>
+      </w:pPr>
+      <w:r>
+        <w:rPr>
+          <w:rFonts w:eastAsiaTheme="minorEastAsia" w:hint="cs"/>
+          <w:rtl/>
+          <w:lang w:bidi="fa-IR"/>
+        </w:rPr>
+        <w:t xml:space="preserve">نوع متغیر عدد صحیح که عمق </w:t>
+      </w:r>
+      <m:oMath>
+        <m:r>
+          <w:rPr>
+            <w:rFonts w:ascii="Cambria Math" w:eastAsiaTheme="minorEastAsia" w:hAnsi="Cambria Math"/>
+            <w:lang w:bidi="fa-IR"/>
+          </w:rPr>
+          <m:t>State</m:t>
+        </m:r>
+      </m:oMath>
+      <w:r>
+        <w:rPr>
+          <w:rFonts w:eastAsiaTheme="minorEastAsia" w:hint="cs"/>
+          <w:rtl/>
+          <w:lang w:bidi="fa-IR"/>
+        </w:rPr>
+        <w:t xml:space="preserve"> را مشخص میکند .</w:t>
+      </w:r>
+    </w:p>
+    <w:p>
+      <w:pPr>
+        <w:pStyle w:val="ListParagraph"/>
+        <w:numPr>
+          <w:ilvl w:val="1"/>
+          <w:numId w:val="2"/>
+        </w:numPr>
+        <w:bidi/>
+        <w:rPr>
+          <w:rFonts w:eastAsiaTheme="minorEastAsia"/>
+          <w:lang w:bidi="fa-IR"/>
+        </w:rPr>
+      </w:pPr>
+      <m:oMath>
+        <m:r>
+          <w:rPr>
+            <w:rFonts w:ascii="Cambria Math" w:eastAsiaTheme="minorEastAsia" w:hAnsi="Cambria Math"/>
+            <w:lang w:bidi="fa-IR"/>
+          </w:rPr>
+          <m:t>turn</m:t>
+        </m:r>
+      </m:oMath>
+      <w:r>
+        <w:rPr>
+          <w:rFonts w:eastAsiaTheme="minorEastAsia" w:hint="cs"/>
+          <w:rtl/>
+          <w:lang w:bidi="fa-IR"/>
+        </w:rPr>
+        <w:t xml:space="preserve"> </w:t>
+      </w:r>
+    </w:p>
+    <w:p>
+      <w:pPr>
+        <w:pStyle w:val="ListParagraph"/>
+        <w:bidi/>
+        <w:ind w:left="1080"/>
+        <w:rPr>
+          <w:rFonts w:eastAsiaTheme="minorEastAsia"/>
+          <w:rtl/>
+          <w:lang w:bidi="fa-IR"/>
+        </w:rPr>
+      </w:pPr>
+      <w:r>
+        <w:rPr>
+          <w:rFonts w:eastAsiaTheme="minorEastAsia" w:hint="cs"/>
+          <w:rtl/>
+          <w:lang w:bidi="fa-IR"/>
+        </w:rPr>
+        <w:t xml:space="preserve">نوع متغیر </w:t>
+      </w:r>
+      <m:oMath>
+        <m:r>
+          <w:rPr>
+            <w:rFonts w:ascii="Cambria Math" w:eastAsiaTheme="minorEastAsia" w:hAnsi="Cambria Math"/>
+            <w:lang w:bidi="fa-IR"/>
+          </w:rPr>
+          <m:t>bool</m:t>
+        </m:r>
+      </m:oMath>
+      <w:r>
+        <w:rPr>
+          <w:rFonts w:eastAsiaTheme="minorEastAsia" w:hint="cs"/>
+          <w:rtl/>
+          <w:lang w:bidi="fa-IR"/>
+        </w:rPr>
+        <w:t xml:space="preserve"> که نوبت بازیکنی که قرار است حرکت انجام دهد را مشخص میکند .</w:t>
+      </w:r>
+    </w:p>
+    <w:p>
+      <w:pPr>
+        <w:pStyle w:val="ListParagraph"/>
+        <w:numPr>
+          <w:ilvl w:val="1"/>
+          <w:numId w:val="2"/>
+        </w:numPr>
+        <w:bidi/>
+        <w:rPr>
+          <w:rFonts w:eastAsiaTheme="minorEastAsia"/>
+          <w:lang w:bidi="fa-IR"/>
+        </w:rPr>
+      </w:pPr>
+      <m:oMath>
+        <m:r>
+          <w:rPr>
+            <w:rFonts w:ascii="Cambria Math" w:eastAsiaTheme="minorEastAsia" w:hAnsi="Cambria Math"/>
+            <w:lang w:bidi="fa-IR"/>
+          </w:rPr>
+          <m:t>parent</m:t>
+        </m:r>
+      </m:oMath>
+      <w:r>
+        <w:rPr>
+          <w:rFonts w:eastAsiaTheme="minorEastAsia" w:hint="cs"/>
+          <w:rtl/>
+          <w:lang w:bidi="fa-IR"/>
+        </w:rPr>
+        <w:t xml:space="preserve"> </w:t>
+      </w:r>
+    </w:p>
+    <w:p>
+      <w:pPr>
+        <w:pStyle w:val="ListParagraph"/>
+        <w:bidi/>
+        <w:ind w:left="1080"/>
+        <w:rPr>
+          <w:rFonts w:eastAsiaTheme="minorEastAsia"/>
+          <w:rtl/>
+          <w:lang w:bidi="fa-IR"/>
+        </w:rPr>
+      </w:pPr>
+      <w:r>
+        <w:rPr>
+          <w:rFonts w:eastAsiaTheme="minorEastAsia" w:hint="cs"/>
+          <w:rtl/>
+          <w:lang w:bidi="fa-IR"/>
+        </w:rPr>
+        <w:t xml:space="preserve">نوع متغیر از </w:t>
+      </w:r>
+      <m:oMath>
+        <m:r>
+          <w:rPr>
+            <w:rFonts w:ascii="Cambria Math" w:eastAsiaTheme="minorEastAsia" w:hAnsi="Cambria Math"/>
+            <w:lang w:bidi="fa-IR"/>
+          </w:rPr>
+          <m:t>State</m:t>
+        </m:r>
+      </m:oMath>
+      <w:r>
+        <w:rPr>
+          <w:rFonts w:eastAsiaTheme="minorEastAsia" w:hint="cs"/>
+          <w:rtl/>
+          <w:lang w:bidi="fa-IR"/>
+        </w:rPr>
+        <w:t xml:space="preserve"> و پدر این </w:t>
+      </w:r>
+      <m:oMath>
+        <m:r>
+          <w:rPr>
+            <w:rFonts w:ascii="Cambria Math" w:eastAsiaTheme="minorEastAsia" w:hAnsi="Cambria Math"/>
+            <w:lang w:bidi="fa-IR"/>
+          </w:rPr>
+          <m:t>State</m:t>
+        </m:r>
+      </m:oMath>
+      <w:r>
+        <w:rPr>
+          <w:rFonts w:eastAsiaTheme="minorEastAsia" w:hint="cs"/>
+          <w:rtl/>
+          <w:lang w:bidi="fa-IR"/>
+        </w:rPr>
+        <w:t xml:space="preserve"> را مشخص میکند .</w:t>
+      </w:r>
+    </w:p>
+    <w:p>
+      <w:pPr>
+        <w:pStyle w:val="ListParagraph"/>
+        <w:numPr>
+          <w:ilvl w:val="1"/>
+          <w:numId w:val="2"/>
+        </w:numPr>
+        <w:bidi/>
+        <w:rPr>
+          <w:rFonts w:eastAsiaTheme="minorEastAsia"/>
+          <w:lang w:bidi="fa-IR"/>
+        </w:rPr>
+      </w:pPr>
+      <m:oMath>
+        <m:r>
+          <w:rPr>
+            <w:rFonts w:ascii="Cambria Math" w:eastAsiaTheme="minorEastAsia" w:hAnsi="Cambria Math"/>
+            <w:lang w:bidi="fa-IR"/>
+          </w:rPr>
+          <m:t>Successo</m:t>
+        </m:r>
+        <m:sSub>
+          <m:sSubPr>
+            <m:ctrlPr>
+              <w:rPr>
+                <w:rFonts w:ascii="Cambria Math" w:eastAsiaTheme="minorEastAsia" w:hAnsi="Cambria Math"/>
+                <w:i/>
+                <w:lang w:bidi="fa-IR"/>
+              </w:rPr>
+            </m:ctrlPr>
+          </m:sSubPr>
+          <m:e>
+            <m:r>
+              <w:rPr>
+                <w:rFonts w:ascii="Cambria Math" w:eastAsiaTheme="minorEastAsia" w:hAnsi="Cambria Math"/>
+                <w:lang w:bidi="fa-IR"/>
+              </w:rPr>
+              <m:t>r</m:t>
+            </m:r>
+          </m:e>
+          <m:sub>
+            <m:r>
+              <w:rPr>
+                <w:rFonts w:ascii="Cambria Math" w:eastAsiaTheme="minorEastAsia" w:hAnsi="Cambria Math"/>
+                <w:lang w:bidi="fa-IR"/>
+              </w:rPr>
+              <m:t>value</m:t>
+            </m:r>
+          </m:sub>
+        </m:sSub>
+      </m:oMath>
+      <w:r>
+        <w:rPr>
+          <w:rFonts w:eastAsiaTheme="minorEastAsia" w:hint="cs"/>
+          <w:rtl/>
+          <w:lang w:bidi="fa-IR"/>
+        </w:rPr>
+        <w:t xml:space="preserve"> </w:t>
+      </w:r>
+    </w:p>
+    <w:p>
+      <w:pPr>
+        <w:pStyle w:val="ListParagraph"/>
+        <w:bidi/>
+        <w:ind w:left="1080"/>
+        <w:rPr>
+          <w:rFonts w:eastAsiaTheme="minorEastAsia"/>
+          <w:rtl/>
+          <w:lang w:bidi="fa-IR"/>
+        </w:rPr>
+      </w:pPr>
+      <w:r>
+        <w:rPr>
+          <w:rFonts w:eastAsiaTheme="minorEastAsia" w:hint="cs"/>
+          <w:rtl/>
+          <w:lang w:bidi="fa-IR"/>
+        </w:rPr>
+        <w:t xml:space="preserve">نوع متغیر </w:t>
+      </w:r>
+      <m:oMath>
+        <m:r>
+          <w:rPr>
+            <w:rFonts w:ascii="Cambria Math" w:eastAsiaTheme="minorEastAsia" w:hAnsi="Cambria Math"/>
+            <w:lang w:bidi="fa-IR"/>
+          </w:rPr>
+          <m:t>tuple</m:t>
+        </m:r>
+      </m:oMath>
+      <w:r>
+        <w:rPr>
+          <w:rFonts w:eastAsiaTheme="minorEastAsia" w:hint="cs"/>
+          <w:rtl/>
+          <w:lang w:bidi="fa-IR"/>
+        </w:rPr>
+        <w:t xml:space="preserve"> که دارای 2 عنصر میباشد عنصر اول لیستی از </w:t>
+      </w:r>
+      <m:oMath>
+        <m:r>
+          <w:rPr>
+            <w:rFonts w:ascii="Cambria Math" w:eastAsiaTheme="minorEastAsia" w:hAnsi="Cambria Math"/>
+            <w:lang w:bidi="fa-IR"/>
+          </w:rPr>
+          <m:t>State</m:t>
+        </m:r>
+      </m:oMath>
+      <w:r>
+        <w:rPr>
+          <w:rFonts w:eastAsiaTheme="minorEastAsia" w:hint="cs"/>
+          <w:rtl/>
+          <w:lang w:bidi="fa-IR"/>
+        </w:rPr>
+        <w:t xml:space="preserve"> های </w:t>
+      </w:r>
+      <m:oMath>
+        <m:r>
+          <w:rPr>
+            <w:rFonts w:ascii="Cambria Math" w:eastAsiaTheme="minorEastAsia" w:hAnsi="Cambria Math"/>
+            <w:lang w:bidi="fa-IR"/>
+          </w:rPr>
+          <m:t>Expand</m:t>
+        </m:r>
+      </m:oMath>
+      <w:r>
+        <w:rPr>
+          <w:rFonts w:eastAsiaTheme="minorEastAsia" w:hint="cs"/>
+          <w:rtl/>
+          <w:lang w:bidi="fa-IR"/>
+        </w:rPr>
+        <w:t xml:space="preserve"> شده و لیست دوم تعداد مهره های تغییر یافته </w:t>
+      </w:r>
+      <m:oMath>
+        <m:r>
+          <w:rPr>
+            <w:rFonts w:ascii="Cambria Math" w:eastAsiaTheme="minorEastAsia" w:hAnsi="Cambria Math"/>
+            <w:lang w:bidi="fa-IR"/>
+          </w:rPr>
+          <m:t>State</m:t>
+        </m:r>
+      </m:oMath>
+      <w:r>
+        <w:rPr>
+          <w:rFonts w:eastAsiaTheme="minorEastAsia" w:hint="cs"/>
+          <w:rtl/>
+          <w:lang w:bidi="fa-IR"/>
+        </w:rPr>
+        <w:t xml:space="preserve"> ها به ترتیب لیست اول .</w:t>
+      </w:r>
+    </w:p>
+    <w:p>
+      <w:pPr>
+        <w:pStyle w:val="ListParagraph"/>
+        <w:numPr>
+          <w:ilvl w:val="1"/>
+          <w:numId w:val="2"/>
+        </w:numPr>
+        <w:bidi/>
+        <w:rPr>
+          <w:rFonts w:eastAsiaTheme="minorEastAsia" w:hint="cs"/>
+          <w:rtl/>
+          <w:lang w:bidi="fa-IR"/>
+        </w:rPr>
+      </w:pPr>
+      <m:oMath>
+        <m:r>
+          <w:rPr>
+            <w:rFonts w:ascii="Cambria Math" w:eastAsiaTheme="minorEastAsia" w:hAnsi="Cambria Math"/>
+            <w:lang w:bidi="fa-IR"/>
+          </w:rPr>
+          <m:t>SuccessorOpponen</m:t>
+        </m:r>
+        <m:sSub>
+          <m:sSubPr>
+            <m:ctrlPr>
+              <w:rPr>
+                <w:rFonts w:ascii="Cambria Math" w:eastAsiaTheme="minorEastAsia" w:hAnsi="Cambria Math"/>
+                <w:i/>
+                <w:lang w:bidi="fa-IR"/>
+              </w:rPr>
+            </m:ctrlPr>
+          </m:sSubPr>
+          <m:e>
+            <m:r>
+              <w:rPr>
+                <w:rFonts w:ascii="Cambria Math" w:eastAsiaTheme="minorEastAsia" w:hAnsi="Cambria Math"/>
+                <w:lang w:bidi="fa-IR"/>
+              </w:rPr>
+              <m:t>t</m:t>
+            </m:r>
+          </m:e>
+          <m:sub>
+            <m:r>
+              <w:rPr>
+                <w:rFonts w:ascii="Cambria Math" w:eastAsiaTheme="minorEastAsia" w:hAnsi="Cambria Math"/>
+                <w:lang w:bidi="fa-IR"/>
+              </w:rPr>
+              <m:t>value</m:t>
+            </m:r>
+          </m:sub>
+        </m:sSub>
+      </m:oMath>
+      <w:r>
+        <w:rPr>
+          <w:rFonts w:eastAsiaTheme="minorEastAsia" w:hint="cs"/>
+          <w:rtl/>
+          <w:lang w:bidi="fa-IR"/>
+        </w:rPr>
+        <w:t xml:space="preserve"> </w:t>
+      </w:r>
+    </w:p>
+    <w:p>
+      <w:pPr>
+        <w:pStyle w:val="ListParagraph"/>
+        <w:bidi/>
+        <w:ind w:left="1080"/>
+        <w:rPr>
+          <w:rFonts w:eastAsiaTheme="minorEastAsia"/>
+          <w:rtl/>
+          <w:lang w:bidi="fa-IR"/>
+        </w:rPr>
+      </w:pPr>
+      <w:r>
+        <w:rPr>
+          <w:rFonts w:eastAsiaTheme="minorEastAsia" w:hint="cs"/>
+          <w:rtl/>
+          <w:lang w:bidi="fa-IR"/>
+        </w:rPr>
+        <w:t xml:space="preserve">نوع متغیر </w:t>
+      </w:r>
+      <m:oMath>
+        <m:r>
+          <w:rPr>
+            <w:rFonts w:ascii="Cambria Math" w:eastAsiaTheme="minorEastAsia" w:hAnsi="Cambria Math"/>
+            <w:lang w:bidi="fa-IR"/>
+          </w:rPr>
+          <m:t>tuple</m:t>
+        </m:r>
+      </m:oMath>
+      <w:r>
+        <w:rPr>
+          <w:rFonts w:eastAsiaTheme="minorEastAsia" w:hint="cs"/>
+          <w:rtl/>
+          <w:lang w:bidi="fa-IR"/>
+        </w:rPr>
+        <w:t xml:space="preserve"> که دارای 2 عنصر میباشد عنصر اول لیستی از </w:t>
+      </w:r>
+      <m:oMath>
+        <m:r>
+          <w:rPr>
+            <w:rFonts w:ascii="Cambria Math" w:eastAsiaTheme="minorEastAsia" w:hAnsi="Cambria Math"/>
+            <w:lang w:bidi="fa-IR"/>
+          </w:rPr>
+          <m:t>State</m:t>
+        </m:r>
+      </m:oMath>
+      <w:r>
+        <w:rPr>
+          <w:rFonts w:eastAsiaTheme="minorEastAsia" w:hint="cs"/>
+          <w:rtl/>
+          <w:lang w:bidi="fa-IR"/>
+        </w:rPr>
+        <w:t xml:space="preserve"> های </w:t>
+      </w:r>
+      <m:oMath>
+        <m:r>
+          <w:rPr>
+            <w:rFonts w:ascii="Cambria Math" w:eastAsiaTheme="minorEastAsia" w:hAnsi="Cambria Math"/>
+            <w:lang w:bidi="fa-IR"/>
+          </w:rPr>
+          <m:t>Expand</m:t>
+        </m:r>
+      </m:oMath>
+      <w:r>
+        <w:rPr>
+          <w:rFonts w:eastAsiaTheme="minorEastAsia" w:hint="cs"/>
+          <w:rtl/>
+          <w:lang w:bidi="fa-IR"/>
+        </w:rPr>
+        <w:t xml:space="preserve"> شده اگر نوبت حریف باشد و لیست دوم تعداد مهره های تغییر یافته </w:t>
+      </w:r>
+      <m:oMath>
+        <m:r>
+          <w:rPr>
+            <w:rFonts w:ascii="Cambria Math" w:eastAsiaTheme="minorEastAsia" w:hAnsi="Cambria Math"/>
+            <w:lang w:bidi="fa-IR"/>
+          </w:rPr>
+          <m:t>State</m:t>
+        </m:r>
+      </m:oMath>
+      <w:r>
+        <w:rPr>
+          <w:rFonts w:eastAsiaTheme="minorEastAsia" w:hint="cs"/>
+          <w:rtl/>
+          <w:lang w:bidi="fa-IR"/>
+        </w:rPr>
+        <w:t xml:space="preserve"> ها به ترتیب لیست اول اگر نوبت حریف باشد .</w:t>
+      </w:r>
+    </w:p>
+    <w:p>
+      <w:pPr>
+        <w:pStyle w:val="ListParagraph"/>
+        <w:bidi/>
+        <w:ind w:left="1080"/>
+        <w:rPr>
+          <w:rFonts w:eastAsiaTheme="minorEastAsia"/>
+          <w:rtl/>
+          <w:lang w:bidi="fa-IR"/>
+        </w:rPr>
+      </w:pPr>
+    </w:p>
+    <w:p>
+      <w:pPr>
+        <w:pStyle w:val="ListParagraph"/>
+        <w:bidi/>
+        <w:ind w:left="1080"/>
+        <w:rPr>
+          <w:rFonts w:eastAsiaTheme="minorEastAsia"/>
+          <w:rtl/>
+          <w:lang w:bidi="fa-IR"/>
+        </w:rPr>
+      </w:pPr>
+    </w:p>
+    <w:p>
+      <w:pPr>
+        <w:pStyle w:val="ListParagraph"/>
+        <w:bidi/>
+        <w:ind w:left="1080"/>
+        <w:rPr>
+          <w:rFonts w:eastAsiaTheme="minorEastAsia"/>
+          <w:rtl/>
+          <w:lang w:bidi="fa-IR"/>
+        </w:rPr>
+      </w:pPr>
+    </w:p>
+    <w:p>
+      <w:pPr>
+        <w:pStyle w:val="ListParagraph"/>
+        <w:bidi/>
+        <w:ind w:left="1080"/>
+        <w:rPr>
+          <w:rFonts w:eastAsiaTheme="minorEastAsia"/>
+          <w:rtl/>
+          <w:lang w:bidi="fa-IR"/>
+        </w:rPr>
+      </w:pPr>
+    </w:p>
+    <w:p>
+      <w:pPr>
+        <w:pStyle w:val="ListParagraph"/>
+        <w:bidi/>
+        <w:ind w:left="1080"/>
+        <w:rPr>
+          <w:rFonts w:eastAsiaTheme="minorEastAsia"/>
+          <w:rtl/>
+          <w:lang w:bidi="fa-IR"/>
+        </w:rPr>
+      </w:pPr>
+    </w:p>
+    <w:p>
+      <w:pPr>
+        <w:pStyle w:val="ListParagraph"/>
+        <w:bidi/>
+        <w:ind w:left="1080"/>
+        <w:rPr>
+          <w:rFonts w:eastAsiaTheme="minorEastAsia"/>
+          <w:rtl/>
+          <w:lang w:bidi="fa-IR"/>
+        </w:rPr>
+      </w:pPr>
+    </w:p>
+    <w:p>
+      <w:pPr>
+        <w:pStyle w:val="ListParagraph"/>
+        <w:bidi/>
+        <w:ind w:left="1080"/>
+        <w:rPr>
+          <w:rFonts w:eastAsiaTheme="minorEastAsia"/>
+          <w:rtl/>
+          <w:lang w:bidi="fa-IR"/>
+        </w:rPr>
+      </w:pPr>
+    </w:p>
+    <w:p>
+      <w:pPr>
+        <w:pStyle w:val="ListParagraph"/>
+        <w:numPr>
+          <w:ilvl w:val="0"/>
+          <w:numId w:val="3"/>
+        </w:numPr>
+        <w:bidi/>
+        <w:rPr>
+          <w:rFonts w:eastAsiaTheme="minorEastAsia"/>
+          <w:lang w:bidi="fa-IR"/>
+        </w:rPr>
+      </w:pPr>
+      <w:r>
+        <w:rPr>
+          <w:rFonts w:eastAsiaTheme="minorEastAsia" w:hint="cs"/>
+          <w:rtl/>
+          <w:lang w:bidi="fa-IR"/>
+        </w:rPr>
+        <w:t xml:space="preserve">معرفی متد های </w:t>
+      </w:r>
+      <m:oMath>
+        <m:r>
+          <w:rPr>
+            <w:rFonts w:ascii="Cambria Math" w:eastAsiaTheme="minorEastAsia" w:hAnsi="Cambria Math"/>
+            <w:lang w:bidi="fa-IR"/>
+          </w:rPr>
+          <m:t>State</m:t>
+        </m:r>
+      </m:oMath>
+    </w:p>
+    <w:p>
+      <w:pPr>
+        <w:pStyle w:val="ListParagraph"/>
+        <w:numPr>
+          <w:ilvl w:val="1"/>
+          <w:numId w:val="3"/>
+        </w:numPr>
+        <w:bidi/>
+        <w:rPr>
+          <w:rFonts w:eastAsiaTheme="minorEastAsia"/>
+          <w:lang w:bidi="fa-IR"/>
+        </w:rPr>
+      </w:pPr>
+      <m:oMath>
+        <m:r>
+          <w:rPr>
+            <w:rFonts w:ascii="Cambria Math" w:eastAsiaTheme="minorEastAsia" w:hAnsi="Cambria Math"/>
+            <w:lang w:bidi="fa-IR"/>
+          </w:rPr>
+          <m:t>Successor</m:t>
+        </m:r>
+        <m:d>
+          <m:dPr>
+            <m:ctrlPr>
+              <w:rPr>
+                <w:rFonts w:ascii="Cambria Math" w:eastAsiaTheme="minorEastAsia" w:hAnsi="Cambria Math"/>
+                <w:i/>
+                <w:lang w:bidi="fa-IR"/>
+              </w:rPr>
+            </m:ctrlPr>
+          </m:dPr>
+          <m:e>
+            <m:r>
+              <w:rPr>
+                <w:rFonts w:ascii="Cambria Math" w:eastAsiaTheme="minorEastAsia" w:hAnsi="Cambria Math"/>
+                <w:lang w:bidi="fa-IR"/>
+              </w:rPr>
+              <m:t xml:space="preserve"> </m:t>
+            </m:r>
+          </m:e>
+        </m:d>
+      </m:oMath>
+    </w:p>
+    <w:p>
+      <w:pPr>
+        <w:pStyle w:val="ListParagraph"/>
+        <w:bidi/>
+        <w:ind w:left="1080"/>
+        <w:rPr>
+          <w:rFonts w:eastAsiaTheme="minorEastAsia"/>
+          <w:rtl/>
+          <w:lang w:bidi="fa-IR"/>
+        </w:rPr>
+      </w:pPr>
+      <w:r>
+        <w:rPr>
+          <w:rFonts w:eastAsiaTheme="minorEastAsia" w:hint="cs"/>
+          <w:rtl/>
+          <w:lang w:bidi="fa-IR"/>
+        </w:rPr>
+        <w:t xml:space="preserve">این تابع </w:t>
+      </w:r>
+      <m:oMath>
+        <m:r>
+          <w:rPr>
+            <w:rFonts w:ascii="Cambria Math" w:eastAsiaTheme="minorEastAsia" w:hAnsi="Cambria Math"/>
+            <w:lang w:bidi="fa-IR"/>
+          </w:rPr>
+          <m:t>State</m:t>
+        </m:r>
+      </m:oMath>
+      <w:r>
+        <w:rPr>
+          <w:rFonts w:eastAsiaTheme="minorEastAsia" w:hint="cs"/>
+          <w:rtl/>
+          <w:lang w:bidi="fa-IR"/>
+        </w:rPr>
+        <w:t xml:space="preserve"> کنونی را اگر گسترش نداده بود گسترش می دهد .</w:t>
+      </w:r>
+    </w:p>
+    <w:p>
+      <w:pPr>
+        <w:pStyle w:val="ListParagraph"/>
+        <w:bidi/>
+        <w:ind w:left="1080"/>
+        <w:rPr>
+          <w:rFonts w:eastAsiaTheme="minorEastAsia"/>
+          <w:rtl/>
+          <w:lang w:bidi="fa-IR"/>
+        </w:rPr>
+      </w:pPr>
+      <w:r>
+        <w:rPr>
+          <w:rFonts w:eastAsiaTheme="minorEastAsia" w:hint="cs"/>
+          <w:rtl/>
+          <w:lang w:bidi="fa-IR"/>
+        </w:rPr>
+        <w:t xml:space="preserve">روند گسترش </w:t>
+      </w:r>
+      <m:oMath>
+        <m:r>
+          <w:rPr>
+            <w:rFonts w:ascii="Cambria Math" w:eastAsiaTheme="minorEastAsia" w:hAnsi="Cambria Math"/>
+            <w:lang w:bidi="fa-IR"/>
+          </w:rPr>
+          <m:t>State</m:t>
+        </m:r>
+      </m:oMath>
+      <w:r>
+        <w:rPr>
+          <w:rFonts w:eastAsiaTheme="minorEastAsia" w:hint="cs"/>
+          <w:rtl/>
+          <w:lang w:bidi="fa-IR"/>
+        </w:rPr>
+        <w:t xml:space="preserve"> </w:t>
+      </w:r>
+    </w:p>
+    <w:p>
+      <w:pPr>
+        <w:pStyle w:val="ListParagraph"/>
+        <w:bidi/>
+        <w:ind w:left="1080"/>
+        <w:rPr>
+          <w:rFonts w:eastAsiaTheme="minorEastAsia"/>
+          <w:rtl/>
+          <w:lang w:bidi="fa-IR"/>
+        </w:rPr>
+      </w:pPr>
+      <w:r>
+        <w:rPr>
+          <w:rFonts w:eastAsiaTheme="minorEastAsia" w:hint="cs"/>
+          <w:rtl/>
+          <w:lang w:bidi="fa-IR"/>
+        </w:rPr>
+        <w:t xml:space="preserve">روی مهره های حریف پیمایش میکنیم ، فرض کنیم </w:t>
+      </w:r>
+      <m:oMath>
+        <m:r>
+          <w:rPr>
+            <w:rFonts w:ascii="Cambria Math" w:eastAsiaTheme="minorEastAsia" w:hAnsi="Cambria Math"/>
+            <w:lang w:bidi="fa-IR"/>
+          </w:rPr>
+          <m:t xml:space="preserve">do </m:t>
+        </m:r>
+        <m:d>
+          <m:dPr>
+            <m:ctrlPr>
+              <w:rPr>
+                <w:rFonts w:ascii="Cambria Math" w:eastAsiaTheme="minorEastAsia" w:hAnsi="Cambria Math"/>
+                <w:i/>
+                <w:lang w:bidi="fa-IR"/>
+              </w:rPr>
+            </m:ctrlPr>
+          </m:dPr>
+          <m:e>
+            <m:r>
+              <w:rPr>
+                <w:rFonts w:ascii="Cambria Math" w:eastAsiaTheme="minorEastAsia" w:hAnsi="Cambria Math"/>
+                <w:lang w:bidi="fa-IR"/>
+              </w:rPr>
+              <m:t xml:space="preserve"> disk opponent</m:t>
+            </m:r>
+          </m:e>
+        </m:d>
+      </m:oMath>
+      <w:r>
+        <w:rPr>
+          <w:rFonts w:eastAsiaTheme="minorEastAsia" w:hint="cs"/>
+          <w:rtl/>
+          <w:lang w:bidi="fa-IR"/>
+        </w:rPr>
+        <w:t xml:space="preserve"> متغیر پیمایش مهره های حریف باشد، همسایه های </w:t>
+      </w:r>
+      <m:oMath>
+        <m:r>
+          <w:rPr>
+            <w:rFonts w:ascii="Cambria Math" w:eastAsiaTheme="minorEastAsia" w:hAnsi="Cambria Math"/>
+            <w:lang w:bidi="fa-IR"/>
+          </w:rPr>
+          <m:t>do</m:t>
+        </m:r>
+      </m:oMath>
+      <w:r>
+        <w:rPr>
+          <w:rFonts w:eastAsiaTheme="minorEastAsia" w:hint="cs"/>
+          <w:rtl/>
+          <w:lang w:bidi="fa-IR"/>
+        </w:rPr>
+        <w:t xml:space="preserve"> را درنظر میگیریم که خالی باشد . </w:t>
+      </w:r>
+    </w:p>
+    <w:p>
+      <w:pPr>
+        <w:pStyle w:val="ListParagraph"/>
+        <w:bidi/>
+        <w:ind w:left="1080"/>
+        <w:rPr>
+          <w:rFonts w:eastAsiaTheme="minorEastAsia"/>
+          <w:rtl/>
+          <w:lang w:bidi="fa-IR"/>
+        </w:rPr>
+      </w:pPr>
+      <w:r>
+        <w:rPr>
+          <w:rFonts w:eastAsiaTheme="minorEastAsia" w:hint="cs"/>
+          <w:rtl/>
+          <w:lang w:bidi="fa-IR"/>
+        </w:rPr>
+        <w:t xml:space="preserve">روی آن های پیمایش میکنیم فرض کنیم </w:t>
+      </w:r>
+      <m:oMath>
+        <m:r>
+          <w:rPr>
+            <w:rFonts w:ascii="Cambria Math" w:eastAsiaTheme="minorEastAsia" w:hAnsi="Cambria Math"/>
+            <w:lang w:bidi="fa-IR"/>
+          </w:rPr>
+          <m:t xml:space="preserve">ndo </m:t>
+        </m:r>
+        <m:d>
+          <m:dPr>
+            <m:ctrlPr>
+              <w:rPr>
+                <w:rFonts w:ascii="Cambria Math" w:eastAsiaTheme="minorEastAsia" w:hAnsi="Cambria Math"/>
+                <w:i/>
+                <w:lang w:bidi="fa-IR"/>
+              </w:rPr>
+            </m:ctrlPr>
+          </m:dPr>
+          <m:e>
+            <m:r>
+              <w:rPr>
+                <w:rFonts w:ascii="Cambria Math" w:eastAsiaTheme="minorEastAsia" w:hAnsi="Cambria Math"/>
+                <w:lang w:bidi="fa-IR"/>
+              </w:rPr>
+              <m:t xml:space="preserve"> neighbors disk opponent </m:t>
+            </m:r>
+          </m:e>
+        </m:d>
+      </m:oMath>
+      <w:r>
+        <w:rPr>
+          <w:rFonts w:eastAsiaTheme="minorEastAsia" w:hint="cs"/>
+          <w:rtl/>
+          <w:lang w:bidi="fa-IR"/>
+        </w:rPr>
+        <w:t xml:space="preserve"> همسایه هایی باشد که روی آن پیمایش میکنیم .</w:t>
+      </w:r>
+    </w:p>
+    <w:p>
+      <w:pPr>
+        <w:pStyle w:val="ListParagraph"/>
+        <w:bidi/>
+        <w:ind w:left="1080"/>
+        <w:rPr>
+          <w:rFonts w:eastAsiaTheme="minorEastAsia"/>
+          <w:rtl/>
+          <w:lang w:bidi="fa-IR"/>
+        </w:rPr>
+      </w:pPr>
+      <w:r>
+        <w:rPr>
+          <w:rFonts w:eastAsiaTheme="minorEastAsia" w:hint="cs"/>
+          <w:rtl/>
+          <w:lang w:bidi="fa-IR"/>
+        </w:rPr>
+        <w:t xml:space="preserve">عکس جهتی که به این همسایه بودیم را درنظر میگیریم به آن جهت پیمایش میکنیم تا زمانی که یا به خانه خالی برسیم یا به مهره خودمان برسیم یا از صفحه بیرون انداخته شویم اگر به مهره خودمان رسیدیم میتوانیم در این همسایه مهره بزاریم یعنی </w:t>
+      </w:r>
+      <m:oMath>
+        <m:r>
+          <w:rPr>
+            <w:rFonts w:ascii="Cambria Math" w:eastAsiaTheme="minorEastAsia" w:hAnsi="Cambria Math"/>
+            <w:lang w:bidi="fa-IR"/>
+          </w:rPr>
+          <m:t>ndo</m:t>
+        </m:r>
+      </m:oMath>
+      <w:r>
+        <w:rPr>
+          <w:rFonts w:eastAsiaTheme="minorEastAsia" w:hint="cs"/>
+          <w:rtl/>
+          <w:lang w:bidi="fa-IR"/>
+        </w:rPr>
+        <w:t xml:space="preserve"> یک مکان انتخابی برای گزاشتن مهره میباشد . </w:t>
+      </w:r>
+    </w:p>
+    <w:p>
+      <w:pPr>
+        <w:pStyle w:val="ListParagraph"/>
+        <w:bidi/>
+        <w:ind w:left="1080"/>
+        <w:rPr>
+          <w:rFonts w:eastAsiaTheme="minorEastAsia"/>
+          <w:rtl/>
+          <w:lang w:bidi="fa-IR"/>
+        </w:rPr>
+      </w:pPr>
+      <w:r>
+        <w:rPr>
+          <w:rFonts w:eastAsiaTheme="minorEastAsia" w:hint="cs"/>
+          <w:rtl/>
+          <w:lang w:bidi="fa-IR"/>
+        </w:rPr>
+        <w:t xml:space="preserve">حال مهره هایی که با گزاشتن </w:t>
+      </w:r>
+      <m:oMath>
+        <m:r>
+          <w:rPr>
+            <w:rFonts w:ascii="Cambria Math" w:eastAsiaTheme="minorEastAsia" w:hAnsi="Cambria Math"/>
+            <w:lang w:bidi="fa-IR"/>
+          </w:rPr>
+          <m:t xml:space="preserve">ndo </m:t>
+        </m:r>
+      </m:oMath>
+      <w:r>
+        <w:rPr>
+          <w:rFonts w:eastAsiaTheme="minorEastAsia" w:hint="cs"/>
+          <w:rtl/>
+          <w:lang w:bidi="fa-IR"/>
+        </w:rPr>
+        <w:t xml:space="preserve"> تغییر میکند پیدا میکنیم ( با پیمایش 8 جهت بردار های یکه اگر به مهره های خودمان رسیدیم با پیمایش هر بردار تمام مهره ها تا مهره خودمان تغییر رنگ میدهد ) .</w:t>
+      </w:r>
+    </w:p>
+    <w:p>
+      <w:pPr>
+        <w:pStyle w:val="ListParagraph"/>
+        <w:bidi/>
+        <w:ind w:left="1080"/>
+        <w:rPr>
+          <w:rFonts w:eastAsiaTheme="minorEastAsia"/>
+          <w:rtl/>
+          <w:lang w:bidi="fa-IR"/>
+        </w:rPr>
+      </w:pPr>
+      <w:r>
+        <w:rPr>
+          <w:rFonts w:eastAsiaTheme="minorEastAsia" w:hint="cs"/>
+          <w:rtl/>
+          <w:lang w:bidi="fa-IR"/>
+        </w:rPr>
+        <w:t xml:space="preserve">در نهایت با پیدا کردن تمام مهره هایی که باید تغییر کنند ، مهره ها را از لیست مهره های حریف به لیست مهره های خودمان اضافه میکنیم . </w:t>
+      </w:r>
+    </w:p>
+    <w:p>
+      <w:pPr>
+        <w:pStyle w:val="ListParagraph"/>
+        <w:bidi/>
+        <w:ind w:left="1080"/>
+        <w:rPr>
+          <w:rFonts w:eastAsiaTheme="minorEastAsia"/>
+          <w:rtl/>
+          <w:lang w:bidi="fa-IR"/>
+        </w:rPr>
+      </w:pPr>
+    </w:p>
+    <w:p>
+      <w:pPr>
+        <w:pStyle w:val="ListParagraph"/>
+        <w:bidi/>
+        <w:ind w:left="1080"/>
+        <w:rPr>
+          <w:rFonts w:eastAsiaTheme="minorEastAsia"/>
+          <w:rtl/>
+          <w:lang w:bidi="fa-IR"/>
+        </w:rPr>
+      </w:pPr>
+      <w:r>
+        <w:rPr>
+          <w:rFonts w:eastAsiaTheme="minorEastAsia" w:hint="cs"/>
+          <w:rtl/>
+          <w:lang w:bidi="fa-IR"/>
+        </w:rPr>
+        <w:t xml:space="preserve">یک کران بالا برای تعداد عملیات های این تابع </w:t>
+      </w:r>
+    </w:p>
+    <w:p>
+      <w:pPr>
+        <w:pStyle w:val="ListParagraph"/>
+        <w:bidi/>
+        <w:ind w:left="1080"/>
+        <w:jc w:val="center"/>
+        <w:rPr>
+          <w:rFonts w:eastAsiaTheme="minorEastAsia" w:hint="cs"/>
+          <w:rtl/>
+          <w:lang w:bidi="fa-IR"/>
+        </w:rPr>
+      </w:pPr>
+      <m:oMathPara>
+        <m:oMath>
+          <m:r>
+            <w:rPr>
+              <w:rFonts w:ascii="Cambria Math" w:eastAsiaTheme="minorEastAsia" w:hAnsi="Cambria Math"/>
+              <w:lang w:bidi="fa-IR"/>
+            </w:rPr>
+            <m:t>48×48×48≈120,000</m:t>
+          </m:r>
+        </m:oMath>
+      </m:oMathPara>
+    </w:p>
+    <w:p>
+      <w:pPr>
+        <w:pStyle w:val="ListParagraph"/>
+        <w:numPr>
+          <w:ilvl w:val="1"/>
+          <w:numId w:val="3"/>
+        </w:numPr>
+        <w:bidi/>
+        <w:rPr>
+          <w:rFonts w:eastAsiaTheme="minorEastAsia"/>
+          <w:lang w:bidi="fa-IR"/>
+        </w:rPr>
+      </w:pPr>
+      <m:oMath>
+        <m:r>
+          <w:rPr>
+            <w:rFonts w:ascii="Cambria Math" w:eastAsiaTheme="minorEastAsia" w:hAnsi="Cambria Math"/>
+            <w:lang w:bidi="fa-IR"/>
+          </w:rPr>
+          <m:t>iterates</m:t>
+        </m:r>
+        <m:d>
+          <m:dPr>
+            <m:ctrlPr>
+              <w:rPr>
+                <w:rFonts w:ascii="Cambria Math" w:eastAsiaTheme="minorEastAsia" w:hAnsi="Cambria Math"/>
+                <w:i/>
+                <w:lang w:bidi="fa-IR"/>
+              </w:rPr>
+            </m:ctrlPr>
+          </m:dPr>
+          <m:e>
+            <m:r>
+              <w:rPr>
+                <w:rFonts w:ascii="Cambria Math" w:eastAsiaTheme="minorEastAsia" w:hAnsi="Cambria Math"/>
+                <w:lang w:bidi="fa-IR"/>
+              </w:rPr>
+              <m:t>disk,vector</m:t>
+            </m:r>
+          </m:e>
+        </m:d>
+      </m:oMath>
+    </w:p>
+    <w:p>
+      <w:pPr>
+        <w:pStyle w:val="ListParagraph"/>
+        <w:bidi/>
+        <w:ind w:left="1080"/>
+        <w:rPr>
+          <w:rFonts w:eastAsiaTheme="minorEastAsia" w:hint="cs"/>
+          <w:rtl/>
+          <w:lang w:bidi="fa-IR"/>
+        </w:rPr>
+      </w:pPr>
+      <w:r>
+        <w:rPr>
+          <w:rFonts w:eastAsiaTheme="minorEastAsia" w:hint="cs"/>
+          <w:rtl/>
+          <w:lang w:bidi="fa-IR"/>
+        </w:rPr>
+        <w:t xml:space="preserve">این تابع یک </w:t>
+      </w:r>
+      <m:oMath>
+        <m:r>
+          <w:rPr>
+            <w:rFonts w:ascii="Cambria Math" w:eastAsiaTheme="minorEastAsia" w:hAnsi="Cambria Math"/>
+            <w:lang w:bidi="fa-IR"/>
+          </w:rPr>
+          <m:t>disk</m:t>
+        </m:r>
+      </m:oMath>
+      <w:r>
+        <w:rPr>
+          <w:rFonts w:eastAsiaTheme="minorEastAsia" w:hint="cs"/>
+          <w:rtl/>
+          <w:lang w:bidi="fa-IR"/>
+        </w:rPr>
+        <w:t xml:space="preserve"> و بردار میگیرد و در جهت بردار پیمایش میکند تا به بیرون از صفحه یا خانه خالی یا مهره خودمان برسد اگر خالی یا بیرون صفحه بود </w:t>
+      </w:r>
+      <m:oMath>
+        <m:r>
+          <w:rPr>
+            <w:rFonts w:ascii="Cambria Math" w:eastAsiaTheme="minorEastAsia" w:hAnsi="Cambria Math"/>
+            <w:lang w:bidi="fa-IR"/>
+          </w:rPr>
+          <m:t>None</m:t>
+        </m:r>
+      </m:oMath>
+      <w:r>
+        <w:rPr>
+          <w:rFonts w:eastAsiaTheme="minorEastAsia" w:hint="cs"/>
+          <w:rtl/>
+          <w:lang w:bidi="fa-IR"/>
+        </w:rPr>
+        <w:t xml:space="preserve"> و در غیر این صورت </w:t>
+      </w:r>
+      <m:oMath>
+        <m:r>
+          <w:rPr>
+            <w:rFonts w:ascii="Cambria Math" w:eastAsiaTheme="minorEastAsia" w:hAnsi="Cambria Math"/>
+            <w:lang w:bidi="fa-IR"/>
+          </w:rPr>
+          <m:t>disk</m:t>
+        </m:r>
+      </m:oMath>
+      <w:r>
+        <w:rPr>
+          <w:rFonts w:eastAsiaTheme="minorEastAsia" w:hint="cs"/>
+          <w:rtl/>
+          <w:lang w:bidi="fa-IR"/>
+        </w:rPr>
+        <w:t xml:space="preserve"> خودمان را بر میگرداند </w:t>
+      </w:r>
+    </w:p>
+    <w:p>
+      <w:pPr>
+        <w:pStyle w:val="ListParagraph"/>
+        <w:numPr>
+          <w:ilvl w:val="1"/>
+          <w:numId w:val="3"/>
+        </w:numPr>
+        <w:bidi/>
+        <w:rPr>
+          <w:rFonts w:eastAsiaTheme="minorEastAsia"/>
+          <w:lang w:bidi="fa-IR"/>
+        </w:rPr>
+      </w:pPr>
+      <m:oMath>
+        <m:r>
+          <w:rPr>
+            <w:rFonts w:ascii="Cambria Math" w:eastAsiaTheme="minorEastAsia" w:hAnsi="Cambria Math"/>
+            <w:lang w:bidi="fa-IR"/>
+          </w:rPr>
+          <m:t>addDisk</m:t>
+        </m:r>
+        <m:d>
+          <m:dPr>
+            <m:ctrlPr>
+              <w:rPr>
+                <w:rFonts w:ascii="Cambria Math" w:eastAsiaTheme="minorEastAsia" w:hAnsi="Cambria Math"/>
+                <w:i/>
+                <w:lang w:bidi="fa-IR"/>
+              </w:rPr>
+            </m:ctrlPr>
+          </m:dPr>
+          <m:e>
+            <m:r>
+              <w:rPr>
+                <w:rFonts w:ascii="Cambria Math" w:eastAsiaTheme="minorEastAsia" w:hAnsi="Cambria Math"/>
+                <w:lang w:bidi="fa-IR"/>
+              </w:rPr>
+              <m:t>disk,disks</m:t>
+            </m:r>
+          </m:e>
+        </m:d>
+      </m:oMath>
+    </w:p>
+    <w:p>
+      <w:pPr>
+        <w:pStyle w:val="ListParagraph"/>
+        <w:bidi/>
+        <w:ind w:left="1080"/>
+        <w:rPr>
+          <w:rFonts w:eastAsiaTheme="minorEastAsia"/>
+          <w:rtl/>
+          <w:lang w:bidi="fa-IR"/>
+        </w:rPr>
+      </w:pPr>
+      <w:r>
+        <w:rPr>
+          <w:rFonts w:eastAsiaTheme="minorEastAsia" w:hint="cs"/>
+          <w:rtl/>
+          <w:lang w:bidi="fa-IR"/>
+        </w:rPr>
+        <w:t xml:space="preserve">یک </w:t>
+      </w:r>
+      <m:oMath>
+        <m:r>
+          <w:rPr>
+            <w:rFonts w:ascii="Cambria Math" w:eastAsiaTheme="minorEastAsia" w:hAnsi="Cambria Math"/>
+            <w:lang w:bidi="fa-IR"/>
+          </w:rPr>
+          <m:t>disk</m:t>
+        </m:r>
+      </m:oMath>
+      <w:r>
+        <w:rPr>
+          <w:rFonts w:eastAsiaTheme="minorEastAsia" w:hint="cs"/>
+          <w:rtl/>
+          <w:lang w:bidi="fa-IR"/>
+        </w:rPr>
+        <w:t xml:space="preserve"> و لیستی از </w:t>
+      </w:r>
+      <m:oMath>
+        <m:r>
+          <w:rPr>
+            <w:rFonts w:ascii="Cambria Math" w:eastAsiaTheme="minorEastAsia" w:hAnsi="Cambria Math"/>
+            <w:lang w:bidi="fa-IR"/>
+          </w:rPr>
+          <m:t>disk</m:t>
+        </m:r>
+      </m:oMath>
+      <w:r>
+        <w:rPr>
+          <w:rFonts w:eastAsiaTheme="minorEastAsia" w:hint="cs"/>
+          <w:rtl/>
+          <w:lang w:bidi="fa-IR"/>
+        </w:rPr>
+        <w:t xml:space="preserve"> ها میگیرد </w:t>
+      </w:r>
+      <m:oMath>
+        <m:r>
+          <w:rPr>
+            <w:rFonts w:ascii="Cambria Math" w:eastAsiaTheme="minorEastAsia" w:hAnsi="Cambria Math"/>
+            <w:lang w:bidi="fa-IR"/>
+          </w:rPr>
+          <m:t>disk</m:t>
+        </m:r>
+      </m:oMath>
+      <w:r>
+        <w:rPr>
+          <w:rFonts w:eastAsiaTheme="minorEastAsia" w:hint="cs"/>
+          <w:rtl/>
+          <w:lang w:bidi="fa-IR"/>
+        </w:rPr>
+        <w:t xml:space="preserve"> را به مهره های خودمان اضافه میکند و لیست </w:t>
+      </w:r>
+      <m:oMath>
+        <m:r>
+          <w:rPr>
+            <w:rFonts w:ascii="Cambria Math" w:eastAsiaTheme="minorEastAsia" w:hAnsi="Cambria Math"/>
+            <w:lang w:bidi="fa-IR"/>
+          </w:rPr>
+          <m:t>disk</m:t>
+        </m:r>
+      </m:oMath>
+      <w:r>
+        <w:rPr>
+          <w:rFonts w:eastAsiaTheme="minorEastAsia" w:hint="cs"/>
+          <w:rtl/>
+          <w:lang w:bidi="fa-IR"/>
+        </w:rPr>
+        <w:t xml:space="preserve"> ها ورودی را از مهره های حریف حذف و به مهره های خودمان اضافه میکند .</w:t>
+      </w:r>
+    </w:p>
+    <w:p>
+      <w:pPr>
+        <w:pStyle w:val="ListParagraph"/>
+        <w:bidi/>
+        <w:ind w:left="1080"/>
+        <w:rPr>
+          <w:rFonts w:eastAsiaTheme="minorEastAsia"/>
+          <w:rtl/>
+          <w:lang w:bidi="fa-IR"/>
+        </w:rPr>
+      </w:pPr>
+    </w:p>
+    <w:p>
+      <w:pPr>
+        <w:pStyle w:val="ListParagraph"/>
+        <w:bidi/>
+        <w:ind w:left="1080"/>
+        <w:rPr>
+          <w:rFonts w:eastAsiaTheme="minorEastAsia"/>
+          <w:rtl/>
+          <w:lang w:bidi="fa-IR"/>
+        </w:rPr>
+      </w:pPr>
+    </w:p>
+    <w:p>
+      <w:pPr>
+        <w:pStyle w:val="ListParagraph"/>
+        <w:bidi/>
+        <w:ind w:left="1080"/>
+        <w:rPr>
+          <w:rFonts w:eastAsiaTheme="minorEastAsia"/>
+          <w:rtl/>
+          <w:lang w:bidi="fa-IR"/>
+        </w:rPr>
+      </w:pPr>
+    </w:p>
+    <w:p>
+      <w:pPr>
         <w:bidi/>
         <w:rPr>
           <w:rFonts w:ascii="Yekan Bakh" w:eastAsiaTheme="minorEastAsia" w:hAnsi="Yekan Bakh" w:cs="Yekan Bakh"/>
@@ -512,20 +2411,99 @@
           <w:bCs/>
           <w:sz w:val="32"/>
           <w:szCs w:val="32"/>
-          <w:rtl/>
-          <w:lang w:bidi="fa-IR"/>
-        </w:rPr>
-      </w:pPr>
-      <w:r>
+          <w:lang w:bidi="fa-IR"/>
+        </w:rPr>
+      </w:pPr>
+    </w:p>
+    <w:p>
+      <w:pPr>
+        <w:bidi/>
         <w:rPr>
           <w:rFonts w:ascii="Yekan Bakh" w:eastAsiaTheme="minorEastAsia" w:hAnsi="Yekan Bakh" w:cs="Yekan Bakh"/>
           <w:b/>
           <w:bCs/>
           <w:sz w:val="32"/>
           <w:szCs w:val="32"/>
-          <w:rtl/>
-          <w:lang w:bidi="fa-IR"/>
-        </w:rPr>
+          <w:lang w:bidi="fa-IR"/>
+        </w:rPr>
+      </w:pPr>
+    </w:p>
+    <w:p>
+      <w:pPr>
+        <w:bidi/>
+        <w:rPr>
+          <w:rFonts w:ascii="Yekan Bakh" w:eastAsiaTheme="minorEastAsia" w:hAnsi="Yekan Bakh" w:cs="Yekan Bakh"/>
+          <w:b/>
+          <w:bCs/>
+          <w:sz w:val="32"/>
+          <w:szCs w:val="32"/>
+          <w:lang w:bidi="fa-IR"/>
+        </w:rPr>
+      </w:pPr>
+    </w:p>
+    <w:p>
+      <w:pPr>
+        <w:bidi/>
+        <w:rPr>
+          <w:rFonts w:ascii="Yekan Bakh" w:eastAsiaTheme="minorEastAsia" w:hAnsi="Yekan Bakh" w:cs="Yekan Bakh"/>
+          <w:b/>
+          <w:bCs/>
+          <w:sz w:val="32"/>
+          <w:szCs w:val="32"/>
+          <w:lang w:bidi="fa-IR"/>
+        </w:rPr>
+      </w:pPr>
+    </w:p>
+    <w:p>
+      <w:pPr>
+        <w:bidi/>
+        <w:rPr>
+          <w:rFonts w:ascii="Yekan Bakh" w:eastAsiaTheme="minorEastAsia" w:hAnsi="Yekan Bakh" w:cs="Yekan Bakh"/>
+          <w:b/>
+          <w:bCs/>
+          <w:sz w:val="32"/>
+          <w:szCs w:val="32"/>
+          <w:lang w:bidi="fa-IR"/>
+        </w:rPr>
+      </w:pPr>
+    </w:p>
+    <w:p>
+      <w:pPr>
+        <w:bidi/>
+        <w:rPr>
+          <w:rFonts w:ascii="Yekan Bakh" w:eastAsiaTheme="minorEastAsia" w:hAnsi="Yekan Bakh" w:cs="Yekan Bakh"/>
+          <w:b/>
+          <w:bCs/>
+          <w:sz w:val="32"/>
+          <w:szCs w:val="32"/>
+          <w:lang w:bidi="fa-IR"/>
+        </w:rPr>
+      </w:pPr>
+    </w:p>
+    <w:p>
+      <w:pPr>
+        <w:bidi/>
+        <w:rPr>
+          <w:rFonts w:ascii="Yekan Bakh" w:eastAsiaTheme="minorEastAsia" w:hAnsi="Yekan Bakh" w:cs="Yekan Bakh"/>
+          <w:b/>
+          <w:bCs/>
+          <w:sz w:val="32"/>
+          <w:szCs w:val="32"/>
+          <w:rtl/>
+          <w:lang w:bidi="fa-IR"/>
+        </w:rPr>
+      </w:pPr>
+      <w:r>
+        <w:rPr>
+          <w:rFonts w:ascii="Yekan Bakh" w:eastAsiaTheme="minorEastAsia" w:hAnsi="Yekan Bakh" w:cs="Yekan Bakh"/>
+          <w:b/>
+          <w:bCs/>
+          <w:sz w:val="32"/>
+          <w:szCs w:val="32"/>
+          <w:rtl/>
+          <w:lang w:bidi="fa-IR"/>
+        </w:rPr>
+        <w:lastRenderedPageBreak/>
         <w:t>هیو</w:t>
       </w:r>
       <w:r>
@@ -545,25 +2523,23 @@
       <w:pPr>
         <w:bidi/>
         <w:rPr>
+          <w:rFonts w:ascii="Yekan Bakh" w:eastAsiaTheme="minorEastAsia" w:hAnsi="Yekan Bakh" w:cs="Yekan Bakh"/>
+          <w:sz w:val="24"/>
+          <w:szCs w:val="24"/>
+          <w:rtl/>
+          <w:lang w:bidi="fa-IR"/>
+        </w:rPr>
+      </w:pPr>
+      <w:r>
+        <w:rPr>
           <w:rFonts w:ascii="Yekan Bakh" w:eastAsiaTheme="minorEastAsia" w:hAnsi="Yekan Bakh" w:cs="Yekan Bakh" w:hint="cs"/>
           <w:sz w:val="24"/>
           <w:szCs w:val="24"/>
           <w:rtl/>
           <w:lang w:bidi="fa-IR"/>
         </w:rPr>
-      </w:pPr>
-      <w:r>
-        <w:rPr>
-          <w:rFonts w:ascii="Yekan Bakh" w:eastAsiaTheme="minorEastAsia" w:hAnsi="Yekan Bakh" w:cs="Yekan Bakh" w:hint="cs"/>
-          <w:sz w:val="24"/>
-          <w:szCs w:val="24"/>
-          <w:rtl/>
-          <w:lang w:bidi="fa-IR"/>
-        </w:rPr>
         <w:t>تابع ارزیابی هیوریستیک اتلو علاوه شمارش تعداد مهره ها همچون یک بازیکن خوب اتلو پارامتر های موبیلیتی، استیبیلیتی و مهره های گوشه ای را در نظر میگیرد. که به هر مورد میپردازیم. خروجی تابع هیوریستیک به شکل زیر است.</w:t>
       </w:r>
-      <w:bookmarkStart w:id="0" w:name="_GoBack"/>
-      <w:bookmarkEnd w:id="0"/>
     </w:p>
     <w:p>
       <w:pPr>
@@ -612,6 +2588,7 @@
         </w:rPr>
         <w:t xml:space="preserve">2 * </w:t>
       </w:r>
+      <w:proofErr w:type="spellStart"/>
       <w:r>
         <w:rPr>
           <w:rFonts w:ascii="JetBrains Mono" w:eastAsia="Times New Roman" w:hAnsi="JetBrains Mono" w:cs="Courier New"/>
@@ -619,7 +2596,17 @@
           <w:sz w:val="18"/>
           <w:szCs w:val="18"/>
         </w:rPr>
-        <w:t xml:space="preserve">disk_parity </w:t>
+        <w:t>disk_parity</w:t>
+      </w:r>
+      <w:proofErr w:type="spellEnd"/>
+      <w:r>
+        <w:rPr>
+          <w:rFonts w:ascii="JetBrains Mono" w:eastAsia="Times New Roman" w:hAnsi="JetBrains Mono" w:cs="Courier New"/>
+          <w:color w:val="24292E"/>
+          <w:sz w:val="18"/>
+          <w:szCs w:val="18"/>
+        </w:rPr>
+        <w:t xml:space="preserve"> </w:t>
       </w:r>
       <w:r>
         <w:rPr>
@@ -630,6 +2617,7 @@
         </w:rPr>
         <w:t xml:space="preserve">+ </w:t>
       </w:r>
+      <w:proofErr w:type="spellStart"/>
       <w:r>
         <w:rPr>
           <w:rFonts w:ascii="JetBrains Mono" w:eastAsia="Times New Roman" w:hAnsi="JetBrains Mono" w:cs="Courier New"/>
@@ -637,7 +2625,17 @@
           <w:sz w:val="18"/>
           <w:szCs w:val="18"/>
         </w:rPr>
-        <w:t xml:space="preserve">corner_captured </w:t>
+        <w:t>corner_captured</w:t>
+      </w:r>
+      <w:proofErr w:type="spellEnd"/>
+      <w:r>
+        <w:rPr>
+          <w:rFonts w:ascii="JetBrains Mono" w:eastAsia="Times New Roman" w:hAnsi="JetBrains Mono" w:cs="Courier New"/>
+          <w:color w:val="24292E"/>
+          <w:sz w:val="18"/>
+          <w:szCs w:val="18"/>
+        </w:rPr>
+        <w:t xml:space="preserve"> </w:t>
       </w:r>
       <w:r>
         <w:rPr>
@@ -738,13 +2736,23 @@
       <w:pPr>
         <w:bidi/>
         <w:rPr>
+          <w:rFonts w:ascii="Yekan Bakh" w:eastAsiaTheme="minorEastAsia" w:hAnsi="Yekan Bakh" w:cs="Yekan Bakh"/>
+          <w:sz w:val="24"/>
+          <w:szCs w:val="24"/>
+          <w:rtl/>
+          <w:lang w:bidi="fa-IR"/>
+        </w:rPr>
+      </w:pPr>
+      <w:r>
+        <w:rPr>
           <w:rFonts w:ascii="Yekan Bakh" w:eastAsiaTheme="minorEastAsia" w:hAnsi="Yekan Bakh" w:cs="Yekan Bakh" w:hint="cs"/>
           <w:sz w:val="24"/>
           <w:szCs w:val="24"/>
           <w:rtl/>
           <w:lang w:bidi="fa-IR"/>
         </w:rPr>
-      </w:pPr>
+        <w:t xml:space="preserve">بازیکنان خبره اتلو گاهی طوری بازی میکنند که شما در نوبت خود هیچ انتخابی برای گذاشتن مهره در صفحه نداشته باشید یا حداقل انتخاب های کمی داشته باشید. این پارامتر را موبیلتی مینامیم. </w:t>
+      </w:r>
       <w:r>
         <w:rPr>
           <w:rFonts w:ascii="Yekan Bakh" w:eastAsiaTheme="minorEastAsia" w:hAnsi="Yekan Bakh" w:cs="Yekan Bakh" w:hint="cs"/>
@@ -753,16 +2761,6 @@
           <w:rtl/>
           <w:lang w:bidi="fa-IR"/>
         </w:rPr>
-        <w:t xml:space="preserve">بازیکنان خبره اتلو گاهی طوری بازی میکنند که شما در نوبت خود هیچ انتخابی برای گذاشتن مهره در صفحه نداشته باشید یا حداقل انتخاب های کمی داشته باشید. این پارامتر را موبیلتی مینامیم. </w:t>
-      </w:r>
-      <w:r>
-        <w:rPr>
-          <w:rFonts w:ascii="Yekan Bakh" w:eastAsiaTheme="minorEastAsia" w:hAnsi="Yekan Bakh" w:cs="Yekan Bakh" w:hint="cs"/>
-          <w:sz w:val="24"/>
-          <w:szCs w:val="24"/>
-          <w:rtl/>
-          <w:lang w:bidi="fa-IR"/>
-        </w:rPr>
         <w:t xml:space="preserve"> خروجی تابع موبیلیتی به شکل زیر است.</w:t>
       </w:r>
     </w:p>
@@ -804,6 +2802,7 @@
         </w:rPr>
         <w:t>(</w:t>
       </w:r>
+      <w:proofErr w:type="spellStart"/>
       <w:r>
         <w:rPr>
           <w:rFonts w:ascii="JetBrains Mono" w:hAnsi="JetBrains Mono"/>
@@ -811,7 +2810,17 @@
           <w:sz w:val="18"/>
           <w:szCs w:val="18"/>
         </w:rPr>
-        <w:t xml:space="preserve">max_player_moves </w:t>
+        <w:t>max_player_moves</w:t>
+      </w:r>
+      <w:proofErr w:type="spellEnd"/>
+      <w:r>
+        <w:rPr>
+          <w:rFonts w:ascii="JetBrains Mono" w:hAnsi="JetBrains Mono"/>
+          <w:color w:val="24292E"/>
+          <w:sz w:val="18"/>
+          <w:szCs w:val="18"/>
+        </w:rPr>
+        <w:t xml:space="preserve"> </w:t>
       </w:r>
       <w:r>
         <w:rPr>
@@ -822,6 +2831,7 @@
         </w:rPr>
         <w:t xml:space="preserve">- </w:t>
       </w:r>
+      <w:proofErr w:type="spellStart"/>
       <w:r>
         <w:rPr>
           <w:rFonts w:ascii="JetBrains Mono" w:hAnsi="JetBrains Mono"/>
@@ -831,6 +2841,7 @@
         </w:rPr>
         <w:t>min_player_moves</w:t>
       </w:r>
+      <w:proofErr w:type="spellEnd"/>
       <w:r>
         <w:rPr>
           <w:rFonts w:ascii="JetBrains Mono" w:hAnsi="JetBrains Mono"/>
@@ -858,6 +2869,7 @@
         </w:rPr>
         <w:t>(</w:t>
       </w:r>
+      <w:proofErr w:type="spellStart"/>
       <w:r>
         <w:rPr>
           <w:rFonts w:ascii="JetBrains Mono" w:hAnsi="JetBrains Mono"/>
@@ -865,7 +2877,17 @@
           <w:sz w:val="18"/>
           <w:szCs w:val="18"/>
         </w:rPr>
-        <w:t xml:space="preserve">max_player_moves </w:t>
+        <w:t>max_player_moves</w:t>
+      </w:r>
+      <w:proofErr w:type="spellEnd"/>
+      <w:r>
+        <w:rPr>
+          <w:rFonts w:ascii="JetBrains Mono" w:hAnsi="JetBrains Mono"/>
+          <w:color w:val="24292E"/>
+          <w:sz w:val="18"/>
+          <w:szCs w:val="18"/>
+        </w:rPr>
+        <w:t xml:space="preserve"> </w:t>
       </w:r>
       <w:r>
         <w:rPr>
@@ -876,6 +2898,7 @@
         </w:rPr>
         <w:t xml:space="preserve">+ </w:t>
       </w:r>
+      <w:proofErr w:type="spellStart"/>
       <w:r>
         <w:rPr>
           <w:rFonts w:ascii="JetBrains Mono" w:hAnsi="JetBrains Mono"/>
@@ -885,6 +2908,7 @@
         </w:rPr>
         <w:t>min_player_moves</w:t>
       </w:r>
+      <w:proofErr w:type="spellEnd"/>
       <w:r>
         <w:rPr>
           <w:rFonts w:ascii="JetBrains Mono" w:hAnsi="JetBrains Mono"/>
@@ -1036,37 +3060,7 @@
           <w:rtl/>
           <w:lang w:bidi="fa-IR"/>
         </w:rPr>
-        <w:t xml:space="preserve"> </w:t>
-      </w:r>
-      <w:r>
-        <w:rPr>
-          <w:rFonts w:ascii="Yekan Bakh" w:eastAsiaTheme="minorEastAsia" w:hAnsi="Yekan Bakh" w:cs="Yekan Bakh" w:hint="cs"/>
-          <w:sz w:val="24"/>
-          <w:szCs w:val="24"/>
-          <w:rtl/>
-          <w:lang w:bidi="fa-IR"/>
-        </w:rPr>
-        <w:t xml:space="preserve">خروجی تابع </w:t>
-      </w:r>
-      <w:r>
-        <w:rPr>
-          <w:rFonts w:ascii="Yekan Bakh" w:eastAsiaTheme="minorEastAsia" w:hAnsi="Yekan Bakh" w:cs="Yekan Bakh" w:hint="cs"/>
-          <w:sz w:val="24"/>
-          <w:szCs w:val="24"/>
-          <w:rtl/>
-          <w:lang w:bidi="fa-IR"/>
-        </w:rPr>
-        <w:t xml:space="preserve">استیبیلیتی </w:t>
-      </w:r>
-      <w:r>
-        <w:rPr>
-          <w:rFonts w:ascii="Yekan Bakh" w:eastAsiaTheme="minorEastAsia" w:hAnsi="Yekan Bakh" w:cs="Yekan Bakh" w:hint="cs"/>
-          <w:sz w:val="24"/>
-          <w:szCs w:val="24"/>
-          <w:rtl/>
-          <w:lang w:bidi="fa-IR"/>
-        </w:rPr>
-        <w:t>به شکل زیر است.</w:t>
+        <w:t xml:space="preserve"> خروجی تابع استیبیلیتی به شکل زیر است.</w:t>
       </w:r>
     </w:p>
     <w:p>
@@ -1207,6 +3201,7 @@
         </w:rPr>
         <w:t>(</w:t>
       </w:r>
+      <w:proofErr w:type="spellStart"/>
       <w:r>
         <w:rPr>
           <w:rFonts w:ascii="JetBrains Mono" w:hAnsi="JetBrains Mono"/>
@@ -1214,7 +3209,17 @@
           <w:sz w:val="18"/>
           <w:szCs w:val="18"/>
         </w:rPr>
-        <w:t xml:space="preserve">max_player_corners </w:t>
+        <w:t>max_player_corners</w:t>
+      </w:r>
+      <w:proofErr w:type="spellEnd"/>
+      <w:r>
+        <w:rPr>
+          <w:rFonts w:ascii="JetBrains Mono" w:hAnsi="JetBrains Mono"/>
+          <w:color w:val="24292E"/>
+          <w:sz w:val="18"/>
+          <w:szCs w:val="18"/>
+        </w:rPr>
+        <w:t xml:space="preserve"> </w:t>
       </w:r>
       <w:r>
         <w:rPr>
@@ -1225,6 +3230,7 @@
         </w:rPr>
         <w:t xml:space="preserve">- </w:t>
       </w:r>
+      <w:proofErr w:type="spellStart"/>
       <w:r>
         <w:rPr>
           <w:rFonts w:ascii="JetBrains Mono" w:hAnsi="JetBrains Mono"/>
@@ -1234,6 +3240,7 @@
         </w:rPr>
         <w:t>min_player_corners</w:t>
       </w:r>
+      <w:proofErr w:type="spellEnd"/>
       <w:r>
         <w:rPr>
           <w:rFonts w:ascii="JetBrains Mono" w:hAnsi="JetBrains Mono"/>
@@ -1294,7 +3301,6 @@
           <w:rtl/>
           <w:lang w:bidi="fa-IR"/>
         </w:rPr>
-        <w:lastRenderedPageBreak/>
         <w:t>پریتی</w:t>
       </w:r>
       <w:r>
@@ -1389,6 +3395,7 @@
         </w:rPr>
         <w:t xml:space="preserve">* </w:t>
       </w:r>
+      <w:proofErr w:type="spellStart"/>
       <w:r>
         <w:rPr>
           <w:rFonts w:ascii="JetBrains Mono" w:hAnsi="JetBrains Mono"/>
@@ -1396,7 +3403,17 @@
           <w:sz w:val="18"/>
           <w:szCs w:val="18"/>
         </w:rPr>
-        <w:t xml:space="preserve">max_player_disks </w:t>
+        <w:t>max_player_disks</w:t>
+      </w:r>
+      <w:proofErr w:type="spellEnd"/>
+      <w:r>
+        <w:rPr>
+          <w:rFonts w:ascii="JetBrains Mono" w:hAnsi="JetBrains Mono"/>
+          <w:color w:val="24292E"/>
+          <w:sz w:val="18"/>
+          <w:szCs w:val="18"/>
+        </w:rPr>
+        <w:t xml:space="preserve"> </w:t>
       </w:r>
       <w:r>
         <w:rPr>
@@ -1416,6 +3433,7 @@
         </w:rPr>
         <w:t>(</w:t>
       </w:r>
+      <w:proofErr w:type="spellStart"/>
       <w:r>
         <w:rPr>
           <w:rFonts w:ascii="JetBrains Mono" w:hAnsi="JetBrains Mono"/>
@@ -1423,7 +3441,17 @@
           <w:sz w:val="18"/>
           <w:szCs w:val="18"/>
         </w:rPr>
-        <w:t xml:space="preserve">max_player_disks </w:t>
+        <w:t>max_player_disks</w:t>
+      </w:r>
+      <w:proofErr w:type="spellEnd"/>
+      <w:r>
+        <w:rPr>
+          <w:rFonts w:ascii="JetBrains Mono" w:hAnsi="JetBrains Mono"/>
+          <w:color w:val="24292E"/>
+          <w:sz w:val="18"/>
+          <w:szCs w:val="18"/>
+        </w:rPr>
+        <w:t xml:space="preserve"> </w:t>
       </w:r>
       <w:r>
         <w:rPr>
@@ -1434,6 +3462,7 @@
         </w:rPr>
         <w:t xml:space="preserve">+ </w:t>
       </w:r>
+      <w:proofErr w:type="spellStart"/>
       <w:r>
         <w:rPr>
           <w:rFonts w:ascii="JetBrains Mono" w:hAnsi="JetBrains Mono"/>
@@ -1443,6 +3472,7 @@
         </w:rPr>
         <w:t>min_player_disks</w:t>
       </w:r>
+      <w:proofErr w:type="spellEnd"/>
       <w:r>
         <w:rPr>
           <w:rFonts w:ascii="JetBrains Mono" w:hAnsi="JetBrains Mono"/>
@@ -1488,7 +3518,7 @@
 </file>
 
 <file path=word/endnotes.xml><?xml version="1.0" encoding="utf-8"?>
-<w:endnotes xmlns:wpc="http://schemas.microsoft.com/office/word/2010/wordprocessingCanvas" xmlns:cx="http://schemas.microsoft.com/office/drawing/2014/chartex" xmlns:mc="http://schemas.openxmlformats.org/markup-compatibility/2006" xmlns:o="urn:schemas-microsoft-com:office:office" xmlns:r="http://schemas.openxmlformats.org/officeDocument/2006/relationships" xmlns:m="http://schemas.openxmlformats.org/officeDocument/2006/math" xmlns:v="urn:schemas-microsoft-com:vml" xmlns:wp14="http://schemas.microsoft.com/office/word/2010/wordprocessingDrawing" xmlns:wp="http://schemas.openxmlformats.org/drawingml/2006/wordprocessingDrawing" xmlns:w10="urn:schemas-microsoft-com:office:word" xmlns:w="http://schemas.openxmlformats.org/wordprocessingml/2006/main" xmlns:w14="http://schemas.microsoft.com/office/word/2010/wordml" xmlns:w15="http://schemas.microsoft.com/office/word/2012/wordml" xmlns:w16se="http://schemas.microsoft.com/office/word/2015/wordml/symex" xmlns:wpg="http://schemas.microsoft.com/office/word/2010/wordprocessingGroup" xmlns:wpi="http://schemas.microsoft.com/office/word/2010/wordprocessingInk" xmlns:wne="http://schemas.microsoft.com/office/word/2006/wordml" xmlns:wps="http://schemas.microsoft.com/office/word/2010/wordprocessingShape" mc:Ignorable="w14 w15 w16se wp14">
+<w:endnotes xmlns:wpc="http://schemas.microsoft.com/office/word/2010/wordprocessingCanvas" xmlns:cx="http://schemas.microsoft.com/office/drawing/2014/chartex" xmlns:cx1="http://schemas.microsoft.com/office/drawing/2015/9/8/chartex" xmlns:cx2="http://schemas.microsoft.com/office/drawing/2015/10/21/chartex" xmlns:cx3="http://schemas.microsoft.com/office/drawing/2016/5/9/chartex" xmlns:cx4="http://schemas.microsoft.com/office/drawing/2016/5/10/chartex" xmlns:cx5="http://schemas.microsoft.com/office/drawing/2016/5/11/chartex" xmlns:cx6="http://schemas.microsoft.com/office/drawing/2016/5/12/chartex" xmlns:cx7="http://schemas.microsoft.com/office/drawing/2016/5/13/chartex" xmlns:cx8="http://schemas.microsoft.com/office/drawing/2016/5/14/chartex" xmlns:mc="http://schemas.openxmlformats.org/markup-compatibility/2006" xmlns:aink="http://schemas.microsoft.com/office/drawing/2016/ink" xmlns:am3d="http://schemas.microsoft.com/office/drawing/2017/model3d" xmlns:o="urn:schemas-microsoft-com:office:office" xmlns:oel="http://schemas.microsoft.com/office/2019/extlst" xmlns:r="http://schemas.openxmlformats.org/officeDocument/2006/relationships" xmlns:m="http://schemas.openxmlformats.org/officeDocument/2006/math" xmlns:v="urn:schemas-microsoft-com:vml" xmlns:wp14="http://schemas.microsoft.com/office/word/2010/wordprocessingDrawing" xmlns:wp="http://schemas.openxmlformats.org/drawingml/2006/wordprocessingDrawing" xmlns:w10="urn:schemas-microsoft-com:office:word" xmlns:w="http://schemas.openxmlformats.org/wordprocessingml/2006/main" xmlns:w14="http://schemas.microsoft.com/office/word/2010/wordml" xmlns:w15="http://schemas.microsoft.com/office/word/2012/wordml" xmlns:w16cex="http://schemas.microsoft.com/office/word/2018/wordml/cex" xmlns:w16cid="http://schemas.microsoft.com/office/word/2016/wordml/cid" xmlns:w16="http://schemas.microsoft.com/office/word/2018/wordml" xmlns:w16sdtdh="http://schemas.microsoft.com/office/word/2020/wordml/sdtdatahash" xmlns:w16se="http://schemas.microsoft.com/office/word/2015/wordml/symex" xmlns:wpg="http://schemas.microsoft.com/office/word/2010/wordprocessingGroup" xmlns:wpi="http://schemas.microsoft.com/office/word/2010/wordprocessingInk" xmlns:wne="http://schemas.microsoft.com/office/word/2006/wordml" xmlns:wps="http://schemas.microsoft.com/office/word/2010/wordprocessingShape" mc:Ignorable="w14 w15 w16se w16cid w16 w16cex w16sdtdh wp14">
   <w:endnote w:type="separator" w:id="-1">
     <w:p>
       <w:pPr>
@@ -1513,7 +3543,7 @@
 </file>
 
 <file path=word/footnotes.xml><?xml version="1.0" encoding="utf-8"?>
-<w:footnotes xmlns:wpc="http://schemas.microsoft.com/office/word/2010/wordprocessingCanvas" xmlns:cx="http://schemas.microsoft.com/office/drawing/2014/chartex" xmlns:mc="http://schemas.openxmlformats.org/markup-compatibility/2006" xmlns:o="urn:schemas-microsoft-com:office:office" xmlns:r="http://schemas.openxmlformats.org/officeDocument/2006/relationships" xmlns:m="http://schemas.openxmlformats.org/officeDocument/2006/math" xmlns:v="urn:schemas-microsoft-com:vml" xmlns:wp14="http://schemas.microsoft.com/office/word/2010/wordprocessingDrawing" xmlns:wp="http://schemas.openxmlformats.org/drawingml/2006/wordprocessingDrawing" xmlns:w10="urn:schemas-microsoft-com:office:word" xmlns:w="http://schemas.openxmlformats.org/wordprocessingml/2006/main" xmlns:w14="http://schemas.microsoft.com/office/word/2010/wordml" xmlns:w15="http://schemas.microsoft.com/office/word/2012/wordml" xmlns:w16se="http://schemas.microsoft.com/office/word/2015/wordml/symex" xmlns:wpg="http://schemas.microsoft.com/office/word/2010/wordprocessingGroup" xmlns:wpi="http://schemas.microsoft.com/office/word/2010/wordprocessingInk" xmlns:wne="http://schemas.microsoft.com/office/word/2006/wordml" xmlns:wps="http://schemas.microsoft.com/office/word/2010/wordprocessingShape" mc:Ignorable="w14 w15 w16se wp14">
+<w:footnotes xmlns:wpc="http://schemas.microsoft.com/office/word/2010/wordprocessingCanvas" xmlns:cx="http://schemas.microsoft.com/office/drawing/2014/chartex" xmlns:cx1="http://schemas.microsoft.com/office/drawing/2015/9/8/chartex" xmlns:cx2="http://schemas.microsoft.com/office/drawing/2015/10/21/chartex" xmlns:cx3="http://schemas.microsoft.com/office/drawing/2016/5/9/chartex" xmlns:cx4="http://schemas.microsoft.com/office/drawing/2016/5/10/chartex" xmlns:cx5="http://schemas.microsoft.com/office/drawing/2016/5/11/chartex" xmlns:cx6="http://schemas.microsoft.com/office/drawing/2016/5/12/chartex" xmlns:cx7="http://schemas.microsoft.com/office/drawing/2016/5/13/chartex" xmlns:cx8="http://schemas.microsoft.com/office/drawing/2016/5/14/chartex" xmlns:mc="http://schemas.openxmlformats.org/markup-compatibility/2006" xmlns:aink="http://schemas.microsoft.com/office/drawing/2016/ink" xmlns:am3d="http://schemas.microsoft.com/office/drawing/2017/model3d" xmlns:o="urn:schemas-microsoft-com:office:office" xmlns:oel="http://schemas.microsoft.com/office/2019/extlst" xmlns:r="http://schemas.openxmlformats.org/officeDocument/2006/relationships" xmlns:m="http://schemas.openxmlformats.org/officeDocument/2006/math" xmlns:v="urn:schemas-microsoft-com:vml" xmlns:wp14="http://schemas.microsoft.com/office/word/2010/wordprocessingDrawing" xmlns:wp="http://schemas.openxmlformats.org/drawingml/2006/wordprocessingDrawing" xmlns:w10="urn:schemas-microsoft-com:office:word" xmlns:w="http://schemas.openxmlformats.org/wordprocessingml/2006/main" xmlns:w14="http://schemas.microsoft.com/office/word/2010/wordml" xmlns:w15="http://schemas.microsoft.com/office/word/2012/wordml" xmlns:w16cex="http://schemas.microsoft.com/office/word/2018/wordml/cex" xmlns:w16cid="http://schemas.microsoft.com/office/word/2016/wordml/cid" xmlns:w16="http://schemas.microsoft.com/office/word/2018/wordml" xmlns:w16sdtdh="http://schemas.microsoft.com/office/word/2020/wordml/sdtdatahash" xmlns:w16se="http://schemas.microsoft.com/office/word/2015/wordml/symex" xmlns:wpg="http://schemas.microsoft.com/office/word/2010/wordprocessingGroup" xmlns:wpi="http://schemas.microsoft.com/office/word/2010/wordprocessingInk" xmlns:wne="http://schemas.microsoft.com/office/word/2006/wordml" xmlns:wps="http://schemas.microsoft.com/office/word/2010/wordprocessingShape" mc:Ignorable="w14 w15 w16se w16cid w16 w16cex w16sdtdh wp14">
   <w:footnote w:type="separator" w:id="-1">
     <w:p>
       <w:pPr>
@@ -1538,8 +3568,234 @@
 </file>
 
 <file path=word/numbering.xml><?xml version="1.0" encoding="utf-8"?>
-<w:numbering xmlns:wpc="http://schemas.microsoft.com/office/word/2010/wordprocessingCanvas" xmlns:cx="http://schemas.microsoft.com/office/drawing/2014/chartex" xmlns:mc="http://schemas.openxmlformats.org/markup-compatibility/2006" xmlns:o="urn:schemas-microsoft-com:office:office" xmlns:r="http://schemas.openxmlformats.org/officeDocument/2006/relationships" xmlns:m="http://schemas.openxmlformats.org/officeDocument/2006/math" xmlns:v="urn:schemas-microsoft-com:vml" xmlns:wp14="http://schemas.microsoft.com/office/word/2010/wordprocessingDrawing" xmlns:wp="http://schemas.openxmlformats.org/drawingml/2006/wordprocessingDrawing" xmlns:w10="urn:schemas-microsoft-com:office:word" xmlns:w="http://schemas.openxmlformats.org/wordprocessingml/2006/main" xmlns:w14="http://schemas.microsoft.com/office/word/2010/wordml" xmlns:w15="http://schemas.microsoft.com/office/word/2012/wordml" xmlns:w16se="http://schemas.microsoft.com/office/word/2015/wordml/symex" xmlns:wpg="http://schemas.microsoft.com/office/word/2010/wordprocessingGroup" xmlns:wpi="http://schemas.microsoft.com/office/word/2010/wordprocessingInk" xmlns:wne="http://schemas.microsoft.com/office/word/2006/wordml" xmlns:wps="http://schemas.microsoft.com/office/word/2010/wordprocessingShape" mc:Ignorable="w14 w15 w16se wp14">
+<w:numbering xmlns:wpc="http://schemas.microsoft.com/office/word/2010/wordprocessingCanvas" xmlns:cx="http://schemas.microsoft.com/office/drawing/2014/chartex" xmlns:cx1="http://schemas.microsoft.com/office/drawing/2015/9/8/chartex" xmlns:cx2="http://schemas.microsoft.com/office/drawing/2015/10/21/chartex" xmlns:cx3="http://schemas.microsoft.com/office/drawing/2016/5/9/chartex" xmlns:cx4="http://schemas.microsoft.com/office/drawing/2016/5/10/chartex" xmlns:cx5="http://schemas.microsoft.com/office/drawing/2016/5/11/chartex" xmlns:cx6="http://schemas.microsoft.com/office/drawing/2016/5/12/chartex" xmlns:cx7="http://schemas.microsoft.com/office/drawing/2016/5/13/chartex" xmlns:cx8="http://schemas.microsoft.com/office/drawing/2016/5/14/chartex" xmlns:mc="http://schemas.openxmlformats.org/markup-compatibility/2006" xmlns:aink="http://schemas.microsoft.com/office/drawing/2016/ink" xmlns:am3d="http://schemas.microsoft.com/office/drawing/2017/model3d" xmlns:o="urn:schemas-microsoft-com:office:office" xmlns:oel="http://schemas.microsoft.com/office/2019/extlst" xmlns:r="http://schemas.openxmlformats.org/officeDocument/2006/relationships" xmlns:m="http://schemas.openxmlformats.org/officeDocument/2006/math" xmlns:v="urn:schemas-microsoft-com:vml" xmlns:wp14="http://schemas.microsoft.com/office/word/2010/wordprocessingDrawing" xmlns:wp="http://schemas.openxmlformats.org/drawingml/2006/wordprocessingDrawing" xmlns:w10="urn:schemas-microsoft-com:office:word" xmlns:w="http://schemas.openxmlformats.org/wordprocessingml/2006/main" xmlns:w14="http://schemas.microsoft.com/office/word/2010/wordml" xmlns:w15="http://schemas.microsoft.com/office/word/2012/wordml" xmlns:w16cex="http://schemas.microsoft.com/office/word/2018/wordml/cex" xmlns:w16cid="http://schemas.microsoft.com/office/word/2016/wordml/cid" xmlns:w16="http://schemas.microsoft.com/office/word/2018/wordml" xmlns:w16sdtdh="http://schemas.microsoft.com/office/word/2020/wordml/sdtdatahash" xmlns:w16se="http://schemas.microsoft.com/office/word/2015/wordml/symex" xmlns:wpg="http://schemas.microsoft.com/office/word/2010/wordprocessingGroup" xmlns:wpi="http://schemas.microsoft.com/office/word/2010/wordprocessingInk" xmlns:wne="http://schemas.microsoft.com/office/word/2006/wordml" xmlns:wps="http://schemas.microsoft.com/office/word/2010/wordprocessingShape" mc:Ignorable="w14 w15 w16se w16cid w16 w16cex w16sdtdh wp14">
   <w:abstractNum w:abstractNumId="0" w15:restartNumberingAfterBreak="0">
+    <w:nsid w:val="0E3A7A9D"/>
+    <w:multiLevelType w:val="hybridMultilevel"/>
+    <w:tmpl w:val="C1965122"/>
+    <w:lvl w:ilvl="0" w:tplc="04090009">
+      <w:start w:val="1"/>
+      <w:numFmt w:val="bullet"/>
+      <w:lvlText w:val=""/>
+      <w:lvlJc w:val="left"/>
+      <w:pPr>
+        <w:ind w:left="720" w:hanging="360"/>
+      </w:pPr>
+      <w:rPr>
+        <w:rFonts w:ascii="Wingdings" w:hAnsi="Wingdings" w:hint="default"/>
+      </w:rPr>
+    </w:lvl>
+    <w:lvl w:ilvl="1" w:tplc="04090001">
+      <w:start w:val="1"/>
+      <w:numFmt w:val="bullet"/>
+      <w:lvlText w:val=""/>
+      <w:lvlJc w:val="left"/>
+      <w:pPr>
+        <w:ind w:left="1080" w:hanging="360"/>
+      </w:pPr>
+      <w:rPr>
+        <w:rFonts w:ascii="Symbol" w:hAnsi="Symbol" w:hint="default"/>
+      </w:rPr>
+    </w:lvl>
+    <w:lvl w:ilvl="2" w:tplc="04090005" w:tentative="1">
+      <w:start w:val="1"/>
+      <w:numFmt w:val="bullet"/>
+      <w:lvlText w:val=""/>
+      <w:lvlJc w:val="left"/>
+      <w:pPr>
+        <w:ind w:left="2160" w:hanging="360"/>
+      </w:pPr>
+      <w:rPr>
+        <w:rFonts w:ascii="Wingdings" w:hAnsi="Wingdings" w:hint="default"/>
+      </w:rPr>
+    </w:lvl>
+    <w:lvl w:ilvl="3" w:tplc="04090001" w:tentative="1">
+      <w:start w:val="1"/>
+      <w:numFmt w:val="bullet"/>
+      <w:lvlText w:val=""/>
+      <w:lvlJc w:val="left"/>
+      <w:pPr>
+        <w:ind w:left="2880" w:hanging="360"/>
+      </w:pPr>
+      <w:rPr>
+        <w:rFonts w:ascii="Symbol" w:hAnsi="Symbol" w:hint="default"/>
+      </w:rPr>
+    </w:lvl>
+    <w:lvl w:ilvl="4" w:tplc="04090003" w:tentative="1">
+      <w:start w:val="1"/>
+      <w:numFmt w:val="bullet"/>
+      <w:lvlText w:val="o"/>
+      <w:lvlJc w:val="left"/>
+      <w:pPr>
+        <w:ind w:left="3600" w:hanging="360"/>
+      </w:pPr>
+      <w:rPr>
+        <w:rFonts w:ascii="Courier New" w:hAnsi="Courier New" w:cs="Courier New" w:hint="default"/>
+      </w:rPr>
+    </w:lvl>
+    <w:lvl w:ilvl="5" w:tplc="04090005" w:tentative="1">
+      <w:start w:val="1"/>
+      <w:numFmt w:val="bullet"/>
+      <w:lvlText w:val=""/>
+      <w:lvlJc w:val="left"/>
+      <w:pPr>
+        <w:ind w:left="4320" w:hanging="360"/>
+      </w:pPr>
+      <w:rPr>
+        <w:rFonts w:ascii="Wingdings" w:hAnsi="Wingdings" w:hint="default"/>
+      </w:rPr>
+    </w:lvl>
+    <w:lvl w:ilvl="6" w:tplc="04090001" w:tentative="1">
+      <w:start w:val="1"/>
+      <w:numFmt w:val="bullet"/>
+      <w:lvlText w:val=""/>
+      <w:lvlJc w:val="left"/>
+      <w:pPr>
+        <w:ind w:left="5040" w:hanging="360"/>
+      </w:pPr>
+      <w:rPr>
+        <w:rFonts w:ascii="Symbol" w:hAnsi="Symbol" w:hint="default"/>
+      </w:rPr>
+    </w:lvl>
+    <w:lvl w:ilvl="7" w:tplc="04090003" w:tentative="1">
+      <w:start w:val="1"/>
+      <w:numFmt w:val="bullet"/>
+      <w:lvlText w:val="o"/>
+      <w:lvlJc w:val="left"/>
+      <w:pPr>
+        <w:ind w:left="5760" w:hanging="360"/>
+      </w:pPr>
+      <w:rPr>
+        <w:rFonts w:ascii="Courier New" w:hAnsi="Courier New" w:cs="Courier New" w:hint="default"/>
+      </w:rPr>
+    </w:lvl>
+    <w:lvl w:ilvl="8" w:tplc="04090005" w:tentative="1">
+      <w:start w:val="1"/>
+      <w:numFmt w:val="bullet"/>
+      <w:lvlText w:val=""/>
+      <w:lvlJc w:val="left"/>
+      <w:pPr>
+        <w:ind w:left="6480" w:hanging="360"/>
+      </w:pPr>
+      <w:rPr>
+        <w:rFonts w:ascii="Wingdings" w:hAnsi="Wingdings" w:hint="default"/>
+      </w:rPr>
+    </w:lvl>
+  </w:abstractNum>
+  <w:abstractNum w:abstractNumId="1" w15:restartNumberingAfterBreak="0">
+    <w:nsid w:val="53B33869"/>
+    <w:multiLevelType w:val="hybridMultilevel"/>
+    <w:tmpl w:val="E368BA4C"/>
+    <w:lvl w:ilvl="0" w:tplc="04090001">
+      <w:start w:val="1"/>
+      <w:numFmt w:val="bullet"/>
+      <w:lvlText w:val=""/>
+      <w:lvlJc w:val="left"/>
+      <w:pPr>
+        <w:ind w:left="360" w:hanging="360"/>
+      </w:pPr>
+      <w:rPr>
+        <w:rFonts w:ascii="Symbol" w:hAnsi="Symbol" w:hint="default"/>
+      </w:rPr>
+    </w:lvl>
+    <w:lvl w:ilvl="1" w:tplc="04090001">
+      <w:start w:val="1"/>
+      <w:numFmt w:val="bullet"/>
+      <w:lvlText w:val=""/>
+      <w:lvlJc w:val="left"/>
+      <w:pPr>
+        <w:ind w:left="1080" w:hanging="360"/>
+      </w:pPr>
+      <w:rPr>
+        <w:rFonts w:ascii="Symbol" w:hAnsi="Symbol" w:hint="default"/>
+      </w:rPr>
+    </w:lvl>
+    <w:lvl w:ilvl="2" w:tplc="04090001">
+      <w:start w:val="1"/>
+      <w:numFmt w:val="bullet"/>
+      <w:lvlText w:val=""/>
+      <w:lvlJc w:val="left"/>
+      <w:pPr>
+        <w:ind w:left="1800" w:hanging="360"/>
+      </w:pPr>
+      <w:rPr>
+        <w:rFonts w:ascii="Symbol" w:hAnsi="Symbol" w:hint="default"/>
+      </w:rPr>
+    </w:lvl>
+    <w:lvl w:ilvl="3" w:tplc="04090001" w:tentative="1">
+      <w:start w:val="1"/>
+      <w:numFmt w:val="bullet"/>
+      <w:lvlText w:val=""/>
+      <w:lvlJc w:val="left"/>
+      <w:pPr>
+        <w:ind w:left="2520" w:hanging="360"/>
+      </w:pPr>
+      <w:rPr>
+        <w:rFonts w:ascii="Symbol" w:hAnsi="Symbol" w:hint="default"/>
+      </w:rPr>
+    </w:lvl>
+    <w:lvl w:ilvl="4" w:tplc="04090003" w:tentative="1">
+      <w:start w:val="1"/>
+      <w:numFmt w:val="bullet"/>
+      <w:lvlText w:val="o"/>
+      <w:lvlJc w:val="left"/>
+      <w:pPr>
+        <w:ind w:left="3240" w:hanging="360"/>
+      </w:pPr>
+      <w:rPr>
+        <w:rFonts w:ascii="Courier New" w:hAnsi="Courier New" w:cs="Courier New" w:hint="default"/>
+      </w:rPr>
+    </w:lvl>
+    <w:lvl w:ilvl="5" w:tplc="04090005" w:tentative="1">
+      <w:start w:val="1"/>
+      <w:numFmt w:val="bullet"/>
+      <w:lvlText w:val=""/>
+      <w:lvlJc w:val="left"/>
+      <w:pPr>
+        <w:ind w:left="3960" w:hanging="360"/>
+      </w:pPr>
+      <w:rPr>
+        <w:rFonts w:ascii="Wingdings" w:hAnsi="Wingdings" w:hint="default"/>
+      </w:rPr>
+    </w:lvl>
+    <w:lvl w:ilvl="6" w:tplc="04090001" w:tentative="1">
+      <w:start w:val="1"/>
+      <w:numFmt w:val="bullet"/>
+      <w:lvlText w:val=""/>
+      <w:lvlJc w:val="left"/>
+      <w:pPr>
+        <w:ind w:left="4680" w:hanging="360"/>
+      </w:pPr>
+      <w:rPr>
+        <w:rFonts w:ascii="Symbol" w:hAnsi="Symbol" w:hint="default"/>
+      </w:rPr>
+    </w:lvl>
+    <w:lvl w:ilvl="7" w:tplc="04090003" w:tentative="1">
+      <w:start w:val="1"/>
+      <w:numFmt w:val="bullet"/>
+      <w:lvlText w:val="o"/>
+      <w:lvlJc w:val="left"/>
+      <w:pPr>
+        <w:ind w:left="5400" w:hanging="360"/>
+      </w:pPr>
+      <w:rPr>
+        <w:rFonts w:ascii="Courier New" w:hAnsi="Courier New" w:cs="Courier New" w:hint="default"/>
+      </w:rPr>
+    </w:lvl>
+    <w:lvl w:ilvl="8" w:tplc="04090005" w:tentative="1">
+      <w:start w:val="1"/>
+      <w:numFmt w:val="bullet"/>
+      <w:lvlText w:val=""/>
+      <w:lvlJc w:val="left"/>
+      <w:pPr>
+        <w:ind w:left="6120" w:hanging="360"/>
+      </w:pPr>
+      <w:rPr>
+        <w:rFonts w:ascii="Wingdings" w:hAnsi="Wingdings" w:hint="default"/>
+      </w:rPr>
+    </w:lvl>
+  </w:abstractNum>
+  <w:abstractNum w:abstractNumId="2" w15:restartNumberingAfterBreak="0">
     <w:nsid w:val="7F873422"/>
     <w:multiLevelType w:val="hybridMultilevel"/>
     <w:tmpl w:val="B114C876"/>
@@ -1625,14 +3881,20 @@
       </w:pPr>
     </w:lvl>
   </w:abstractNum>
-  <w:num w:numId="1">
+  <w:num w:numId="1" w16cid:durableId="509872493">
+    <w:abstractNumId w:val="2"/>
+  </w:num>
+  <w:num w:numId="2" w16cid:durableId="412317722">
+    <w:abstractNumId w:val="1"/>
+  </w:num>
+  <w:num w:numId="3" w16cid:durableId="1240334973">
     <w:abstractNumId w:val="0"/>
   </w:num>
 </w:numbering>
 </file>
 
 <file path=word/styles.xml><?xml version="1.0" encoding="utf-8"?>
-<w:styles xmlns:mc="http://schemas.openxmlformats.org/markup-compatibility/2006" xmlns:r="http://schemas.openxmlformats.org/officeDocument/2006/relationships" xmlns:w="http://schemas.openxmlformats.org/wordprocessingml/2006/main" xmlns:w14="http://schemas.microsoft.com/office/word/2010/wordml" xmlns:w15="http://schemas.microsoft.com/office/word/2012/wordml" xmlns:w16se="http://schemas.microsoft.com/office/word/2015/wordml/symex" mc:Ignorable="w14 w15 w16se">
+<w:styles xmlns:mc="http://schemas.openxmlformats.org/markup-compatibility/2006" xmlns:r="http://schemas.openxmlformats.org/officeDocument/2006/relationships" xmlns:w="http://schemas.openxmlformats.org/wordprocessingml/2006/main" xmlns:w14="http://schemas.microsoft.com/office/word/2010/wordml" xmlns:w15="http://schemas.microsoft.com/office/word/2012/wordml" xmlns:w16cex="http://schemas.microsoft.com/office/word/2018/wordml/cex" xmlns:w16cid="http://schemas.microsoft.com/office/word/2016/wordml/cid" xmlns:w16="http://schemas.microsoft.com/office/word/2018/wordml" xmlns:w16sdtdh="http://schemas.microsoft.com/office/word/2020/wordml/sdtdatahash" xmlns:w16se="http://schemas.microsoft.com/office/word/2015/wordml/symex" mc:Ignorable="w14 w15 w16se w16cid w16 w16cex w16sdtdh">
   <w:docDefaults>
     <w:rPrDefault>
       <w:rPr>
@@ -1648,7 +3910,7 @@
       </w:pPr>
     </w:pPrDefault>
   </w:docDefaults>
-  <w:latentStyles w:defLockedState="0" w:defUIPriority="99" w:defSemiHidden="0" w:defUnhideWhenUsed="0" w:defQFormat="0" w:count="371">
+  <w:latentStyles w:defLockedState="0" w:defUIPriority="99" w:defSemiHidden="0" w:defUnhideWhenUsed="0" w:defQFormat="0" w:count="376">
     <w:lsdException w:name="Normal" w:uiPriority="0" w:qFormat="1"/>
     <w:lsdException w:name="heading 1" w:uiPriority="9" w:qFormat="1"/>
     <w:lsdException w:name="heading 2" w:semiHidden="1" w:uiPriority="9" w:unhideWhenUsed="1" w:qFormat="1"/>
@@ -1754,7 +4016,6 @@
     <w:lsdException w:name="HTML Sample" w:semiHidden="1" w:unhideWhenUsed="1"/>
     <w:lsdException w:name="HTML Typewriter" w:semiHidden="1" w:unhideWhenUsed="1"/>
     <w:lsdException w:name="HTML Variable" w:semiHidden="1" w:unhideWhenUsed="1"/>
-    <w:lsdException w:name="Normal Table" w:semiHidden="1" w:unhideWhenUsed="1"/>
     <w:lsdException w:name="annotation subject" w:semiHidden="1" w:unhideWhenUsed="1"/>
     <w:lsdException w:name="No List" w:semiHidden="1" w:unhideWhenUsed="1"/>
     <w:lsdException w:name="Outline List 1" w:semiHidden="1" w:unhideWhenUsed="1"/>
@@ -1797,11 +4058,8 @@
     <w:lsdException w:name="Table Contemporary" w:semiHidden="1" w:unhideWhenUsed="1"/>
     <w:lsdException w:name="Table Elegant" w:semiHidden="1" w:unhideWhenUsed="1"/>
     <w:lsdException w:name="Table Professional" w:semiHidden="1" w:unhideWhenUsed="1"/>
-    <w:lsdException w:name="Table Subtle 1" w:semiHidden="1" w:unhideWhenUsed="1"/>
     <w:lsdException w:name="Table Subtle 2" w:semiHidden="1" w:unhideWhenUsed="1"/>
     <w:lsdException w:name="Table Web 1" w:semiHidden="1" w:unhideWhenUsed="1"/>
-    <w:lsdException w:name="Table Web 2" w:semiHidden="1" w:unhideWhenUsed="1"/>
-    <w:lsdException w:name="Table Web 3" w:semiHidden="1" w:unhideWhenUsed="1"/>
     <w:lsdException w:name="Balloon Text" w:semiHidden="1" w:unhideWhenUsed="1"/>
     <w:lsdException w:name="Table Grid" w:uiPriority="39"/>
     <w:lsdException w:name="Table Theme" w:semiHidden="1" w:unhideWhenUsed="1"/>
@@ -2020,6 +4278,11 @@
     <w:lsdException w:name="List Table 5 Dark Accent 6" w:uiPriority="50"/>
     <w:lsdException w:name="List Table 6 Colorful Accent 6" w:uiPriority="51"/>
     <w:lsdException w:name="List Table 7 Colorful Accent 6" w:uiPriority="52"/>
+    <w:lsdException w:name="Mention" w:semiHidden="1" w:unhideWhenUsed="1"/>
+    <w:lsdException w:name="Smart Hyperlink" w:semiHidden="1" w:unhideWhenUsed="1"/>
+    <w:lsdException w:name="Hashtag" w:semiHidden="1" w:unhideWhenUsed="1"/>
+    <w:lsdException w:name="Unresolved Mention" w:semiHidden="1" w:unhideWhenUsed="1"/>
+    <w:lsdException w:name="Smart Link" w:semiHidden="1" w:unhideWhenUsed="1"/>
   </w:latentStyles>
   <w:style w:type="paragraph" w:default="1" w:styleId="Normal">
     <w:name w:val="Normal"/>
@@ -2323,6 +4586,11 @@
       <w:szCs w:val="20"/>
     </w:rPr>
   </w:style>
+  <w:style w:type="character" w:customStyle="1" w:styleId="ykmvie">
+    <w:name w:val="ykmvie"/>
+    <w:basedOn w:val="DefaultParagraphFont"/>
+    <w:rsid w:val="00EF34B6"/>
+  </w:style>
 </w:styles>
 </file>
 
